--- a/docs/Interpretive Note.docx
+++ b/docs/Interpretive Note.docx
@@ -1374,7 +1374,7 @@
                 <w:noProof/>
                 <w:webHidden/>
               </w:rPr>
-              <w:t>17</w:t>
+              <w:t>19</w:t>
             </w:r>
             <w:r>
               <w:rPr>
@@ -1448,7 +1448,7 @@
                 <w:noProof/>
                 <w:webHidden/>
               </w:rPr>
-              <w:t>19</w:t>
+              <w:t>21</w:t>
             </w:r>
             <w:r>
               <w:rPr>
@@ -1522,7 +1522,7 @@
                 <w:noProof/>
                 <w:webHidden/>
               </w:rPr>
-              <w:t>20</w:t>
+              <w:t>23</w:t>
             </w:r>
             <w:r>
               <w:rPr>
@@ -1596,7 +1596,7 @@
                 <w:noProof/>
                 <w:webHidden/>
               </w:rPr>
-              <w:t>21</w:t>
+              <w:t>25</w:t>
             </w:r>
             <w:r>
               <w:rPr>
@@ -1670,7 +1670,7 @@
                 <w:noProof/>
                 <w:webHidden/>
               </w:rPr>
-              <w:t>22</w:t>
+              <w:t>26</w:t>
             </w:r>
             <w:r>
               <w:rPr>
@@ -4147,15 +4147,7 @@
         <w:rPr>
           <w:szCs w:val="28"/>
         </w:rPr>
-        <w:t>добавлен метод у</w:t>
-      </w:r>
-      <w:bookmarkStart w:id="14" w:name="_GoBack"/>
-      <w:bookmarkEnd w:id="14"/>
-      <w:r>
-        <w:rPr>
-          <w:szCs w:val="28"/>
-        </w:rPr>
-        <w:t xml:space="preserve">становки значений по умолчанию, также </w:t>
+        <w:t xml:space="preserve">добавлен метод установки значений по умолчанию, также </w:t>
       </w:r>
       <w:r>
         <w:rPr>
@@ -4490,7 +4482,14 @@
           <w:bCs/>
           <w:szCs w:val="28"/>
         </w:rPr>
-        <w:t>.4 представлено описание классов.</w:t>
+        <w:t>.6</w:t>
+      </w:r>
+      <w:r>
+        <w:rPr>
+          <w:bCs/>
+          <w:szCs w:val="28"/>
+        </w:rPr>
+        <w:t xml:space="preserve"> представлено описание классов.</w:t>
       </w:r>
     </w:p>
     <w:p>
@@ -5570,7 +5569,15 @@
                 <w:szCs w:val="28"/>
                 <w:lang w:val="ru-RU"/>
               </w:rPr>
-              <w:t xml:space="preserve">Вызывает класс </w:t>
+              <w:t>Обращается к классу</w:t>
+            </w:r>
+            <w:r>
+              <w:rPr>
+                <w:bCs/>
+                <w:szCs w:val="28"/>
+                <w:lang w:val="ru-RU"/>
+              </w:rPr>
+              <w:t xml:space="preserve"> </w:t>
             </w:r>
             <w:proofErr w:type="spellStart"/>
             <w:r>
@@ -5698,6 +5705,7 @@
         <w:tc>
           <w:tcPr>
             <w:tcW w:w="2830" w:type="dxa"/>
+            <w:vAlign w:val="center"/>
           </w:tcPr>
           <w:p>
             <w:pPr>
@@ -5707,54 +5715,23 @@
               <w:rPr>
                 <w:bCs/>
                 <w:szCs w:val="28"/>
-              </w:rPr>
-            </w:pPr>
-            <w:proofErr w:type="spellStart"/>
-            <w:r>
-              <w:rPr>
-                <w:bCs/>
-                <w:szCs w:val="28"/>
-              </w:rPr>
-              <w:t>Название</w:t>
-            </w:r>
-            <w:proofErr w:type="spellEnd"/>
-            <w:r>
-              <w:rPr>
-                <w:bCs/>
-                <w:szCs w:val="28"/>
-              </w:rPr>
-              <w:t xml:space="preserve"> </w:t>
-            </w:r>
-            <w:proofErr w:type="spellStart"/>
-            <w:r>
-              <w:rPr>
-                <w:bCs/>
-                <w:szCs w:val="28"/>
-              </w:rPr>
-              <w:t>метода</w:t>
-            </w:r>
-            <w:proofErr w:type="spellEnd"/>
-            <w:r>
-              <w:rPr>
-                <w:bCs/>
-                <w:szCs w:val="28"/>
-              </w:rPr>
-              <w:t>/</w:t>
-            </w:r>
-            <w:proofErr w:type="spellStart"/>
-            <w:r>
-              <w:rPr>
-                <w:bCs/>
-                <w:szCs w:val="28"/>
-              </w:rPr>
-              <w:t>поля</w:t>
-            </w:r>
-            <w:proofErr w:type="spellEnd"/>
+                <w:lang w:val="ru-RU"/>
+              </w:rPr>
+            </w:pPr>
+            <w:r>
+              <w:rPr>
+                <w:bCs/>
+                <w:szCs w:val="28"/>
+                <w:lang w:val="ru-RU"/>
+              </w:rPr>
+              <w:t>Название метода/поля</w:t>
+            </w:r>
           </w:p>
         </w:tc>
         <w:tc>
           <w:tcPr>
             <w:tcW w:w="1418" w:type="dxa"/>
+            <w:vAlign w:val="center"/>
           </w:tcPr>
           <w:p>
             <w:pPr>
@@ -5764,33 +5741,17 @@
               <w:rPr>
                 <w:bCs/>
                 <w:szCs w:val="28"/>
-              </w:rPr>
-            </w:pPr>
-            <w:proofErr w:type="spellStart"/>
-            <w:r>
-              <w:rPr>
-                <w:bCs/>
-                <w:szCs w:val="28"/>
-              </w:rPr>
-              <w:t>Возвращаемый</w:t>
-            </w:r>
-            <w:proofErr w:type="spellEnd"/>
-            <w:r>
-              <w:rPr>
-                <w:bCs/>
-                <w:szCs w:val="28"/>
-              </w:rPr>
-              <w:t xml:space="preserve"> </w:t>
-            </w:r>
-            <w:proofErr w:type="spellStart"/>
-            <w:r>
-              <w:rPr>
-                <w:bCs/>
-                <w:szCs w:val="28"/>
-              </w:rPr>
-              <w:t>тип</w:t>
-            </w:r>
-            <w:proofErr w:type="spellEnd"/>
+                <w:lang w:val="ru-RU"/>
+              </w:rPr>
+            </w:pPr>
+            <w:r>
+              <w:rPr>
+                <w:bCs/>
+                <w:szCs w:val="28"/>
+                <w:lang w:val="ru-RU"/>
+              </w:rPr>
+              <w:t>Возвращаемый тип</w:t>
+            </w:r>
           </w:p>
         </w:tc>
         <w:tc>
@@ -5806,17 +5767,17 @@
               <w:rPr>
                 <w:bCs/>
                 <w:szCs w:val="28"/>
-              </w:rPr>
-            </w:pPr>
-            <w:proofErr w:type="spellStart"/>
-            <w:r>
-              <w:rPr>
-                <w:bCs/>
-                <w:szCs w:val="28"/>
+                <w:lang w:val="ru-RU"/>
+              </w:rPr>
+            </w:pPr>
+            <w:r>
+              <w:rPr>
+                <w:bCs/>
+                <w:szCs w:val="28"/>
+                <w:lang w:val="ru-RU"/>
               </w:rPr>
               <w:t>Описание</w:t>
             </w:r>
-            <w:proofErr w:type="spellEnd"/>
           </w:p>
         </w:tc>
       </w:tr>
@@ -6375,6 +6336,7 @@
         <w:tc>
           <w:tcPr>
             <w:tcW w:w="3412" w:type="dxa"/>
+            <w:vAlign w:val="center"/>
           </w:tcPr>
           <w:p>
             <w:pPr>
@@ -6384,54 +6346,23 @@
               <w:rPr>
                 <w:bCs/>
                 <w:szCs w:val="28"/>
-              </w:rPr>
-            </w:pPr>
-            <w:proofErr w:type="spellStart"/>
-            <w:r>
-              <w:rPr>
-                <w:bCs/>
-                <w:szCs w:val="28"/>
-              </w:rPr>
-              <w:t>Название</w:t>
-            </w:r>
-            <w:proofErr w:type="spellEnd"/>
-            <w:r>
-              <w:rPr>
-                <w:bCs/>
-                <w:szCs w:val="28"/>
-              </w:rPr>
-              <w:t xml:space="preserve"> </w:t>
-            </w:r>
-            <w:proofErr w:type="spellStart"/>
-            <w:r>
-              <w:rPr>
-                <w:bCs/>
-                <w:szCs w:val="28"/>
-              </w:rPr>
-              <w:t>метода</w:t>
-            </w:r>
-            <w:proofErr w:type="spellEnd"/>
-            <w:r>
-              <w:rPr>
-                <w:bCs/>
-                <w:szCs w:val="28"/>
-              </w:rPr>
-              <w:t>/</w:t>
-            </w:r>
-            <w:proofErr w:type="spellStart"/>
-            <w:r>
-              <w:rPr>
-                <w:bCs/>
-                <w:szCs w:val="28"/>
-              </w:rPr>
-              <w:t>поля</w:t>
-            </w:r>
-            <w:proofErr w:type="spellEnd"/>
+                <w:lang w:val="ru-RU"/>
+              </w:rPr>
+            </w:pPr>
+            <w:r>
+              <w:rPr>
+                <w:bCs/>
+                <w:szCs w:val="28"/>
+                <w:lang w:val="ru-RU"/>
+              </w:rPr>
+              <w:t>Название метода/поля</w:t>
+            </w:r>
           </w:p>
         </w:tc>
         <w:tc>
           <w:tcPr>
             <w:tcW w:w="1403" w:type="dxa"/>
+            <w:vAlign w:val="center"/>
           </w:tcPr>
           <w:p>
             <w:pPr>
@@ -6441,38 +6372,23 @@
               <w:rPr>
                 <w:bCs/>
                 <w:szCs w:val="28"/>
-              </w:rPr>
-            </w:pPr>
-            <w:proofErr w:type="spellStart"/>
-            <w:r>
-              <w:rPr>
-                <w:bCs/>
-                <w:szCs w:val="28"/>
-              </w:rPr>
-              <w:t>Возвращаемый</w:t>
-            </w:r>
-            <w:proofErr w:type="spellEnd"/>
-            <w:r>
-              <w:rPr>
-                <w:bCs/>
-                <w:szCs w:val="28"/>
-              </w:rPr>
-              <w:t xml:space="preserve"> </w:t>
-            </w:r>
-            <w:proofErr w:type="spellStart"/>
-            <w:r>
-              <w:rPr>
-                <w:bCs/>
-                <w:szCs w:val="28"/>
-              </w:rPr>
-              <w:t>тип</w:t>
-            </w:r>
-            <w:proofErr w:type="spellEnd"/>
+                <w:lang w:val="ru-RU"/>
+              </w:rPr>
+            </w:pPr>
+            <w:r>
+              <w:rPr>
+                <w:bCs/>
+                <w:szCs w:val="28"/>
+                <w:lang w:val="ru-RU"/>
+              </w:rPr>
+              <w:t>Возвращаемый тип</w:t>
+            </w:r>
           </w:p>
         </w:tc>
         <w:tc>
           <w:tcPr>
             <w:tcW w:w="4530" w:type="dxa"/>
+            <w:vAlign w:val="center"/>
           </w:tcPr>
           <w:p>
             <w:pPr>
@@ -6482,17 +6398,17 @@
               <w:rPr>
                 <w:bCs/>
                 <w:szCs w:val="28"/>
-              </w:rPr>
-            </w:pPr>
-            <w:proofErr w:type="spellStart"/>
-            <w:r>
-              <w:rPr>
-                <w:bCs/>
-                <w:szCs w:val="28"/>
+                <w:lang w:val="ru-RU"/>
+              </w:rPr>
+            </w:pPr>
+            <w:r>
+              <w:rPr>
+                <w:bCs/>
+                <w:szCs w:val="28"/>
+                <w:lang w:val="ru-RU"/>
               </w:rPr>
               <w:t>Описание</w:t>
             </w:r>
-            <w:proofErr w:type="spellEnd"/>
           </w:p>
         </w:tc>
       </w:tr>
@@ -6549,49 +6465,17 @@
               <w:rPr>
                 <w:bCs/>
                 <w:szCs w:val="28"/>
-              </w:rPr>
-            </w:pPr>
-            <w:proofErr w:type="spellStart"/>
-            <w:r>
-              <w:rPr>
-                <w:bCs/>
-                <w:szCs w:val="28"/>
-              </w:rPr>
-              <w:t>Хранит</w:t>
-            </w:r>
-            <w:proofErr w:type="spellEnd"/>
-            <w:r>
-              <w:rPr>
-                <w:bCs/>
-                <w:szCs w:val="28"/>
-              </w:rPr>
-              <w:t xml:space="preserve"> </w:t>
-            </w:r>
-            <w:proofErr w:type="spellStart"/>
-            <w:r>
-              <w:rPr>
-                <w:bCs/>
-                <w:szCs w:val="28"/>
-              </w:rPr>
-              <w:t>текущее</w:t>
-            </w:r>
-            <w:proofErr w:type="spellEnd"/>
-            <w:r>
-              <w:rPr>
-                <w:bCs/>
-                <w:szCs w:val="28"/>
-              </w:rPr>
-              <w:t xml:space="preserve"> </w:t>
-            </w:r>
-            <w:proofErr w:type="spellStart"/>
-            <w:r>
-              <w:rPr>
-                <w:bCs/>
-                <w:szCs w:val="28"/>
-              </w:rPr>
-              <w:t>значение</w:t>
-            </w:r>
-            <w:proofErr w:type="spellEnd"/>
+                <w:lang w:val="ru-RU"/>
+              </w:rPr>
+            </w:pPr>
+            <w:r>
+              <w:rPr>
+                <w:bCs/>
+                <w:szCs w:val="28"/>
+                <w:lang w:val="ru-RU"/>
+              </w:rPr>
+              <w:t>Хранит текущее значение</w:t>
+            </w:r>
           </w:p>
         </w:tc>
       </w:tr>
@@ -7074,6 +6958,7 @@
         <w:tc>
           <w:tcPr>
             <w:tcW w:w="2263" w:type="dxa"/>
+            <w:vAlign w:val="center"/>
           </w:tcPr>
           <w:p>
             <w:pPr>
@@ -7083,56 +6968,25 @@
               <w:rPr>
                 <w:bCs/>
                 <w:szCs w:val="28"/>
-              </w:rPr>
-            </w:pPr>
-            <w:bookmarkStart w:id="15" w:name="_Toc34125504"/>
-            <w:bookmarkStart w:id="16" w:name="_Toc36076942"/>
-            <w:proofErr w:type="spellStart"/>
-            <w:r>
-              <w:rPr>
-                <w:bCs/>
-                <w:szCs w:val="28"/>
-              </w:rPr>
-              <w:t>Название</w:t>
-            </w:r>
-            <w:proofErr w:type="spellEnd"/>
-            <w:r>
-              <w:rPr>
-                <w:bCs/>
-                <w:szCs w:val="28"/>
-              </w:rPr>
-              <w:t xml:space="preserve"> </w:t>
-            </w:r>
-            <w:proofErr w:type="spellStart"/>
-            <w:r>
-              <w:rPr>
-                <w:bCs/>
-                <w:szCs w:val="28"/>
-              </w:rPr>
-              <w:t>метода</w:t>
-            </w:r>
-            <w:proofErr w:type="spellEnd"/>
-            <w:r>
-              <w:rPr>
-                <w:bCs/>
-                <w:szCs w:val="28"/>
-              </w:rPr>
-              <w:t>/</w:t>
-            </w:r>
-            <w:proofErr w:type="spellStart"/>
-            <w:r>
-              <w:rPr>
-                <w:bCs/>
-                <w:szCs w:val="28"/>
-              </w:rPr>
-              <w:t>поля</w:t>
-            </w:r>
-            <w:proofErr w:type="spellEnd"/>
+                <w:lang w:val="ru-RU"/>
+              </w:rPr>
+            </w:pPr>
+            <w:bookmarkStart w:id="14" w:name="_Toc34125504"/>
+            <w:bookmarkStart w:id="15" w:name="_Toc36076942"/>
+            <w:r>
+              <w:rPr>
+                <w:bCs/>
+                <w:szCs w:val="28"/>
+                <w:lang w:val="ru-RU"/>
+              </w:rPr>
+              <w:t>Название метода/поля</w:t>
+            </w:r>
           </w:p>
         </w:tc>
         <w:tc>
           <w:tcPr>
             <w:tcW w:w="2127" w:type="dxa"/>
+            <w:vAlign w:val="center"/>
           </w:tcPr>
           <w:p>
             <w:pPr>
@@ -7142,38 +6996,23 @@
               <w:rPr>
                 <w:bCs/>
                 <w:szCs w:val="28"/>
-              </w:rPr>
-            </w:pPr>
-            <w:proofErr w:type="spellStart"/>
-            <w:r>
-              <w:rPr>
-                <w:bCs/>
-                <w:szCs w:val="28"/>
-              </w:rPr>
-              <w:t>Возвращаемый</w:t>
-            </w:r>
-            <w:proofErr w:type="spellEnd"/>
-            <w:r>
-              <w:rPr>
-                <w:bCs/>
-                <w:szCs w:val="28"/>
-              </w:rPr>
-              <w:t xml:space="preserve"> </w:t>
-            </w:r>
-            <w:proofErr w:type="spellStart"/>
-            <w:r>
-              <w:rPr>
-                <w:bCs/>
-                <w:szCs w:val="28"/>
-              </w:rPr>
-              <w:t>тип</w:t>
-            </w:r>
-            <w:proofErr w:type="spellEnd"/>
+                <w:lang w:val="ru-RU"/>
+              </w:rPr>
+            </w:pPr>
+            <w:r>
+              <w:rPr>
+                <w:bCs/>
+                <w:szCs w:val="28"/>
+                <w:lang w:val="ru-RU"/>
+              </w:rPr>
+              <w:t>Возвращаемый тип</w:t>
+            </w:r>
           </w:p>
         </w:tc>
         <w:tc>
           <w:tcPr>
             <w:tcW w:w="4955" w:type="dxa"/>
+            <w:vAlign w:val="center"/>
           </w:tcPr>
           <w:p>
             <w:pPr>
@@ -7183,17 +7022,17 @@
               <w:rPr>
                 <w:bCs/>
                 <w:szCs w:val="28"/>
-              </w:rPr>
-            </w:pPr>
-            <w:proofErr w:type="spellStart"/>
-            <w:r>
-              <w:rPr>
-                <w:bCs/>
-                <w:szCs w:val="28"/>
+                <w:lang w:val="ru-RU"/>
+              </w:rPr>
+            </w:pPr>
+            <w:r>
+              <w:rPr>
+                <w:bCs/>
+                <w:szCs w:val="28"/>
+                <w:lang w:val="ru-RU"/>
               </w:rPr>
               <w:t>Описание</w:t>
             </w:r>
-            <w:proofErr w:type="spellEnd"/>
           </w:p>
         </w:tc>
       </w:tr>
@@ -7556,9 +7395,9 @@
       <w:pPr>
         <w:spacing w:after="0" w:line="360" w:lineRule="auto"/>
       </w:pPr>
-      <w:bookmarkStart w:id="17" w:name="_Toc124456407"/>
+      <w:bookmarkStart w:id="16" w:name="_Toc124456407"/>
+      <w:bookmarkEnd w:id="14"/>
       <w:bookmarkEnd w:id="15"/>
-      <w:bookmarkEnd w:id="16"/>
     </w:p>
     <w:p>
       <w:pPr>
@@ -7575,14 +7414,7 @@
           <w:bCs/>
           <w:szCs w:val="28"/>
         </w:rPr>
-        <w:t>Таблица 8</w:t>
-      </w:r>
-      <w:r>
-        <w:rPr>
-          <w:bCs/>
-          <w:szCs w:val="28"/>
-        </w:rPr>
-        <w:t>.</w:t>
+        <w:t>Таблица 8.</w:t>
       </w:r>
       <w:r>
         <w:rPr>
@@ -7632,6 +7464,7 @@
         <w:tc>
           <w:tcPr>
             <w:tcW w:w="2689" w:type="dxa"/>
+            <w:vAlign w:val="center"/>
           </w:tcPr>
           <w:p>
             <w:pPr>
@@ -7641,54 +7474,23 @@
               <w:rPr>
                 <w:bCs/>
                 <w:szCs w:val="28"/>
-              </w:rPr>
-            </w:pPr>
-            <w:proofErr w:type="spellStart"/>
-            <w:r>
-              <w:rPr>
-                <w:bCs/>
-                <w:szCs w:val="28"/>
-              </w:rPr>
-              <w:t>Название</w:t>
-            </w:r>
-            <w:proofErr w:type="spellEnd"/>
-            <w:r>
-              <w:rPr>
-                <w:bCs/>
-                <w:szCs w:val="28"/>
-              </w:rPr>
-              <w:t xml:space="preserve"> </w:t>
-            </w:r>
-            <w:proofErr w:type="spellStart"/>
-            <w:r>
-              <w:rPr>
-                <w:bCs/>
-                <w:szCs w:val="28"/>
-              </w:rPr>
-              <w:t>метода</w:t>
-            </w:r>
-            <w:proofErr w:type="spellEnd"/>
-            <w:r>
-              <w:rPr>
-                <w:bCs/>
-                <w:szCs w:val="28"/>
-              </w:rPr>
-              <w:t>/</w:t>
-            </w:r>
-            <w:proofErr w:type="spellStart"/>
-            <w:r>
-              <w:rPr>
-                <w:bCs/>
-                <w:szCs w:val="28"/>
-              </w:rPr>
-              <w:t>поля</w:t>
-            </w:r>
-            <w:proofErr w:type="spellEnd"/>
+                <w:lang w:val="ru-RU"/>
+              </w:rPr>
+            </w:pPr>
+            <w:r>
+              <w:rPr>
+                <w:bCs/>
+                <w:szCs w:val="28"/>
+                <w:lang w:val="ru-RU"/>
+              </w:rPr>
+              <w:t>Название метода/поля</w:t>
+            </w:r>
           </w:p>
         </w:tc>
         <w:tc>
           <w:tcPr>
             <w:tcW w:w="1417" w:type="dxa"/>
+            <w:vAlign w:val="center"/>
           </w:tcPr>
           <w:p>
             <w:pPr>
@@ -7698,38 +7500,23 @@
               <w:rPr>
                 <w:bCs/>
                 <w:szCs w:val="28"/>
-              </w:rPr>
-            </w:pPr>
-            <w:proofErr w:type="spellStart"/>
-            <w:r>
-              <w:rPr>
-                <w:bCs/>
-                <w:szCs w:val="28"/>
-              </w:rPr>
-              <w:t>Возвращаемый</w:t>
-            </w:r>
-            <w:proofErr w:type="spellEnd"/>
-            <w:r>
-              <w:rPr>
-                <w:bCs/>
-                <w:szCs w:val="28"/>
-              </w:rPr>
-              <w:t xml:space="preserve"> </w:t>
-            </w:r>
-            <w:proofErr w:type="spellStart"/>
-            <w:r>
-              <w:rPr>
-                <w:bCs/>
-                <w:szCs w:val="28"/>
-              </w:rPr>
-              <w:t>тип</w:t>
-            </w:r>
-            <w:proofErr w:type="spellEnd"/>
+                <w:lang w:val="ru-RU"/>
+              </w:rPr>
+            </w:pPr>
+            <w:r>
+              <w:rPr>
+                <w:bCs/>
+                <w:szCs w:val="28"/>
+                <w:lang w:val="ru-RU"/>
+              </w:rPr>
+              <w:t>Возвращаемый тип</w:t>
+            </w:r>
           </w:p>
         </w:tc>
         <w:tc>
           <w:tcPr>
             <w:tcW w:w="5239" w:type="dxa"/>
+            <w:vAlign w:val="center"/>
           </w:tcPr>
           <w:p>
             <w:pPr>
@@ -7739,17 +7526,17 @@
               <w:rPr>
                 <w:bCs/>
                 <w:szCs w:val="28"/>
-              </w:rPr>
-            </w:pPr>
-            <w:proofErr w:type="spellStart"/>
-            <w:r>
-              <w:rPr>
-                <w:bCs/>
-                <w:szCs w:val="28"/>
+                <w:lang w:val="ru-RU"/>
+              </w:rPr>
+            </w:pPr>
+            <w:r>
+              <w:rPr>
+                <w:bCs/>
+                <w:szCs w:val="28"/>
+                <w:lang w:val="ru-RU"/>
               </w:rPr>
               <w:t>Описание</w:t>
             </w:r>
-            <w:proofErr w:type="spellEnd"/>
           </w:p>
         </w:tc>
       </w:tr>
@@ -8242,15 +8029,7 @@
                 <w:szCs w:val="28"/>
                 <w:lang w:val="ru-RU"/>
               </w:rPr>
-              <w:t xml:space="preserve">Создаёт документ в </w:t>
-            </w:r>
-            <w:r>
-              <w:rPr>
-                <w:bCs/>
-                <w:szCs w:val="28"/>
-                <w:lang w:val="ru-RU"/>
-              </w:rPr>
-              <w:t>КОМПАС-3</w:t>
+              <w:t>Создаёт документ в КОМПАС-3</w:t>
             </w:r>
             <w:r>
               <w:rPr>
@@ -8919,21 +8698,7 @@
           <w:bCs/>
           <w:szCs w:val="28"/>
         </w:rPr>
-        <w:t>Таблица 8.</w:t>
-      </w:r>
-      <w:r>
-        <w:rPr>
-          <w:bCs/>
-          <w:szCs w:val="28"/>
-        </w:rPr>
-        <w:t>6</w:t>
-      </w:r>
-      <w:r>
-        <w:rPr>
-          <w:bCs/>
-          <w:szCs w:val="28"/>
-        </w:rPr>
-        <w:t xml:space="preserve"> – Описание полей, методов, сущностей класса «</w:t>
+        <w:t>Таблица 8.6 – Описание полей, методов, сущностей класса «</w:t>
       </w:r>
       <w:proofErr w:type="spellStart"/>
       <w:r>
@@ -8969,6 +8734,7 @@
         <w:tc>
           <w:tcPr>
             <w:tcW w:w="2263" w:type="dxa"/>
+            <w:vAlign w:val="center"/>
           </w:tcPr>
           <w:p>
             <w:pPr>
@@ -8978,54 +8744,23 @@
               <w:rPr>
                 <w:bCs/>
                 <w:szCs w:val="28"/>
-              </w:rPr>
-            </w:pPr>
-            <w:proofErr w:type="spellStart"/>
-            <w:r>
-              <w:rPr>
-                <w:bCs/>
-                <w:szCs w:val="28"/>
-              </w:rPr>
-              <w:t>Название</w:t>
-            </w:r>
-            <w:proofErr w:type="spellEnd"/>
-            <w:r>
-              <w:rPr>
-                <w:bCs/>
-                <w:szCs w:val="28"/>
-              </w:rPr>
-              <w:t xml:space="preserve"> </w:t>
-            </w:r>
-            <w:proofErr w:type="spellStart"/>
-            <w:r>
-              <w:rPr>
-                <w:bCs/>
-                <w:szCs w:val="28"/>
-              </w:rPr>
-              <w:t>метода</w:t>
-            </w:r>
-            <w:proofErr w:type="spellEnd"/>
-            <w:r>
-              <w:rPr>
-                <w:bCs/>
-                <w:szCs w:val="28"/>
-              </w:rPr>
-              <w:t>/</w:t>
-            </w:r>
-            <w:proofErr w:type="spellStart"/>
-            <w:r>
-              <w:rPr>
-                <w:bCs/>
-                <w:szCs w:val="28"/>
-              </w:rPr>
-              <w:t>поля</w:t>
-            </w:r>
-            <w:proofErr w:type="spellEnd"/>
+                <w:lang w:val="ru-RU"/>
+              </w:rPr>
+            </w:pPr>
+            <w:r>
+              <w:rPr>
+                <w:bCs/>
+                <w:szCs w:val="28"/>
+                <w:lang w:val="ru-RU"/>
+              </w:rPr>
+              <w:t>Название метода/поля</w:t>
+            </w:r>
           </w:p>
         </w:tc>
         <w:tc>
           <w:tcPr>
             <w:tcW w:w="2127" w:type="dxa"/>
+            <w:vAlign w:val="center"/>
           </w:tcPr>
           <w:p>
             <w:pPr>
@@ -9035,38 +8770,23 @@
               <w:rPr>
                 <w:bCs/>
                 <w:szCs w:val="28"/>
-              </w:rPr>
-            </w:pPr>
-            <w:proofErr w:type="spellStart"/>
-            <w:r>
-              <w:rPr>
-                <w:bCs/>
-                <w:szCs w:val="28"/>
-              </w:rPr>
-              <w:t>Возвращаемый</w:t>
-            </w:r>
-            <w:proofErr w:type="spellEnd"/>
-            <w:r>
-              <w:rPr>
-                <w:bCs/>
-                <w:szCs w:val="28"/>
-              </w:rPr>
-              <w:t xml:space="preserve"> </w:t>
-            </w:r>
-            <w:proofErr w:type="spellStart"/>
-            <w:r>
-              <w:rPr>
-                <w:bCs/>
-                <w:szCs w:val="28"/>
-              </w:rPr>
-              <w:t>тип</w:t>
-            </w:r>
-            <w:proofErr w:type="spellEnd"/>
+                <w:lang w:val="ru-RU"/>
+              </w:rPr>
+            </w:pPr>
+            <w:r>
+              <w:rPr>
+                <w:bCs/>
+                <w:szCs w:val="28"/>
+                <w:lang w:val="ru-RU"/>
+              </w:rPr>
+              <w:t>Возвращаемый тип</w:t>
+            </w:r>
           </w:p>
         </w:tc>
         <w:tc>
           <w:tcPr>
             <w:tcW w:w="4955" w:type="dxa"/>
+            <w:vAlign w:val="center"/>
           </w:tcPr>
           <w:p>
             <w:pPr>
@@ -9076,17 +8796,17 @@
               <w:rPr>
                 <w:bCs/>
                 <w:szCs w:val="28"/>
-              </w:rPr>
-            </w:pPr>
-            <w:proofErr w:type="spellStart"/>
-            <w:r>
-              <w:rPr>
-                <w:bCs/>
-                <w:szCs w:val="28"/>
+                <w:lang w:val="ru-RU"/>
+              </w:rPr>
+            </w:pPr>
+            <w:r>
+              <w:rPr>
+                <w:bCs/>
+                <w:szCs w:val="28"/>
+                <w:lang w:val="ru-RU"/>
               </w:rPr>
               <w:t>Описание</w:t>
             </w:r>
-            <w:proofErr w:type="spellEnd"/>
           </w:p>
         </w:tc>
       </w:tr>
@@ -9367,7 +9087,7 @@
         <w:lastRenderedPageBreak/>
         <w:t>9 Описание программы для пользователя</w:t>
       </w:r>
-      <w:bookmarkEnd w:id="17"/>
+      <w:bookmarkEnd w:id="16"/>
     </w:p>
     <w:p>
       <w:pPr>
@@ -9910,7 +9630,7 @@
       <w:pPr>
         <w:pStyle w:val="1"/>
       </w:pPr>
-      <w:bookmarkStart w:id="18" w:name="_Toc124456408"/>
+      <w:bookmarkStart w:id="17" w:name="_Toc124456408"/>
       <w:r>
         <w:lastRenderedPageBreak/>
         <w:t>10</w:t>
@@ -9918,7 +9638,7 @@
       <w:r>
         <w:t xml:space="preserve"> Функциональное тестирование</w:t>
       </w:r>
-      <w:bookmarkEnd w:id="18"/>
+      <w:bookmarkEnd w:id="17"/>
     </w:p>
     <w:p>
       <w:pPr>
@@ -10516,13 +10236,13 @@
         <w:rPr>
           <w:rStyle w:val="ab"/>
         </w:rPr>
+        <w:commentReference w:id="18"/>
+      </w:r>
+      <w:r>
+        <w:rPr>
+          <w:rStyle w:val="ab"/>
+        </w:rPr>
         <w:commentReference w:id="19"/>
-      </w:r>
-      <w:r>
-        <w:rPr>
-          <w:rStyle w:val="ab"/>
-        </w:rPr>
-        <w:commentReference w:id="20"/>
       </w:r>
       <w:r>
         <w:rPr>
@@ -10586,7 +10306,7 @@
       <w:pPr>
         <w:pStyle w:val="1"/>
       </w:pPr>
-      <w:bookmarkStart w:id="21" w:name="_Toc124456409"/>
+      <w:bookmarkStart w:id="20" w:name="_Toc124456409"/>
       <w:r>
         <w:lastRenderedPageBreak/>
         <w:t>11</w:t>
@@ -10594,7 +10314,7 @@
       <w:r>
         <w:t xml:space="preserve"> Модульное тестирование</w:t>
       </w:r>
-      <w:bookmarkEnd w:id="21"/>
+      <w:bookmarkEnd w:id="20"/>
     </w:p>
     <w:p>
       <w:pPr>
@@ -10645,8 +10365,8 @@
         </w:rPr>
         <w:t xml:space="preserve">], проверялись открытые </w:t>
       </w:r>
+      <w:commentRangeStart w:id="21"/>
       <w:commentRangeStart w:id="22"/>
-      <w:commentRangeStart w:id="23"/>
       <w:r>
         <w:rPr>
           <w:rFonts w:eastAsia="Calibri"/>
@@ -10680,19 +10400,19 @@
       <w:r>
         <w:t xml:space="preserve">Степень покрытия модульными юнит-тестами – </w:t>
       </w:r>
+      <w:commentRangeEnd w:id="21"/>
+      <w:r>
+        <w:rPr>
+          <w:rStyle w:val="ab"/>
+        </w:rPr>
+        <w:commentReference w:id="21"/>
+      </w:r>
       <w:commentRangeEnd w:id="22"/>
       <w:r>
         <w:rPr>
           <w:rStyle w:val="ab"/>
         </w:rPr>
         <w:commentReference w:id="22"/>
-      </w:r>
-      <w:commentRangeEnd w:id="23"/>
-      <w:r>
-        <w:rPr>
-          <w:rStyle w:val="ab"/>
-        </w:rPr>
-        <w:commentReference w:id="23"/>
       </w:r>
       <w:r>
         <w:t xml:space="preserve">100%. </w:t>
@@ -11419,7 +11139,7 @@
       <w:pPr>
         <w:pStyle w:val="1"/>
       </w:pPr>
-      <w:bookmarkStart w:id="24" w:name="_Toc124456410"/>
+      <w:bookmarkStart w:id="23" w:name="_Toc124456410"/>
       <w:r>
         <w:lastRenderedPageBreak/>
         <w:t>12</w:t>
@@ -11427,7 +11147,7 @@
       <w:r>
         <w:t xml:space="preserve"> Нагрузочное тестирование</w:t>
       </w:r>
-      <w:bookmarkEnd w:id="24"/>
+      <w:bookmarkEnd w:id="23"/>
     </w:p>
     <w:p>
       <w:pPr>
@@ -11600,24 +11320,24 @@
       <w:r>
         <w:t xml:space="preserve">На рисунке 12.1 показан график зависимости количества используемой оперативной памяти в мегабайтах от количества </w:t>
       </w:r>
+      <w:commentRangeStart w:id="24"/>
       <w:commentRangeStart w:id="25"/>
-      <w:commentRangeStart w:id="26"/>
       <w:r>
         <w:t>построенных</w:t>
       </w:r>
+      <w:commentRangeEnd w:id="24"/>
+      <w:r>
+        <w:rPr>
+          <w:rStyle w:val="ab"/>
+        </w:rPr>
+        <w:commentReference w:id="24"/>
+      </w:r>
       <w:commentRangeEnd w:id="25"/>
       <w:r>
         <w:rPr>
           <w:rStyle w:val="ab"/>
         </w:rPr>
         <w:commentReference w:id="25"/>
-      </w:r>
-      <w:commentRangeEnd w:id="26"/>
-      <w:r>
-        <w:rPr>
-          <w:rStyle w:val="ab"/>
-        </w:rPr>
-        <w:commentReference w:id="26"/>
       </w:r>
       <w:r>
         <w:t xml:space="preserve"> деталей.</w:t>
@@ -11641,13 +11361,13 @@
         <w:rPr>
           <w:rStyle w:val="ab"/>
         </w:rPr>
+        <w:commentReference w:id="26"/>
+      </w:r>
+      <w:r>
+        <w:rPr>
+          <w:rStyle w:val="ab"/>
+        </w:rPr>
         <w:commentReference w:id="27"/>
-      </w:r>
-      <w:r>
-        <w:rPr>
-          <w:rStyle w:val="ab"/>
-        </w:rPr>
-        <w:commentReference w:id="28"/>
       </w:r>
       <w:r>
         <w:rPr>
@@ -11715,11 +11435,18 @@
       <w:r>
         <w:t>просадки</w:t>
       </w:r>
+      <w:commentRangeStart w:id="28"/>
       <w:commentRangeStart w:id="29"/>
-      <w:commentRangeStart w:id="30"/>
       <w:r>
         <w:t xml:space="preserve">, </w:t>
       </w:r>
+      <w:commentRangeEnd w:id="28"/>
+      <w:r>
+        <w:rPr>
+          <w:rStyle w:val="ab"/>
+        </w:rPr>
+        <w:commentReference w:id="28"/>
+      </w:r>
       <w:commentRangeEnd w:id="29"/>
       <w:r>
         <w:rPr>
@@ -11727,13 +11454,6 @@
         </w:rPr>
         <w:commentReference w:id="29"/>
       </w:r>
-      <w:commentRangeEnd w:id="30"/>
-      <w:r>
-        <w:rPr>
-          <w:rStyle w:val="ab"/>
-        </w:rPr>
-        <w:commentReference w:id="30"/>
-      </w:r>
       <w:r>
         <w:t xml:space="preserve">то есть </w:t>
       </w:r>
@@ -11742,6 +11462,9 @@
       </w:r>
       <w:r>
         <w:t>станавливается, и система использует файл подкачки</w:t>
+      </w:r>
+      <w:r>
+        <w:t>.</w:t>
       </w:r>
       <w:r>
         <w:br w:type="page"/>
@@ -11779,13 +11502,13 @@
         <w:rPr>
           <w:rStyle w:val="ab"/>
         </w:rPr>
+        <w:commentReference w:id="30"/>
+      </w:r>
+      <w:r>
+        <w:rPr>
+          <w:rStyle w:val="ab"/>
+        </w:rPr>
         <w:commentReference w:id="31"/>
-      </w:r>
-      <w:r>
-        <w:rPr>
-          <w:rStyle w:val="ab"/>
-        </w:rPr>
-        <w:commentReference w:id="32"/>
       </w:r>
       <w:r>
         <w:rPr>
@@ -11939,7 +11662,7 @@
       <w:pPr>
         <w:pStyle w:val="1"/>
       </w:pPr>
-      <w:bookmarkStart w:id="33" w:name="_Toc124456411"/>
+      <w:bookmarkStart w:id="32" w:name="_Toc124456411"/>
       <w:r>
         <w:lastRenderedPageBreak/>
         <w:t>13</w:t>
@@ -11947,7 +11670,7 @@
       <w:r>
         <w:t xml:space="preserve"> Заключение</w:t>
       </w:r>
-      <w:bookmarkEnd w:id="33"/>
+      <w:bookmarkEnd w:id="32"/>
     </w:p>
     <w:p>
       <w:pPr>
@@ -12078,8 +11801,8 @@
           <w:szCs w:val="28"/>
         </w:rPr>
       </w:pPr>
-      <w:bookmarkStart w:id="34" w:name="_Toc36076943"/>
-      <w:bookmarkStart w:id="35" w:name="_Toc124456412"/>
+      <w:bookmarkStart w:id="33" w:name="_Toc36076943"/>
+      <w:bookmarkStart w:id="34" w:name="_Toc124456412"/>
       <w:r>
         <w:rPr>
           <w:szCs w:val="28"/>
@@ -12087,8 +11810,8 @@
         <w:lastRenderedPageBreak/>
         <w:t>Список литературы</w:t>
       </w:r>
+      <w:bookmarkEnd w:id="33"/>
       <w:bookmarkEnd w:id="34"/>
-      <w:bookmarkEnd w:id="35"/>
     </w:p>
     <w:p>
       <w:pPr>
@@ -13143,13 +12866,28 @@
         <w:rPr>
           <w:szCs w:val="28"/>
         </w:rPr>
-        <w:t>Интерфейс пользователя [Электронный ресурс] – Режим доступа: https://ru.wikipedia.org/wiki/Интерфейс_</w:t>
-      </w:r>
-      <w:r>
-        <w:rPr>
-          <w:szCs w:val="28"/>
-        </w:rPr>
-        <w:t>пользователя (дата обращения: 17.12</w:t>
+        <w:t xml:space="preserve">Интерфейс пользователя [Электронный ресурс] – Режим доступа: </w:t>
+      </w:r>
+      <w:hyperlink r:id="rId32" w:history="1">
+        <w:r>
+          <w:rPr>
+            <w:rStyle w:val="a8"/>
+            <w:szCs w:val="28"/>
+          </w:rPr>
+          <w:t>https://ru.wikipedia.org/wiki/Интерфейс_пользователя</w:t>
+        </w:r>
+      </w:hyperlink>
+      <w:r>
+        <w:rPr>
+          <w:szCs w:val="28"/>
+        </w:rPr>
+        <w:t xml:space="preserve"> </w:t>
+      </w:r>
+      <w:r>
+        <w:rPr>
+          <w:szCs w:val="28"/>
+        </w:rPr>
+        <w:t>(дата обращения: 17.12</w:t>
       </w:r>
       <w:r>
         <w:rPr>
@@ -13187,15 +12925,27 @@
         </w:rPr>
         <w:t xml:space="preserve">[Электронный ресурс] – Режим доступа: </w:t>
       </w:r>
-      <w:r>
-        <w:t>https://logrocon.ru/news/unit_testing</w:t>
-      </w:r>
-      <w:r>
-        <w:rPr>
-          <w:rFonts w:cs="Times New Roman"/>
-          <w:szCs w:val="28"/>
-        </w:rPr>
-        <w:t xml:space="preserve"> (дата обращения: </w:t>
+      <w:hyperlink r:id="rId33" w:history="1">
+        <w:r>
+          <w:rPr>
+            <w:rStyle w:val="a8"/>
+          </w:rPr>
+          <w:t>https://logrocon.ru/news/unit_testing</w:t>
+        </w:r>
+      </w:hyperlink>
+      <w:r>
+        <w:rPr>
+          <w:rFonts w:cs="Times New Roman"/>
+          <w:szCs w:val="28"/>
+        </w:rPr>
+        <w:t xml:space="preserve"> </w:t>
+      </w:r>
+      <w:r>
+        <w:rPr>
+          <w:rFonts w:cs="Times New Roman"/>
+          <w:szCs w:val="28"/>
+        </w:rPr>
+        <w:t xml:space="preserve">(дата обращения: </w:t>
       </w:r>
       <w:r>
         <w:rPr>
@@ -13249,18 +12999,19 @@
         </w:rPr>
         <w:t xml:space="preserve"> [Электронный ресурс] – Режим доступа: </w:t>
       </w:r>
-      <w:r>
-        <w:t>https:/</w:t>
-      </w:r>
-      <w:r>
-        <w:t>/</w:t>
-      </w:r>
-      <w:r>
-        <w:t>ru.wikipedia.org/wiki/Нагрузочное_тестирование</w:t>
-      </w:r>
+      <w:hyperlink r:id="rId34" w:history="1">
+        <w:r>
+          <w:rPr>
+            <w:rStyle w:val="a8"/>
+          </w:rPr>
+          <w:t>https://ru.wikipedia.org/wiki/Нагрузочное_тестирование</w:t>
+        </w:r>
+      </w:hyperlink>
       <w:r>
         <w:t xml:space="preserve"> </w:t>
       </w:r>
+      <w:bookmarkStart w:id="35" w:name="_GoBack"/>
+      <w:bookmarkEnd w:id="35"/>
       <w:r>
         <w:rPr>
           <w:rFonts w:cs="Times New Roman"/>
@@ -13284,7 +13035,7 @@
       </w:r>
     </w:p>
     <w:sectPr>
-      <w:headerReference w:type="default" r:id="rId32"/>
+      <w:headerReference w:type="default" r:id="rId35"/>
       <w:pgSz w:w="11906" w:h="16838"/>
       <w:pgMar w:top="993" w:right="850" w:bottom="1134" w:left="1701" w:header="567" w:footer="567" w:gutter="0"/>
       <w:cols w:space="708"/>
@@ -13358,7 +13109,7 @@
       </w:r>
     </w:p>
   </w:comment>
-  <w:comment w:id="19" w:author="Kalentyev Alexey" w:date="2023-01-13T16:17:00Z" w:initials="KA">
+  <w:comment w:id="18" w:author="Kalentyev Alexey" w:date="2023-01-13T16:17:00Z" w:initials="KA">
     <w:p>
       <w:pPr>
         <w:pStyle w:val="ac"/>
@@ -13374,7 +13125,7 @@
       </w:r>
     </w:p>
   </w:comment>
-  <w:comment w:id="20" w:author="Алексей Избышев" w:date="2023-01-14T18:08:00Z" w:initials="RbD">
+  <w:comment w:id="19" w:author="Алексей Избышев" w:date="2023-01-14T18:08:00Z" w:initials="RbD">
     <w:p>
       <w:pPr>
         <w:pStyle w:val="ac"/>
@@ -13390,7 +13141,7 @@
       </w:r>
     </w:p>
   </w:comment>
-  <w:comment w:id="22" w:author="Kalentyev Alexey" w:date="2023-01-13T16:17:00Z" w:initials="KA">
+  <w:comment w:id="21" w:author="Kalentyev Alexey" w:date="2023-01-13T16:17:00Z" w:initials="KA">
     <w:p>
       <w:pPr>
         <w:pStyle w:val="ac"/>
@@ -13406,7 +13157,7 @@
       </w:r>
     </w:p>
   </w:comment>
-  <w:comment w:id="23" w:author="Алексей Избышев" w:date="2023-01-15T18:41:00Z" w:initials="RbD">
+  <w:comment w:id="22" w:author="Алексей Избышев" w:date="2023-01-15T18:41:00Z" w:initials="RbD">
     <w:p>
       <w:pPr>
         <w:pStyle w:val="ac"/>
@@ -13422,7 +13173,7 @@
       </w:r>
     </w:p>
   </w:comment>
-  <w:comment w:id="25" w:author="Kalentyev Alexey" w:date="2023-01-13T16:20:00Z" w:initials="KA">
+  <w:comment w:id="24" w:author="Kalentyev Alexey" w:date="2023-01-13T16:20:00Z" w:initials="KA">
     <w:p>
       <w:pPr>
         <w:pStyle w:val="ac"/>
@@ -13438,7 +13189,7 @@
       </w:r>
     </w:p>
   </w:comment>
-  <w:comment w:id="26" w:author="Алексей Избышев" w:date="2023-01-15T15:56:00Z" w:initials="RbD">
+  <w:comment w:id="25" w:author="Алексей Избышев" w:date="2023-01-15T15:56:00Z" w:initials="RbD">
     <w:p>
       <w:pPr>
         <w:pStyle w:val="ac"/>
@@ -13454,7 +13205,7 @@
       </w:r>
     </w:p>
   </w:comment>
-  <w:comment w:id="27" w:author="Kalentyev Alexey" w:date="2023-01-13T16:18:00Z" w:initials="KA">
+  <w:comment w:id="26" w:author="Kalentyev Alexey" w:date="2023-01-13T16:18:00Z" w:initials="KA">
     <w:p>
       <w:pPr>
         <w:pStyle w:val="ac"/>
@@ -13470,7 +13221,7 @@
       </w:r>
     </w:p>
   </w:comment>
-  <w:comment w:id="28" w:author="Алексей Избышев" w:date="2023-01-15T16:07:00Z" w:initials="RbD">
+  <w:comment w:id="27" w:author="Алексей Избышев" w:date="2023-01-15T16:07:00Z" w:initials="RbD">
     <w:p>
       <w:pPr>
         <w:pStyle w:val="ac"/>
@@ -13486,7 +13237,7 @@
       </w:r>
     </w:p>
   </w:comment>
-  <w:comment w:id="29" w:author="Kalentyev Alexey" w:date="2023-01-13T16:19:00Z" w:initials="KA">
+  <w:comment w:id="28" w:author="Kalentyev Alexey" w:date="2023-01-13T16:19:00Z" w:initials="KA">
     <w:p>
       <w:pPr>
         <w:pStyle w:val="ac"/>
@@ -13499,7 +13250,7 @@
       </w:r>
     </w:p>
   </w:comment>
-  <w:comment w:id="30" w:author="Алексей Избышев" w:date="2023-01-15T15:53:00Z" w:initials="RbD">
+  <w:comment w:id="29" w:author="Алексей Избышев" w:date="2023-01-15T15:53:00Z" w:initials="RbD">
     <w:p>
       <w:pPr>
         <w:pStyle w:val="ac"/>
@@ -13515,7 +13266,7 @@
       </w:r>
     </w:p>
   </w:comment>
-  <w:comment w:id="31" w:author="Kalentyev Alexey" w:date="2023-01-13T16:19:00Z" w:initials="KA">
+  <w:comment w:id="30" w:author="Kalentyev Alexey" w:date="2023-01-13T16:19:00Z" w:initials="KA">
     <w:p>
       <w:pPr>
         <w:pStyle w:val="ac"/>
@@ -13531,7 +13282,7 @@
       </w:r>
     </w:p>
   </w:comment>
-  <w:comment w:id="32" w:author="Алексей Избышев" w:date="2023-01-15T16:24:00Z" w:initials="RbD">
+  <w:comment w:id="31" w:author="Алексей Избышев" w:date="2023-01-15T16:24:00Z" w:initials="RbD">
     <w:p>
       <w:pPr>
         <w:pStyle w:val="ac"/>
@@ -13661,6 +13412,7 @@
         <w:docPartUnique/>
       </w:docPartObj>
     </w:sdtPr>
+    <w:sdtEndPr/>
     <w:sdtContent>
       <w:p>
         <w:pPr>
@@ -15636,7 +15388,7 @@
 </file>
 
 <file path=customXml/itemProps1.xml><?xml version="1.0" encoding="utf-8"?>
-<ds:datastoreItem xmlns:ds="http://schemas.openxmlformats.org/officeDocument/2006/customXml" ds:itemID="{33C67CBF-8D9E-43BD-9D55-B4602FFDFE91}">
+<ds:datastoreItem xmlns:ds="http://schemas.openxmlformats.org/officeDocument/2006/customXml" ds:itemID="{477BBA25-71C1-439F-9ED9-5F9628B49A99}">
   <ds:schemaRefs>
     <ds:schemaRef ds:uri="http://schemas.openxmlformats.org/officeDocument/2006/bibliography"/>
   </ds:schemaRefs>

--- a/docs/Interpretive Note.docx
+++ b/docs/Interpretive Note.docx
@@ -2585,7 +2585,7 @@
         <w:t>1</w:t>
       </w:r>
       <w:r>
-        <w:t xml:space="preserve"> – угол вращения шестерни (0-40</w:t>
+        <w:t xml:space="preserve"> – угол вращения шестерни (0-45</w:t>
       </w:r>
       <w:r>
         <w:t xml:space="preserve"> градусов)</w:t>
@@ -2754,7 +2754,10 @@
         <w:t xml:space="preserve">1 </w:t>
       </w:r>
       <w:r>
-        <w:t>ограничен значениями от 0 до 40 градусов.</w:t>
+        <w:t>ограничен значениями от 0 до 45</w:t>
+      </w:r>
+      <w:r>
+        <w:t xml:space="preserve"> градусов.</w:t>
       </w:r>
     </w:p>
     <w:p>
@@ -10219,7 +10222,7 @@
         <w:t xml:space="preserve">гол вращения шестерни – </w:t>
       </w:r>
       <w:r>
-        <w:t>40</w:t>
+        <w:t>45</w:t>
       </w:r>
       <w:r>
         <w:t xml:space="preserve"> градусов</w:t>
@@ -10227,6 +10230,8 @@
       <w:r>
         <w:t>.</w:t>
       </w:r>
+      <w:bookmarkStart w:id="18" w:name="_GoBack"/>
+      <w:bookmarkEnd w:id="18"/>
     </w:p>
     <w:p>
       <w:pPr>
@@ -10236,24 +10241,20 @@
         <w:rPr>
           <w:rStyle w:val="ab"/>
         </w:rPr>
-        <w:commentReference w:id="18"/>
+        <w:commentReference w:id="19"/>
       </w:r>
       <w:r>
         <w:rPr>
           <w:rStyle w:val="ab"/>
         </w:rPr>
-        <w:commentReference w:id="19"/>
-      </w:r>
-      <w:r>
-        <w:rPr>
-          <w:noProof/>
-          <w:lang w:eastAsia="ru-RU"/>
-        </w:rPr>
+        <w:commentReference w:id="20"/>
+      </w:r>
+      <w:r>
         <w:drawing>
-          <wp:inline distT="0" distB="0" distL="0" distR="0" wp14:anchorId="17044764" wp14:editId="10EE0A6B">
-            <wp:extent cx="5940425" cy="3225165"/>
-            <wp:effectExtent l="0" t="0" r="3175" b="0"/>
-            <wp:docPr id="8" name="Рисунок 8"/>
+          <wp:inline distT="0" distB="0" distL="0" distR="0" wp14:anchorId="0F292EB3" wp14:editId="50AB78D0">
+            <wp:extent cx="5940425" cy="3286125"/>
+            <wp:effectExtent l="0" t="0" r="3175" b="9525"/>
+            <wp:docPr id="11" name="Рисунок 11"/>
             <wp:cNvGraphicFramePr>
               <a:graphicFrameLocks xmlns:a="http://schemas.openxmlformats.org/drawingml/2006/main" noChangeAspect="1"/>
             </wp:cNvGraphicFramePr>
@@ -10273,7 +10274,7 @@
                   <pic:spPr>
                     <a:xfrm>
                       <a:off x="0" y="0"/>
-                      <a:ext cx="5940425" cy="3225165"/>
+                      <a:ext cx="5940425" cy="3286125"/>
                     </a:xfrm>
                     <a:prstGeom prst="rect">
                       <a:avLst/>
@@ -10306,7 +10307,7 @@
       <w:pPr>
         <w:pStyle w:val="1"/>
       </w:pPr>
-      <w:bookmarkStart w:id="20" w:name="_Toc124456409"/>
+      <w:bookmarkStart w:id="21" w:name="_Toc124456409"/>
       <w:r>
         <w:lastRenderedPageBreak/>
         <w:t>11</w:t>
@@ -10314,7 +10315,7 @@
       <w:r>
         <w:t xml:space="preserve"> Модульное тестирование</w:t>
       </w:r>
-      <w:bookmarkEnd w:id="20"/>
+      <w:bookmarkEnd w:id="21"/>
     </w:p>
     <w:p>
       <w:pPr>
@@ -10365,8 +10366,8 @@
         </w:rPr>
         <w:t xml:space="preserve">], проверялись открытые </w:t>
       </w:r>
-      <w:commentRangeStart w:id="21"/>
       <w:commentRangeStart w:id="22"/>
+      <w:commentRangeStart w:id="23"/>
       <w:r>
         <w:rPr>
           <w:rFonts w:eastAsia="Calibri"/>
@@ -10400,19 +10401,19 @@
       <w:r>
         <w:t xml:space="preserve">Степень покрытия модульными юнит-тестами – </w:t>
       </w:r>
-      <w:commentRangeEnd w:id="21"/>
+      <w:commentRangeEnd w:id="22"/>
       <w:r>
         <w:rPr>
           <w:rStyle w:val="ab"/>
         </w:rPr>
-        <w:commentReference w:id="21"/>
-      </w:r>
-      <w:commentRangeEnd w:id="22"/>
+        <w:commentReference w:id="22"/>
+      </w:r>
+      <w:commentRangeEnd w:id="23"/>
       <w:r>
         <w:rPr>
           <w:rStyle w:val="ab"/>
         </w:rPr>
-        <w:commentReference w:id="22"/>
+        <w:commentReference w:id="23"/>
       </w:r>
       <w:r>
         <w:t xml:space="preserve">100%. </w:t>
@@ -11139,7 +11140,7 @@
       <w:pPr>
         <w:pStyle w:val="1"/>
       </w:pPr>
-      <w:bookmarkStart w:id="23" w:name="_Toc124456410"/>
+      <w:bookmarkStart w:id="24" w:name="_Toc124456410"/>
       <w:r>
         <w:lastRenderedPageBreak/>
         <w:t>12</w:t>
@@ -11147,7 +11148,7 @@
       <w:r>
         <w:t xml:space="preserve"> Нагрузочное тестирование</w:t>
       </w:r>
-      <w:bookmarkEnd w:id="23"/>
+      <w:bookmarkEnd w:id="24"/>
     </w:p>
     <w:p>
       <w:pPr>
@@ -11320,24 +11321,24 @@
       <w:r>
         <w:t xml:space="preserve">На рисунке 12.1 показан график зависимости количества используемой оперативной памяти в мегабайтах от количества </w:t>
       </w:r>
-      <w:commentRangeStart w:id="24"/>
       <w:commentRangeStart w:id="25"/>
+      <w:commentRangeStart w:id="26"/>
       <w:r>
         <w:t>построенных</w:t>
       </w:r>
-      <w:commentRangeEnd w:id="24"/>
+      <w:commentRangeEnd w:id="25"/>
       <w:r>
         <w:rPr>
           <w:rStyle w:val="ab"/>
         </w:rPr>
-        <w:commentReference w:id="24"/>
-      </w:r>
-      <w:commentRangeEnd w:id="25"/>
+        <w:commentReference w:id="25"/>
+      </w:r>
+      <w:commentRangeEnd w:id="26"/>
       <w:r>
         <w:rPr>
           <w:rStyle w:val="ab"/>
         </w:rPr>
-        <w:commentReference w:id="25"/>
+        <w:commentReference w:id="26"/>
       </w:r>
       <w:r>
         <w:t xml:space="preserve"> деталей.</w:t>
@@ -11361,13 +11362,13 @@
         <w:rPr>
           <w:rStyle w:val="ab"/>
         </w:rPr>
-        <w:commentReference w:id="26"/>
+        <w:commentReference w:id="27"/>
       </w:r>
       <w:r>
         <w:rPr>
           <w:rStyle w:val="ab"/>
         </w:rPr>
-        <w:commentReference w:id="27"/>
+        <w:commentReference w:id="28"/>
       </w:r>
       <w:r>
         <w:rPr>
@@ -11435,24 +11436,24 @@
       <w:r>
         <w:t>просадки</w:t>
       </w:r>
-      <w:commentRangeStart w:id="28"/>
       <w:commentRangeStart w:id="29"/>
+      <w:commentRangeStart w:id="30"/>
       <w:r>
         <w:t xml:space="preserve">, </w:t>
       </w:r>
-      <w:commentRangeEnd w:id="28"/>
+      <w:commentRangeEnd w:id="29"/>
       <w:r>
         <w:rPr>
           <w:rStyle w:val="ab"/>
         </w:rPr>
-        <w:commentReference w:id="28"/>
-      </w:r>
-      <w:commentRangeEnd w:id="29"/>
+        <w:commentReference w:id="29"/>
+      </w:r>
+      <w:commentRangeEnd w:id="30"/>
       <w:r>
         <w:rPr>
           <w:rStyle w:val="ab"/>
         </w:rPr>
-        <w:commentReference w:id="29"/>
+        <w:commentReference w:id="30"/>
       </w:r>
       <w:r>
         <w:t xml:space="preserve">то есть </w:t>
@@ -11502,13 +11503,13 @@
         <w:rPr>
           <w:rStyle w:val="ab"/>
         </w:rPr>
-        <w:commentReference w:id="30"/>
+        <w:commentReference w:id="31"/>
       </w:r>
       <w:r>
         <w:rPr>
           <w:rStyle w:val="ab"/>
         </w:rPr>
-        <w:commentReference w:id="31"/>
+        <w:commentReference w:id="32"/>
       </w:r>
       <w:r>
         <w:rPr>
@@ -11662,7 +11663,7 @@
       <w:pPr>
         <w:pStyle w:val="1"/>
       </w:pPr>
-      <w:bookmarkStart w:id="32" w:name="_Toc124456411"/>
+      <w:bookmarkStart w:id="33" w:name="_Toc124456411"/>
       <w:r>
         <w:lastRenderedPageBreak/>
         <w:t>13</w:t>
@@ -11670,7 +11671,7 @@
       <w:r>
         <w:t xml:space="preserve"> Заключение</w:t>
       </w:r>
-      <w:bookmarkEnd w:id="32"/>
+      <w:bookmarkEnd w:id="33"/>
     </w:p>
     <w:p>
       <w:pPr>
@@ -11801,8 +11802,8 @@
           <w:szCs w:val="28"/>
         </w:rPr>
       </w:pPr>
-      <w:bookmarkStart w:id="33" w:name="_Toc36076943"/>
-      <w:bookmarkStart w:id="34" w:name="_Toc124456412"/>
+      <w:bookmarkStart w:id="34" w:name="_Toc36076943"/>
+      <w:bookmarkStart w:id="35" w:name="_Toc124456412"/>
       <w:r>
         <w:rPr>
           <w:szCs w:val="28"/>
@@ -11810,8 +11811,8 @@
         <w:lastRenderedPageBreak/>
         <w:t>Список литературы</w:t>
       </w:r>
-      <w:bookmarkEnd w:id="33"/>
       <w:bookmarkEnd w:id="34"/>
+      <w:bookmarkEnd w:id="35"/>
     </w:p>
     <w:p>
       <w:pPr>
@@ -13010,8 +13011,6 @@
       <w:r>
         <w:t xml:space="preserve"> </w:t>
       </w:r>
-      <w:bookmarkStart w:id="35" w:name="_GoBack"/>
-      <w:bookmarkEnd w:id="35"/>
       <w:r>
         <w:rPr>
           <w:rFonts w:cs="Times New Roman"/>
@@ -13109,7 +13108,7 @@
       </w:r>
     </w:p>
   </w:comment>
-  <w:comment w:id="18" w:author="Kalentyev Alexey" w:date="2023-01-13T16:17:00Z" w:initials="KA">
+  <w:comment w:id="19" w:author="Kalentyev Alexey" w:date="2023-01-13T16:17:00Z" w:initials="KA">
     <w:p>
       <w:pPr>
         <w:pStyle w:val="ac"/>
@@ -13125,7 +13124,7 @@
       </w:r>
     </w:p>
   </w:comment>
-  <w:comment w:id="19" w:author="Алексей Избышев" w:date="2023-01-14T18:08:00Z" w:initials="RbD">
+  <w:comment w:id="20" w:author="Алексей Избышев" w:date="2023-01-14T18:08:00Z" w:initials="RbD">
     <w:p>
       <w:pPr>
         <w:pStyle w:val="ac"/>
@@ -13141,7 +13140,7 @@
       </w:r>
     </w:p>
   </w:comment>
-  <w:comment w:id="21" w:author="Kalentyev Alexey" w:date="2023-01-13T16:17:00Z" w:initials="KA">
+  <w:comment w:id="22" w:author="Kalentyev Alexey" w:date="2023-01-13T16:17:00Z" w:initials="KA">
     <w:p>
       <w:pPr>
         <w:pStyle w:val="ac"/>
@@ -13157,7 +13156,7 @@
       </w:r>
     </w:p>
   </w:comment>
-  <w:comment w:id="22" w:author="Алексей Избышев" w:date="2023-01-15T18:41:00Z" w:initials="RbD">
+  <w:comment w:id="23" w:author="Алексей Избышев" w:date="2023-01-15T18:41:00Z" w:initials="RbD">
     <w:p>
       <w:pPr>
         <w:pStyle w:val="ac"/>
@@ -13173,7 +13172,7 @@
       </w:r>
     </w:p>
   </w:comment>
-  <w:comment w:id="24" w:author="Kalentyev Alexey" w:date="2023-01-13T16:20:00Z" w:initials="KA">
+  <w:comment w:id="25" w:author="Kalentyev Alexey" w:date="2023-01-13T16:20:00Z" w:initials="KA">
     <w:p>
       <w:pPr>
         <w:pStyle w:val="ac"/>
@@ -13189,7 +13188,7 @@
       </w:r>
     </w:p>
   </w:comment>
-  <w:comment w:id="25" w:author="Алексей Избышев" w:date="2023-01-15T15:56:00Z" w:initials="RbD">
+  <w:comment w:id="26" w:author="Алексей Избышев" w:date="2023-01-15T15:56:00Z" w:initials="RbD">
     <w:p>
       <w:pPr>
         <w:pStyle w:val="ac"/>
@@ -13205,7 +13204,7 @@
       </w:r>
     </w:p>
   </w:comment>
-  <w:comment w:id="26" w:author="Kalentyev Alexey" w:date="2023-01-13T16:18:00Z" w:initials="KA">
+  <w:comment w:id="27" w:author="Kalentyev Alexey" w:date="2023-01-13T16:18:00Z" w:initials="KA">
     <w:p>
       <w:pPr>
         <w:pStyle w:val="ac"/>
@@ -13221,7 +13220,7 @@
       </w:r>
     </w:p>
   </w:comment>
-  <w:comment w:id="27" w:author="Алексей Избышев" w:date="2023-01-15T16:07:00Z" w:initials="RbD">
+  <w:comment w:id="28" w:author="Алексей Избышев" w:date="2023-01-15T16:07:00Z" w:initials="RbD">
     <w:p>
       <w:pPr>
         <w:pStyle w:val="ac"/>
@@ -13237,7 +13236,7 @@
       </w:r>
     </w:p>
   </w:comment>
-  <w:comment w:id="28" w:author="Kalentyev Alexey" w:date="2023-01-13T16:19:00Z" w:initials="KA">
+  <w:comment w:id="29" w:author="Kalentyev Alexey" w:date="2023-01-13T16:19:00Z" w:initials="KA">
     <w:p>
       <w:pPr>
         <w:pStyle w:val="ac"/>
@@ -13250,7 +13249,7 @@
       </w:r>
     </w:p>
   </w:comment>
-  <w:comment w:id="29" w:author="Алексей Избышев" w:date="2023-01-15T15:53:00Z" w:initials="RbD">
+  <w:comment w:id="30" w:author="Алексей Избышев" w:date="2023-01-15T15:53:00Z" w:initials="RbD">
     <w:p>
       <w:pPr>
         <w:pStyle w:val="ac"/>
@@ -13266,7 +13265,7 @@
       </w:r>
     </w:p>
   </w:comment>
-  <w:comment w:id="30" w:author="Kalentyev Alexey" w:date="2023-01-13T16:19:00Z" w:initials="KA">
+  <w:comment w:id="31" w:author="Kalentyev Alexey" w:date="2023-01-13T16:19:00Z" w:initials="KA">
     <w:p>
       <w:pPr>
         <w:pStyle w:val="ac"/>
@@ -13282,7 +13281,7 @@
       </w:r>
     </w:p>
   </w:comment>
-  <w:comment w:id="31" w:author="Алексей Избышев" w:date="2023-01-15T16:24:00Z" w:initials="RbD">
+  <w:comment w:id="32" w:author="Алексей Избышев" w:date="2023-01-15T16:24:00Z" w:initials="RbD">
     <w:p>
       <w:pPr>
         <w:pStyle w:val="ac"/>
@@ -15388,7 +15387,7 @@
 </file>
 
 <file path=customXml/itemProps1.xml><?xml version="1.0" encoding="utf-8"?>
-<ds:datastoreItem xmlns:ds="http://schemas.openxmlformats.org/officeDocument/2006/customXml" ds:itemID="{477BBA25-71C1-439F-9ED9-5F9628B49A99}">
+<ds:datastoreItem xmlns:ds="http://schemas.openxmlformats.org/officeDocument/2006/customXml" ds:itemID="{8DBAFDCD-0BB8-4291-AC19-344845F20261}">
   <ds:schemaRefs>
     <ds:schemaRef ds:uri="http://schemas.openxmlformats.org/officeDocument/2006/bibliography"/>
   </ds:schemaRefs>

--- a/docs/Interpretive Note.docx
+++ b/docs/Interpretive Note.docx
@@ -1,6 +1,6 @@
 
 <file path=word/document.xml><?xml version="1.0" encoding="utf-8"?>
-<w:document xmlns:wpc="http://schemas.microsoft.com/office/word/2010/wordprocessingCanvas" xmlns:mc="http://schemas.openxmlformats.org/markup-compatibility/2006" xmlns:o="urn:schemas-microsoft-com:office:office" xmlns:r="http://schemas.openxmlformats.org/officeDocument/2006/relationships" xmlns:m="http://schemas.openxmlformats.org/officeDocument/2006/math" xmlns:v="urn:schemas-microsoft-com:vml" xmlns:wp14="http://schemas.microsoft.com/office/word/2010/wordprocessingDrawing" xmlns:wp="http://schemas.openxmlformats.org/drawingml/2006/wordprocessingDrawing" xmlns:w10="urn:schemas-microsoft-com:office:word" xmlns:w="http://schemas.openxmlformats.org/wordprocessingml/2006/main" xmlns:w14="http://schemas.microsoft.com/office/word/2010/wordml" xmlns:w15="http://schemas.microsoft.com/office/word/2012/wordml" xmlns:wpg="http://schemas.microsoft.com/office/word/2010/wordprocessingGroup" xmlns:wpi="http://schemas.microsoft.com/office/word/2010/wordprocessingInk" xmlns:wne="http://schemas.microsoft.com/office/word/2006/wordml" xmlns:wps="http://schemas.microsoft.com/office/word/2010/wordprocessingShape" mc:Ignorable="w14 w15 wp14">
+<w:document xmlns:wpc="http://schemas.microsoft.com/office/word/2010/wordprocessingCanvas" xmlns:cx="http://schemas.microsoft.com/office/drawing/2014/chartex" xmlns:cx1="http://schemas.microsoft.com/office/drawing/2015/9/8/chartex" xmlns:cx2="http://schemas.microsoft.com/office/drawing/2015/10/21/chartex" xmlns:cx3="http://schemas.microsoft.com/office/drawing/2016/5/9/chartex" xmlns:cx4="http://schemas.microsoft.com/office/drawing/2016/5/10/chartex" xmlns:cx5="http://schemas.microsoft.com/office/drawing/2016/5/11/chartex" xmlns:cx6="http://schemas.microsoft.com/office/drawing/2016/5/12/chartex" xmlns:cx7="http://schemas.microsoft.com/office/drawing/2016/5/13/chartex" xmlns:cx8="http://schemas.microsoft.com/office/drawing/2016/5/14/chartex" xmlns:mc="http://schemas.openxmlformats.org/markup-compatibility/2006" xmlns:aink="http://schemas.microsoft.com/office/drawing/2016/ink" xmlns:am3d="http://schemas.microsoft.com/office/drawing/2017/model3d" xmlns:o="urn:schemas-microsoft-com:office:office" xmlns:oel="http://schemas.microsoft.com/office/2019/extlst" xmlns:r="http://schemas.openxmlformats.org/officeDocument/2006/relationships" xmlns:m="http://schemas.openxmlformats.org/officeDocument/2006/math" xmlns:v="urn:schemas-microsoft-com:vml" xmlns:wp14="http://schemas.microsoft.com/office/word/2010/wordprocessingDrawing" xmlns:wp="http://schemas.openxmlformats.org/drawingml/2006/wordprocessingDrawing" xmlns:w10="urn:schemas-microsoft-com:office:word" xmlns:w="http://schemas.openxmlformats.org/wordprocessingml/2006/main" xmlns:w14="http://schemas.microsoft.com/office/word/2010/wordml" xmlns:w15="http://schemas.microsoft.com/office/word/2012/wordml" xmlns:w16cex="http://schemas.microsoft.com/office/word/2018/wordml/cex" xmlns:w16cid="http://schemas.microsoft.com/office/word/2016/wordml/cid" xmlns:w16="http://schemas.microsoft.com/office/word/2018/wordml" xmlns:w16sdtdh="http://schemas.microsoft.com/office/word/2020/wordml/sdtdatahash" xmlns:w16se="http://schemas.microsoft.com/office/word/2015/wordml/symex" xmlns:wpg="http://schemas.microsoft.com/office/word/2010/wordprocessingGroup" xmlns:wpi="http://schemas.microsoft.com/office/word/2010/wordprocessingInk" xmlns:wne="http://schemas.microsoft.com/office/word/2006/wordml" xmlns:wps="http://schemas.microsoft.com/office/word/2010/wordprocessingShape" mc:Ignorable="w14 w15 w16se w16cid w16 w16cex w16sdtdh wp14">
   <w:body>
     <w:p>
       <w:pPr>
@@ -406,7 +406,6 @@
         </w:rPr>
         <w:t>_____________</w:t>
       </w:r>
-      <w:proofErr w:type="spellStart"/>
       <w:r>
         <w:rPr>
           <w:color w:val="000000"/>
@@ -415,7 +414,6 @@
         </w:rPr>
         <w:t>А.С.Избышев</w:t>
       </w:r>
-      <w:proofErr w:type="spellEnd"/>
     </w:p>
     <w:p>
       <w:pPr>
@@ -532,7 +530,6 @@
         </w:rPr>
         <w:t xml:space="preserve"> </w:t>
       </w:r>
-      <w:proofErr w:type="spellStart"/>
       <w:r>
         <w:rPr>
           <w:color w:val="000000"/>
@@ -541,7 +538,6 @@
         </w:rPr>
         <w:t>Калентьев</w:t>
       </w:r>
-      <w:proofErr w:type="spellEnd"/>
     </w:p>
     <w:p>
       <w:pPr>
@@ -2076,8 +2072,6 @@
         </w:numPr>
         <w:ind w:left="0" w:firstLine="426"/>
       </w:pPr>
-      <w:commentRangeStart w:id="2"/>
-      <w:commentRangeStart w:id="3"/>
       <w:r>
         <w:t>угол вращения шестерни</w:t>
       </w:r>
@@ -2115,20 +2109,6 @@
         </w:rPr>
         <w:t>.</w:t>
       </w:r>
-      <w:commentRangeEnd w:id="2"/>
-      <w:r>
-        <w:rPr>
-          <w:rStyle w:val="ab"/>
-        </w:rPr>
-        <w:commentReference w:id="2"/>
-      </w:r>
-      <w:commentRangeEnd w:id="3"/>
-      <w:r>
-        <w:rPr>
-          <w:rStyle w:val="ab"/>
-        </w:rPr>
-        <w:commentReference w:id="3"/>
-      </w:r>
     </w:p>
     <w:p>
       <w:pPr>
@@ -2149,14 +2129,14 @@
       <w:pPr>
         <w:pStyle w:val="1"/>
       </w:pPr>
-      <w:bookmarkStart w:id="4" w:name="_Toc124456402"/>
-      <w:bookmarkStart w:id="5" w:name="_Toc105151876"/>
-      <w:bookmarkStart w:id="6" w:name="_Toc36076935"/>
+      <w:bookmarkStart w:id="2" w:name="_Toc124456402"/>
+      <w:bookmarkStart w:id="3" w:name="_Toc105151876"/>
+      <w:bookmarkStart w:id="4" w:name="_Toc36076935"/>
       <w:r>
         <w:lastRenderedPageBreak/>
         <w:t>3 Описание предмета проектирования</w:t>
       </w:r>
-      <w:bookmarkEnd w:id="4"/>
+      <w:bookmarkEnd w:id="2"/>
     </w:p>
     <w:p>
       <w:pPr>
@@ -2331,7 +2311,7 @@
                     <pic:cNvPicPr/>
                   </pic:nvPicPr>
                   <pic:blipFill>
-                    <a:blip r:embed="rId10"/>
+                    <a:blip r:embed="rId8"/>
                     <a:stretch>
                       <a:fillRect/>
                     </a:stretch>
@@ -2569,8 +2549,6 @@
         <w:spacing w:after="240"/>
         <w:ind w:firstLine="709"/>
       </w:pPr>
-      <w:commentRangeStart w:id="7"/>
-      <w:commentRangeStart w:id="8"/>
       <w:r>
         <w:rPr>
           <w:b/>
@@ -2592,20 +2570,6 @@
       </w:r>
       <w:r>
         <w:t>.</w:t>
-      </w:r>
-      <w:commentRangeEnd w:id="7"/>
-      <w:r>
-        <w:rPr>
-          <w:rStyle w:val="ab"/>
-        </w:rPr>
-        <w:commentReference w:id="7"/>
-      </w:r>
-      <w:commentRangeEnd w:id="8"/>
-      <w:r>
-        <w:rPr>
-          <w:rStyle w:val="ab"/>
-        </w:rPr>
-        <w:commentReference w:id="8"/>
       </w:r>
     </w:p>
     <w:p>
@@ -2786,7 +2750,7 @@
                     <pic:cNvPicPr/>
                   </pic:nvPicPr>
                   <pic:blipFill rotWithShape="1">
-                    <a:blip r:embed="rId11"/>
+                    <a:blip r:embed="rId9"/>
                     <a:srcRect t="-1" b="13262"/>
                     <a:stretch/>
                   </pic:blipFill>
@@ -2825,8 +2789,8 @@
         <w:br w:type="page"/>
       </w:r>
     </w:p>
-    <w:bookmarkEnd w:id="5"/>
-    <w:bookmarkEnd w:id="6"/>
+    <w:bookmarkEnd w:id="3"/>
+    <w:bookmarkEnd w:id="4"/>
     <w:p>
       <w:pPr>
         <w:spacing w:after="0" w:line="360" w:lineRule="auto"/>
@@ -2857,31 +2821,7 @@
         <w:t>На основе требований к техническому заданию программа выполнена на языке программирования C# в ср</w:t>
       </w:r>
       <w:r>
-        <w:t xml:space="preserve">еде </w:t>
-      </w:r>
-      <w:proofErr w:type="spellStart"/>
-      <w:r>
-        <w:t>Microsoft</w:t>
-      </w:r>
-      <w:proofErr w:type="spellEnd"/>
-      <w:r>
-        <w:t xml:space="preserve"> </w:t>
-      </w:r>
-      <w:proofErr w:type="spellStart"/>
-      <w:r>
-        <w:t>Visual</w:t>
-      </w:r>
-      <w:proofErr w:type="spellEnd"/>
-      <w:r>
-        <w:t xml:space="preserve"> </w:t>
-      </w:r>
-      <w:proofErr w:type="spellStart"/>
-      <w:r>
-        <w:t>Studio</w:t>
-      </w:r>
-      <w:proofErr w:type="spellEnd"/>
-      <w:r>
-        <w:t xml:space="preserve"> 2019</w:t>
+        <w:t>еде Microsoft Visual Studio 2019</w:t>
       </w:r>
       <w:r>
         <w:t xml:space="preserve"> с использованием .NET </w:t>
@@ -2948,21 +2888,8 @@
         <w:jc w:val="both"/>
       </w:pPr>
       <w:r>
-        <w:t xml:space="preserve">Инструментом тестирования и создания модульных тестов был выбран тестовый </w:t>
-      </w:r>
-      <w:proofErr w:type="spellStart"/>
-      <w:r>
-        <w:t>фреймворк</w:t>
-      </w:r>
-      <w:proofErr w:type="spellEnd"/>
-      <w:r>
-        <w:t xml:space="preserve"> </w:t>
-      </w:r>
-      <w:proofErr w:type="spellStart"/>
-      <w:r>
-        <w:t>NUnit</w:t>
-      </w:r>
-      <w:proofErr w:type="spellEnd"/>
+        <w:t>Инструментом тестирования и создания модульных тестов был выбран тестовый фреймворк NUnit</w:t>
+      </w:r>
       <w:r>
         <w:t xml:space="preserve"> </w:t>
       </w:r>
@@ -3006,14 +2933,12 @@
       <w:r>
         <w:t xml:space="preserve">й </w:t>
       </w:r>
-      <w:proofErr w:type="spellStart"/>
       <w:r>
         <w:rPr>
           <w:lang w:val="en-US"/>
         </w:rPr>
         <w:t>WindowsForms</w:t>
       </w:r>
-      <w:proofErr w:type="spellEnd"/>
       <w:r>
         <w:t xml:space="preserve"> [</w:t>
       </w:r>
@@ -3036,7 +2961,7 @@
       <w:pPr>
         <w:pStyle w:val="1"/>
       </w:pPr>
-      <w:bookmarkStart w:id="9" w:name="_Toc124456403"/>
+      <w:bookmarkStart w:id="5" w:name="_Toc124456403"/>
       <w:r>
         <w:lastRenderedPageBreak/>
         <w:t>5</w:t>
@@ -3047,7 +2972,7 @@
       <w:r>
         <w:t>Назначение плагина</w:t>
       </w:r>
-      <w:bookmarkEnd w:id="9"/>
+      <w:bookmarkEnd w:id="5"/>
     </w:p>
     <w:p>
       <w:pPr>
@@ -3108,7 +3033,7 @@
           <w:szCs w:val="28"/>
         </w:rPr>
       </w:pPr>
-      <w:bookmarkStart w:id="10" w:name="_Toc124456404"/>
+      <w:bookmarkStart w:id="6" w:name="_Toc124456404"/>
       <w:r>
         <w:rPr>
           <w:rFonts w:cs="Times New Roman"/>
@@ -3117,7 +3042,7 @@
         <w:lastRenderedPageBreak/>
         <w:t>6 Обзор аналогов</w:t>
       </w:r>
-      <w:bookmarkEnd w:id="10"/>
+      <w:bookmarkEnd w:id="6"/>
     </w:p>
     <w:p>
       <w:pPr>
@@ -3352,7 +3277,6 @@
         </w:rPr>
         <w:t xml:space="preserve">, </w:t>
       </w:r>
-      <w:proofErr w:type="spellStart"/>
       <w:r>
         <w:rPr>
           <w:rFonts w:cs="Times New Roman"/>
@@ -3361,7 +3285,6 @@
         </w:rPr>
         <w:t>Solidworks</w:t>
       </w:r>
-      <w:proofErr w:type="spellEnd"/>
       <w:r>
         <w:rPr>
           <w:rFonts w:cs="Times New Roman"/>
@@ -3472,7 +3395,7 @@
                     <pic:cNvPicPr/>
                   </pic:nvPicPr>
                   <pic:blipFill>
-                    <a:blip r:embed="rId12"/>
+                    <a:blip r:embed="rId10"/>
                     <a:stretch>
                       <a:fillRect/>
                     </a:stretch>
@@ -3558,12 +3481,12 @@
       <w:pPr>
         <w:pStyle w:val="1"/>
       </w:pPr>
-      <w:bookmarkStart w:id="11" w:name="_Toc124456405"/>
+      <w:bookmarkStart w:id="7" w:name="_Toc124456405"/>
       <w:r>
         <w:lastRenderedPageBreak/>
         <w:t>7 Описание реализации</w:t>
       </w:r>
-      <w:bookmarkEnd w:id="11"/>
+      <w:bookmarkEnd w:id="7"/>
     </w:p>
     <w:p>
       <w:pPr>
@@ -3742,12 +3665,12 @@
       <w:pPr>
         <w:pStyle w:val="1"/>
       </w:pPr>
-      <w:bookmarkStart w:id="12" w:name="_Toc124456406"/>
+      <w:bookmarkStart w:id="8" w:name="_Toc124456406"/>
       <w:r>
         <w:lastRenderedPageBreak/>
         <w:t>8 Диаграмма классов</w:t>
       </w:r>
-      <w:bookmarkEnd w:id="12"/>
+      <w:bookmarkEnd w:id="8"/>
     </w:p>
     <w:p>
       <w:pPr>
@@ -3854,7 +3777,7 @@
                     </pic:cNvPicPr>
                   </pic:nvPicPr>
                   <pic:blipFill>
-                    <a:blip r:embed="rId13">
+                    <a:blip r:embed="rId11">
                       <a:extLst>
                         <a:ext uri="{28A0092B-C50C-407E-A947-70E740481C1C}">
                           <a14:useLocalDpi xmlns:a14="http://schemas.microsoft.com/office/drawing/2010/main" val="0"/>
@@ -3895,7 +3818,7 @@
           <w:szCs w:val="28"/>
         </w:rPr>
       </w:pPr>
-      <w:bookmarkStart w:id="13" w:name="_Hlk85558848"/>
+      <w:bookmarkStart w:id="9" w:name="_Hlk85558848"/>
       <w:r>
         <w:rPr>
           <w:rFonts w:cs="Times New Roman"/>
@@ -3931,7 +3854,7 @@
         </w:rPr>
         <w:t xml:space="preserve"> – Диаграмма классов</w:t>
       </w:r>
-      <w:bookmarkEnd w:id="13"/>
+      <w:bookmarkEnd w:id="9"/>
       <w:r>
         <w:rPr>
           <w:rFonts w:cs="Times New Roman"/>
@@ -4006,7 +3929,7 @@
                     <pic:cNvPicPr/>
                   </pic:nvPicPr>
                   <pic:blipFill>
-                    <a:blip r:embed="rId14" cstate="print">
+                    <a:blip r:embed="rId12" cstate="print">
                       <a:extLst>
                         <a:ext uri="{28A0092B-C50C-407E-A947-70E740481C1C}">
                           <a14:useLocalDpi xmlns:a14="http://schemas.microsoft.com/office/drawing/2010/main" val="0"/>
@@ -4131,7 +4054,6 @@
         </w:rPr>
         <w:t xml:space="preserve">В классе </w:t>
       </w:r>
-      <w:proofErr w:type="spellStart"/>
       <w:r>
         <w:rPr>
           <w:szCs w:val="28"/>
@@ -4139,7 +4061,6 @@
         </w:rPr>
         <w:t>MainForm</w:t>
       </w:r>
-      <w:proofErr w:type="spellEnd"/>
       <w:r>
         <w:rPr>
           <w:szCs w:val="28"/>
@@ -4179,7 +4100,6 @@
         </w:rPr>
         <w:t xml:space="preserve">В перечислении </w:t>
       </w:r>
-      <w:proofErr w:type="spellStart"/>
       <w:r>
         <w:rPr>
           <w:szCs w:val="28"/>
@@ -4187,7 +4107,6 @@
         </w:rPr>
         <w:t>ShaftGearParametersType</w:t>
       </w:r>
-      <w:proofErr w:type="spellEnd"/>
       <w:r>
         <w:rPr>
           <w:szCs w:val="28"/>
@@ -4200,7 +4119,6 @@
         </w:rPr>
         <w:t xml:space="preserve">добавлен новый параметр для установки угла вращения шестерни – </w:t>
       </w:r>
-      <w:proofErr w:type="spellStart"/>
       <w:r>
         <w:rPr>
           <w:szCs w:val="28"/>
@@ -4208,7 +4126,6 @@
         </w:rPr>
         <w:t>RotationAngle</w:t>
       </w:r>
-      <w:proofErr w:type="spellEnd"/>
       <w:r>
         <w:rPr>
           <w:szCs w:val="28"/>
@@ -4236,7 +4153,6 @@
         </w:rPr>
         <w:t xml:space="preserve">В классе </w:t>
       </w:r>
-      <w:proofErr w:type="spellStart"/>
       <w:r>
         <w:rPr>
           <w:szCs w:val="28"/>
@@ -4244,7 +4160,6 @@
         </w:rPr>
         <w:t>ShaftGearParameter</w:t>
       </w:r>
-      <w:proofErr w:type="spellEnd"/>
       <w:r>
         <w:rPr>
           <w:szCs w:val="28"/>
@@ -4278,7 +4193,6 @@
         </w:rPr>
         <w:t xml:space="preserve">В классе </w:t>
       </w:r>
-      <w:proofErr w:type="spellStart"/>
       <w:r>
         <w:rPr>
           <w:szCs w:val="28"/>
@@ -4286,7 +4200,6 @@
         </w:rPr>
         <w:t>ShaftGearBuilder</w:t>
       </w:r>
-      <w:proofErr w:type="spellEnd"/>
       <w:r>
         <w:rPr>
           <w:szCs w:val="28"/>
@@ -4318,7 +4231,6 @@
         </w:rPr>
         <w:t xml:space="preserve">и </w:t>
       </w:r>
-      <w:proofErr w:type="spellStart"/>
       <w:r>
         <w:rPr>
           <w:szCs w:val="28"/>
@@ -4326,7 +4238,6 @@
         </w:rPr>
         <w:t>MatricesWorking</w:t>
       </w:r>
-      <w:proofErr w:type="spellEnd"/>
       <w:r>
         <w:rPr>
           <w:szCs w:val="28"/>
@@ -4354,7 +4265,6 @@
         </w:rPr>
         <w:t xml:space="preserve">Класс </w:t>
       </w:r>
-      <w:proofErr w:type="spellStart"/>
       <w:r>
         <w:rPr>
           <w:szCs w:val="28"/>
@@ -4362,7 +4272,6 @@
         </w:rPr>
         <w:t>KompasConnector</w:t>
       </w:r>
-      <w:proofErr w:type="spellEnd"/>
       <w:r>
         <w:rPr>
           <w:szCs w:val="28"/>
@@ -4375,7 +4284,6 @@
         </w:rPr>
         <w:t xml:space="preserve">переделан в класс </w:t>
       </w:r>
-      <w:proofErr w:type="spellStart"/>
       <w:r>
         <w:rPr>
           <w:szCs w:val="28"/>
@@ -4383,7 +4291,6 @@
         </w:rPr>
         <w:t>KompasWrapper</w:t>
       </w:r>
-      <w:proofErr w:type="spellEnd"/>
       <w:r>
         <w:rPr>
           <w:szCs w:val="28"/>
@@ -4424,7 +4331,6 @@
         </w:rPr>
         <w:t xml:space="preserve">Добавлен класс </w:t>
       </w:r>
-      <w:proofErr w:type="spellStart"/>
       <w:r>
         <w:rPr>
           <w:szCs w:val="28"/>
@@ -4432,7 +4338,6 @@
         </w:rPr>
         <w:t>MatricesWorking</w:t>
       </w:r>
-      <w:proofErr w:type="spellEnd"/>
       <w:r>
         <w:rPr>
           <w:szCs w:val="28"/>
@@ -4525,7 +4430,6 @@
         </w:rPr>
         <w:t>.1 – Описание полей, методов, сущностей класса «</w:t>
       </w:r>
-      <w:proofErr w:type="spellStart"/>
       <w:r>
         <w:rPr>
           <w:bCs/>
@@ -4542,7 +4446,6 @@
         </w:rPr>
         <w:t>Form</w:t>
       </w:r>
-      <w:proofErr w:type="spellEnd"/>
       <w:r>
         <w:rPr>
           <w:bCs/>
@@ -4578,47 +4481,13 @@
                 <w:szCs w:val="28"/>
               </w:rPr>
             </w:pPr>
-            <w:proofErr w:type="spellStart"/>
-            <w:r>
-              <w:rPr>
-                <w:bCs/>
-                <w:szCs w:val="28"/>
-              </w:rPr>
-              <w:t>Название</w:t>
-            </w:r>
-            <w:proofErr w:type="spellEnd"/>
-            <w:r>
-              <w:rPr>
-                <w:bCs/>
-                <w:szCs w:val="28"/>
-              </w:rPr>
-              <w:t xml:space="preserve"> </w:t>
-            </w:r>
-            <w:proofErr w:type="spellStart"/>
-            <w:r>
-              <w:rPr>
-                <w:bCs/>
-                <w:szCs w:val="28"/>
-              </w:rPr>
-              <w:t>метода</w:t>
-            </w:r>
-            <w:proofErr w:type="spellEnd"/>
-            <w:r>
-              <w:rPr>
-                <w:bCs/>
-                <w:szCs w:val="28"/>
-              </w:rPr>
-              <w:t>/</w:t>
-            </w:r>
-            <w:proofErr w:type="spellStart"/>
-            <w:r>
-              <w:rPr>
-                <w:bCs/>
-                <w:szCs w:val="28"/>
-              </w:rPr>
-              <w:t>поля</w:t>
-            </w:r>
-            <w:proofErr w:type="spellEnd"/>
+            <w:r>
+              <w:rPr>
+                <w:bCs/>
+                <w:szCs w:val="28"/>
+              </w:rPr>
+              <w:t>Название метода/поля</w:t>
+            </w:r>
           </w:p>
         </w:tc>
         <w:tc>
@@ -4636,31 +4505,13 @@
                 <w:szCs w:val="28"/>
               </w:rPr>
             </w:pPr>
-            <w:proofErr w:type="spellStart"/>
-            <w:r>
-              <w:rPr>
-                <w:bCs/>
-                <w:szCs w:val="28"/>
-              </w:rPr>
-              <w:t>Возвращаемый</w:t>
-            </w:r>
-            <w:proofErr w:type="spellEnd"/>
-            <w:r>
-              <w:rPr>
-                <w:bCs/>
-                <w:szCs w:val="28"/>
-              </w:rPr>
-              <w:t xml:space="preserve"> </w:t>
-            </w:r>
-            <w:proofErr w:type="spellStart"/>
-            <w:r>
-              <w:rPr>
-                <w:bCs/>
-                <w:szCs w:val="28"/>
-              </w:rPr>
-              <w:t>тип</w:t>
-            </w:r>
-            <w:proofErr w:type="spellEnd"/>
+            <w:r>
+              <w:rPr>
+                <w:bCs/>
+                <w:szCs w:val="28"/>
+              </w:rPr>
+              <w:t>Возвращаемый тип</w:t>
+            </w:r>
           </w:p>
         </w:tc>
         <w:tc>
@@ -4677,7 +4528,6 @@
                 <w:szCs w:val="28"/>
               </w:rPr>
             </w:pPr>
-            <w:proofErr w:type="spellStart"/>
             <w:r>
               <w:rPr>
                 <w:bCs/>
@@ -4685,7 +4535,6 @@
               </w:rPr>
               <w:t>Описание</w:t>
             </w:r>
-            <w:proofErr w:type="spellEnd"/>
           </w:p>
         </w:tc>
       </w:tr>
@@ -4786,17 +4635,8 @@
                 <w:bCs/>
                 <w:szCs w:val="28"/>
               </w:rPr>
-              <w:t>_</w:t>
-            </w:r>
-            <w:proofErr w:type="spellStart"/>
-            <w:r>
-              <w:rPr>
-                <w:bCs/>
-                <w:szCs w:val="28"/>
-              </w:rPr>
-              <w:t>textBoxToParameter</w:t>
-            </w:r>
-            <w:proofErr w:type="spellEnd"/>
+              <w:t>_textBoxToParameter</w:t>
+            </w:r>
           </w:p>
         </w:tc>
         <w:tc>
@@ -4839,7 +4679,6 @@
               </w:rPr>
               <w:t xml:space="preserve">Хранит в себе набор </w:t>
             </w:r>
-            <w:proofErr w:type="spellStart"/>
             <w:r>
               <w:rPr>
                 <w:bCs/>
@@ -4847,7 +4686,6 @@
               </w:rPr>
               <w:t>TextBox</w:t>
             </w:r>
-            <w:proofErr w:type="spellEnd"/>
             <w:r>
               <w:rPr>
                 <w:bCs/>
@@ -4856,7 +4694,6 @@
               </w:rPr>
               <w:t xml:space="preserve"> и соответствующий ему тип параметра из перечисления «</w:t>
             </w:r>
-            <w:proofErr w:type="spellStart"/>
             <w:r>
               <w:rPr>
                 <w:bCs/>
@@ -4871,7 +4708,6 @@
               </w:rPr>
               <w:t>ParametersType</w:t>
             </w:r>
-            <w:proofErr w:type="spellEnd"/>
             <w:r>
               <w:rPr>
                 <w:bCs/>
@@ -4907,7 +4743,6 @@
               </w:rPr>
               <w:t>_</w:t>
             </w:r>
-            <w:proofErr w:type="spellStart"/>
             <w:r>
               <w:rPr>
                 <w:bCs/>
@@ -4915,7 +4750,6 @@
               </w:rPr>
               <w:t>textBoxAndError</w:t>
             </w:r>
-            <w:proofErr w:type="spellEnd"/>
           </w:p>
         </w:tc>
         <w:tc>
@@ -4976,37 +4810,12 @@
                 <w:szCs w:val="28"/>
               </w:rPr>
             </w:pPr>
-            <w:proofErr w:type="spellStart"/>
-            <w:r>
-              <w:rPr>
-                <w:bCs/>
-                <w:szCs w:val="28"/>
-              </w:rPr>
-              <w:t>SetParameter</w:t>
-            </w:r>
-            <w:proofErr w:type="spellEnd"/>
-            <w:r>
-              <w:rPr>
-                <w:bCs/>
-                <w:szCs w:val="28"/>
-              </w:rPr>
-              <w:t xml:space="preserve">(object, </w:t>
-            </w:r>
-            <w:proofErr w:type="spellStart"/>
-            <w:r>
-              <w:rPr>
-                <w:bCs/>
-                <w:szCs w:val="28"/>
-              </w:rPr>
-              <w:t>EventArgs</w:t>
-            </w:r>
-            <w:proofErr w:type="spellEnd"/>
-            <w:r>
-              <w:rPr>
-                <w:bCs/>
-                <w:szCs w:val="28"/>
-              </w:rPr>
-              <w:t>)</w:t>
+            <w:r>
+              <w:rPr>
+                <w:bCs/>
+                <w:szCs w:val="28"/>
+              </w:rPr>
+              <w:t>SetParameter(object, EventArgs)</w:t>
             </w:r>
           </w:p>
         </w:tc>
@@ -5076,21 +4885,12 @@
                 <w:szCs w:val="28"/>
               </w:rPr>
             </w:pPr>
-            <w:proofErr w:type="spellStart"/>
-            <w:r>
-              <w:rPr>
-                <w:bCs/>
-                <w:szCs w:val="28"/>
-              </w:rPr>
-              <w:t>SetDefaultValues</w:t>
-            </w:r>
-            <w:proofErr w:type="spellEnd"/>
-            <w:r>
-              <w:rPr>
-                <w:bCs/>
-                <w:szCs w:val="28"/>
-              </w:rPr>
-              <w:t>(double, double, double, double, double)</w:t>
+            <w:r>
+              <w:rPr>
+                <w:bCs/>
+                <w:szCs w:val="28"/>
+              </w:rPr>
+              <w:t>SetDefaultValues(double, double, double, double, double)</w:t>
             </w:r>
           </w:p>
         </w:tc>
@@ -5161,21 +4961,12 @@
                 <w:szCs w:val="28"/>
               </w:rPr>
             </w:pPr>
-            <w:proofErr w:type="spellStart"/>
-            <w:r>
-              <w:rPr>
-                <w:bCs/>
-                <w:szCs w:val="28"/>
-              </w:rPr>
-              <w:t>SetMinParameters</w:t>
-            </w:r>
-            <w:proofErr w:type="spellEnd"/>
-            <w:r>
-              <w:rPr>
-                <w:bCs/>
-                <w:szCs w:val="28"/>
-              </w:rPr>
-              <w:t>()</w:t>
+            <w:r>
+              <w:rPr>
+                <w:bCs/>
+                <w:szCs w:val="28"/>
+              </w:rPr>
+              <w:t>SetMinParameters()</w:t>
             </w:r>
           </w:p>
         </w:tc>
@@ -5249,21 +5040,12 @@
                 <w:szCs w:val="28"/>
               </w:rPr>
             </w:pPr>
-            <w:proofErr w:type="spellStart"/>
-            <w:r>
-              <w:rPr>
-                <w:bCs/>
-                <w:szCs w:val="28"/>
-              </w:rPr>
-              <w:t>SetMaxParameters</w:t>
-            </w:r>
-            <w:proofErr w:type="spellEnd"/>
-            <w:r>
-              <w:rPr>
-                <w:bCs/>
-                <w:szCs w:val="28"/>
-              </w:rPr>
-              <w:t>()</w:t>
+            <w:r>
+              <w:rPr>
+                <w:bCs/>
+                <w:szCs w:val="28"/>
+              </w:rPr>
+              <w:t>SetMaxParameters()</w:t>
             </w:r>
           </w:p>
         </w:tc>
@@ -5333,21 +5115,12 @@
                 <w:szCs w:val="28"/>
               </w:rPr>
             </w:pPr>
-            <w:proofErr w:type="spellStart"/>
-            <w:r>
-              <w:rPr>
-                <w:bCs/>
-                <w:szCs w:val="28"/>
-              </w:rPr>
-              <w:t>SetAvgParameters</w:t>
-            </w:r>
-            <w:proofErr w:type="spellEnd"/>
-            <w:r>
-              <w:rPr>
-                <w:bCs/>
-                <w:szCs w:val="28"/>
-              </w:rPr>
-              <w:t>()</w:t>
+            <w:r>
+              <w:rPr>
+                <w:bCs/>
+                <w:szCs w:val="28"/>
+              </w:rPr>
+              <w:t>SetAvgParameters()</w:t>
             </w:r>
           </w:p>
         </w:tc>
@@ -5417,21 +5190,12 @@
                 <w:szCs w:val="28"/>
               </w:rPr>
             </w:pPr>
-            <w:proofErr w:type="spellStart"/>
-            <w:r>
-              <w:rPr>
-                <w:bCs/>
-                <w:szCs w:val="28"/>
-              </w:rPr>
-              <w:t>CheckTextBoxes</w:t>
-            </w:r>
-            <w:proofErr w:type="spellEnd"/>
-            <w:r>
-              <w:rPr>
-                <w:bCs/>
-                <w:szCs w:val="28"/>
-              </w:rPr>
-              <w:t>()</w:t>
+            <w:r>
+              <w:rPr>
+                <w:bCs/>
+                <w:szCs w:val="28"/>
+              </w:rPr>
+              <w:t>CheckTextBoxes()</w:t>
             </w:r>
           </w:p>
         </w:tc>
@@ -5502,7 +5266,6 @@
                 <w:szCs w:val="28"/>
               </w:rPr>
             </w:pPr>
-            <w:proofErr w:type="spellStart"/>
             <w:r>
               <w:rPr>
                 <w:bCs/>
@@ -5517,7 +5280,6 @@
               </w:rPr>
               <w:t>ShaftGear</w:t>
             </w:r>
-            <w:proofErr w:type="spellEnd"/>
             <w:r>
               <w:rPr>
                 <w:bCs/>
@@ -5582,7 +5344,6 @@
               </w:rPr>
               <w:t xml:space="preserve"> </w:t>
             </w:r>
-            <w:proofErr w:type="spellStart"/>
             <w:r>
               <w:rPr>
                 <w:bCs/>
@@ -5590,7 +5351,6 @@
               </w:rPr>
               <w:t>ShaftGearBuilder</w:t>
             </w:r>
-            <w:proofErr w:type="spellEnd"/>
             <w:r>
               <w:rPr>
                 <w:bCs/>
@@ -5666,7 +5426,6 @@
         </w:rPr>
         <w:t>.2 – Описание полей, методов, сущностей класса «</w:t>
       </w:r>
-      <w:proofErr w:type="spellStart"/>
       <w:r>
         <w:rPr>
           <w:bCs/>
@@ -5683,7 +5442,6 @@
         </w:rPr>
         <w:t>Parameters</w:t>
       </w:r>
-      <w:proofErr w:type="spellEnd"/>
       <w:r>
         <w:rPr>
           <w:bCs/>
@@ -5849,7 +5607,6 @@
               </w:rPr>
               <w:t>Хранит данные о каждом параметре модели из перечисления «</w:t>
             </w:r>
-            <w:proofErr w:type="spellStart"/>
             <w:r>
               <w:rPr>
                 <w:bCs/>
@@ -5864,7 +5621,6 @@
               </w:rPr>
               <w:t>ParametersType</w:t>
             </w:r>
-            <w:proofErr w:type="spellEnd"/>
             <w:r>
               <w:rPr>
                 <w:bCs/>
@@ -5892,7 +5648,6 @@
                 <w:szCs w:val="28"/>
               </w:rPr>
             </w:pPr>
-            <w:proofErr w:type="spellStart"/>
             <w:r>
               <w:rPr>
                 <w:bCs/>
@@ -5905,15 +5660,7 @@
                 <w:bCs/>
                 <w:szCs w:val="28"/>
               </w:rPr>
-              <w:t>Parameters</w:t>
-            </w:r>
-            <w:proofErr w:type="spellEnd"/>
-            <w:r>
-              <w:rPr>
-                <w:bCs/>
-                <w:szCs w:val="28"/>
-              </w:rPr>
-              <w:t>()</w:t>
+              <w:t>Parameters()</w:t>
             </w:r>
           </w:p>
         </w:tc>
@@ -5975,37 +5722,12 @@
                 <w:szCs w:val="28"/>
               </w:rPr>
             </w:pPr>
-            <w:proofErr w:type="spellStart"/>
-            <w:r>
-              <w:rPr>
-                <w:bCs/>
-                <w:szCs w:val="28"/>
-              </w:rPr>
-              <w:t>SetParameterValue</w:t>
-            </w:r>
-            <w:proofErr w:type="spellEnd"/>
-            <w:r>
-              <w:rPr>
-                <w:bCs/>
-                <w:szCs w:val="28"/>
-              </w:rPr>
-              <w:t>(</w:t>
-            </w:r>
-            <w:proofErr w:type="spellStart"/>
-            <w:r>
-              <w:rPr>
-                <w:bCs/>
-                <w:szCs w:val="28"/>
-              </w:rPr>
-              <w:t>ParameterType</w:t>
-            </w:r>
-            <w:proofErr w:type="spellEnd"/>
-            <w:r>
-              <w:rPr>
-                <w:bCs/>
-                <w:szCs w:val="28"/>
-              </w:rPr>
-              <w:t>, double)</w:t>
+            <w:r>
+              <w:rPr>
+                <w:bCs/>
+                <w:szCs w:val="28"/>
+              </w:rPr>
+              <w:t>SetParameterValue(ParameterType, double)</w:t>
             </w:r>
           </w:p>
         </w:tc>
@@ -6074,37 +5796,12 @@
                 <w:szCs w:val="28"/>
               </w:rPr>
             </w:pPr>
-            <w:proofErr w:type="spellStart"/>
-            <w:r>
-              <w:rPr>
-                <w:bCs/>
-                <w:szCs w:val="28"/>
-              </w:rPr>
-              <w:t>GetParameterValue</w:t>
-            </w:r>
-            <w:proofErr w:type="spellEnd"/>
-            <w:r>
-              <w:rPr>
-                <w:bCs/>
-                <w:szCs w:val="28"/>
-              </w:rPr>
-              <w:t>(</w:t>
-            </w:r>
-            <w:proofErr w:type="spellStart"/>
-            <w:r>
-              <w:rPr>
-                <w:bCs/>
-                <w:szCs w:val="28"/>
-              </w:rPr>
-              <w:t>ParameterType</w:t>
-            </w:r>
-            <w:proofErr w:type="spellEnd"/>
-            <w:r>
-              <w:rPr>
-                <w:bCs/>
-                <w:szCs w:val="28"/>
-              </w:rPr>
-              <w:t>)</w:t>
+            <w:r>
+              <w:rPr>
+                <w:bCs/>
+                <w:szCs w:val="28"/>
+              </w:rPr>
+              <w:t>GetParameterValue(ParameterType)</w:t>
             </w:r>
           </w:p>
         </w:tc>
@@ -6173,37 +5870,12 @@
                 <w:szCs w:val="28"/>
               </w:rPr>
             </w:pPr>
-            <w:proofErr w:type="spellStart"/>
-            <w:r>
-              <w:rPr>
-                <w:bCs/>
-                <w:szCs w:val="28"/>
-              </w:rPr>
-              <w:t>CheckDependencies</w:t>
-            </w:r>
-            <w:proofErr w:type="spellEnd"/>
-            <w:r>
-              <w:rPr>
-                <w:bCs/>
-                <w:szCs w:val="28"/>
-              </w:rPr>
-              <w:t>(</w:t>
-            </w:r>
-            <w:proofErr w:type="spellStart"/>
-            <w:r>
-              <w:rPr>
-                <w:bCs/>
-                <w:szCs w:val="28"/>
-              </w:rPr>
-              <w:t>ParameterType</w:t>
-            </w:r>
-            <w:proofErr w:type="spellEnd"/>
-            <w:r>
-              <w:rPr>
-                <w:bCs/>
-                <w:szCs w:val="28"/>
-              </w:rPr>
-              <w:t>, double)</w:t>
+            <w:r>
+              <w:rPr>
+                <w:bCs/>
+                <w:szCs w:val="28"/>
+              </w:rPr>
+              <w:t>CheckDependencies(ParameterType, double)</w:t>
             </w:r>
           </w:p>
         </w:tc>
@@ -6297,7 +5969,6 @@
         </w:rPr>
         <w:t>.3 – Описание полей, методов, сущностей класса «</w:t>
       </w:r>
-      <w:proofErr w:type="spellStart"/>
       <w:r>
         <w:rPr>
           <w:bCs/>
@@ -6314,7 +5985,6 @@
         </w:rPr>
         <w:t>Parameter</w:t>
       </w:r>
-      <w:proofErr w:type="spellEnd"/>
       <w:r>
         <w:rPr>
           <w:bCs/>
@@ -6506,7 +6176,6 @@
               </w:rPr>
               <w:t>_</w:t>
             </w:r>
-            <w:proofErr w:type="spellStart"/>
             <w:r>
               <w:rPr>
                 <w:bCs/>
@@ -6514,7 +6183,6 @@
               </w:rPr>
               <w:t>minValue</w:t>
             </w:r>
-            <w:proofErr w:type="spellEnd"/>
           </w:p>
         </w:tc>
         <w:tc>
@@ -6581,17 +6249,8 @@
                 <w:bCs/>
                 <w:szCs w:val="28"/>
               </w:rPr>
-              <w:t>_</w:t>
-            </w:r>
-            <w:proofErr w:type="spellStart"/>
-            <w:r>
-              <w:rPr>
-                <w:bCs/>
-                <w:szCs w:val="28"/>
-              </w:rPr>
-              <w:t>maxValue</w:t>
-            </w:r>
-            <w:proofErr w:type="spellEnd"/>
+              <w:t>_maxValue</w:t>
+            </w:r>
           </w:p>
         </w:tc>
         <w:tc>
@@ -6652,7 +6311,6 @@
                 <w:szCs w:val="28"/>
               </w:rPr>
             </w:pPr>
-            <w:proofErr w:type="spellStart"/>
             <w:r>
               <w:rPr>
                 <w:bCs/>
@@ -6665,15 +6323,7 @@
                 <w:bCs/>
                 <w:szCs w:val="28"/>
               </w:rPr>
-              <w:t>Parameter</w:t>
-            </w:r>
-            <w:proofErr w:type="spellEnd"/>
-            <w:r>
-              <w:rPr>
-                <w:bCs/>
-                <w:szCs w:val="28"/>
-              </w:rPr>
-              <w:t>(double, double, double)</w:t>
+              <w:t>Parameter(double, double, double)</w:t>
             </w:r>
           </w:p>
         </w:tc>
@@ -6736,21 +6386,12 @@
                 <w:szCs w:val="28"/>
               </w:rPr>
             </w:pPr>
-            <w:proofErr w:type="spellStart"/>
-            <w:r>
-              <w:rPr>
-                <w:bCs/>
-                <w:szCs w:val="28"/>
-              </w:rPr>
-              <w:t>IsRangeOut</w:t>
-            </w:r>
-            <w:proofErr w:type="spellEnd"/>
-            <w:r>
-              <w:rPr>
-                <w:bCs/>
-                <w:szCs w:val="28"/>
-              </w:rPr>
-              <w:t>(double)</w:t>
+            <w:r>
+              <w:rPr>
+                <w:bCs/>
+                <w:szCs w:val="28"/>
+              </w:rPr>
+              <w:t>IsRangeOut(double)</w:t>
             </w:r>
           </w:p>
         </w:tc>
@@ -6919,7 +6560,6 @@
         </w:rPr>
         <w:t>.4 – Описание полей, методов, сущностей класса «</w:t>
       </w:r>
-      <w:proofErr w:type="spellStart"/>
       <w:r>
         <w:rPr>
           <w:bCs/>
@@ -6936,7 +6576,6 @@
         </w:rPr>
         <w:t>Builder</w:t>
       </w:r>
-      <w:proofErr w:type="spellEnd"/>
       <w:r>
         <w:rPr>
           <w:bCs/>
@@ -6974,8 +6613,8 @@
                 <w:lang w:val="ru-RU"/>
               </w:rPr>
             </w:pPr>
-            <w:bookmarkStart w:id="14" w:name="_Toc34125504"/>
-            <w:bookmarkStart w:id="15" w:name="_Toc36076942"/>
+            <w:bookmarkStart w:id="10" w:name="_Toc34125504"/>
+            <w:bookmarkStart w:id="11" w:name="_Toc36076942"/>
             <w:r>
               <w:rPr>
                 <w:bCs/>
@@ -7138,7 +6777,6 @@
                 <w:szCs w:val="28"/>
               </w:rPr>
             </w:pPr>
-            <w:proofErr w:type="spellStart"/>
             <w:r>
               <w:rPr>
                 <w:bCs/>
@@ -7146,29 +6784,12 @@
               </w:rPr>
               <w:t>BuildDetail</w:t>
             </w:r>
-            <w:proofErr w:type="spellEnd"/>
-            <w:r>
-              <w:rPr>
-                <w:bCs/>
-                <w:szCs w:val="28"/>
-              </w:rPr>
-              <w:t xml:space="preserve"> (</w:t>
-            </w:r>
-            <w:proofErr w:type="spellStart"/>
-            <w:r>
-              <w:rPr>
-                <w:bCs/>
-                <w:szCs w:val="28"/>
-              </w:rPr>
-              <w:t>ShaftGearParameters</w:t>
-            </w:r>
-            <w:proofErr w:type="spellEnd"/>
-            <w:r>
-              <w:rPr>
-                <w:bCs/>
-                <w:szCs w:val="28"/>
-              </w:rPr>
-              <w:t>)</w:t>
+            <w:r>
+              <w:rPr>
+                <w:bCs/>
+                <w:szCs w:val="28"/>
+              </w:rPr>
+              <w:t xml:space="preserve"> (ShaftGearParameters)</w:t>
             </w:r>
           </w:p>
         </w:tc>
@@ -7239,7 +6860,6 @@
                 <w:szCs w:val="28"/>
               </w:rPr>
             </w:pPr>
-            <w:proofErr w:type="spellStart"/>
             <w:r>
               <w:rPr>
                 <w:bCs/>
@@ -7247,7 +6867,6 @@
               </w:rPr>
               <w:t>BuildGear</w:t>
             </w:r>
-            <w:proofErr w:type="spellEnd"/>
             <w:r>
               <w:rPr>
                 <w:bCs/>
@@ -7324,7 +6943,6 @@
                 <w:szCs w:val="28"/>
               </w:rPr>
             </w:pPr>
-            <w:proofErr w:type="spellStart"/>
             <w:r>
               <w:rPr>
                 <w:bCs/>
@@ -7332,7 +6950,6 @@
               </w:rPr>
               <w:t>BuildShaft</w:t>
             </w:r>
-            <w:proofErr w:type="spellEnd"/>
             <w:r>
               <w:rPr>
                 <w:bCs/>
@@ -7398,9 +7015,9 @@
       <w:pPr>
         <w:spacing w:after="0" w:line="360" w:lineRule="auto"/>
       </w:pPr>
-      <w:bookmarkStart w:id="16" w:name="_Toc124456407"/>
-      <w:bookmarkEnd w:id="14"/>
-      <w:bookmarkEnd w:id="15"/>
+      <w:bookmarkStart w:id="12" w:name="_Toc124456407"/>
+      <w:bookmarkEnd w:id="10"/>
+      <w:bookmarkEnd w:id="11"/>
     </w:p>
     <w:p>
       <w:pPr>
@@ -7433,7 +7050,6 @@
         </w:rPr>
         <w:t xml:space="preserve"> – Описание полей, методов, сущностей класса «</w:t>
       </w:r>
-      <w:proofErr w:type="spellStart"/>
       <w:r>
         <w:rPr>
           <w:bCs/>
@@ -7442,7 +7058,6 @@
         </w:rPr>
         <w:t>KompasWrapper</w:t>
       </w:r>
-      <w:proofErr w:type="spellEnd"/>
       <w:r>
         <w:rPr>
           <w:bCs/>
@@ -7567,7 +7182,6 @@
               </w:rPr>
               <w:t>_</w:t>
             </w:r>
-            <w:proofErr w:type="spellStart"/>
             <w:r>
               <w:rPr>
                 <w:bCs/>
@@ -7575,7 +7189,6 @@
               </w:rPr>
               <w:t>kompas</w:t>
             </w:r>
-            <w:proofErr w:type="spellEnd"/>
           </w:p>
         </w:tc>
         <w:tc>
@@ -7803,17 +7416,8 @@
                 <w:bCs/>
                 <w:szCs w:val="28"/>
               </w:rPr>
-              <w:t>_</w:t>
-            </w:r>
-            <w:proofErr w:type="spellStart"/>
-            <w:r>
-              <w:rPr>
-                <w:bCs/>
-                <w:szCs w:val="28"/>
-              </w:rPr>
-              <w:t>offsetSketchCollection</w:t>
-            </w:r>
-            <w:proofErr w:type="spellEnd"/>
+              <w:t>_offsetSketchCollection</w:t>
+            </w:r>
           </w:p>
         </w:tc>
         <w:tc>
@@ -7876,21 +7480,12 @@
                 <w:szCs w:val="28"/>
               </w:rPr>
             </w:pPr>
-            <w:proofErr w:type="spellStart"/>
-            <w:r>
-              <w:rPr>
-                <w:bCs/>
-                <w:szCs w:val="28"/>
-              </w:rPr>
-              <w:t>StartKompas</w:t>
-            </w:r>
-            <w:proofErr w:type="spellEnd"/>
-            <w:r>
-              <w:rPr>
-                <w:bCs/>
-                <w:szCs w:val="28"/>
-              </w:rPr>
-              <w:t>()</w:t>
+            <w:r>
+              <w:rPr>
+                <w:bCs/>
+                <w:szCs w:val="28"/>
+              </w:rPr>
+              <w:t>StartKompas()</w:t>
             </w:r>
           </w:p>
         </w:tc>
@@ -7968,21 +7563,12 @@
                 <w:szCs w:val="28"/>
               </w:rPr>
             </w:pPr>
-            <w:proofErr w:type="spellStart"/>
-            <w:r>
-              <w:rPr>
-                <w:bCs/>
-                <w:szCs w:val="28"/>
-              </w:rPr>
-              <w:t>CreateDocument</w:t>
-            </w:r>
-            <w:proofErr w:type="spellEnd"/>
-            <w:r>
-              <w:rPr>
-                <w:bCs/>
-                <w:szCs w:val="28"/>
-              </w:rPr>
-              <w:t>()</w:t>
+            <w:r>
+              <w:rPr>
+                <w:bCs/>
+                <w:szCs w:val="28"/>
+              </w:rPr>
+              <w:t>CreateDocument()</w:t>
             </w:r>
           </w:p>
         </w:tc>
@@ -8060,21 +7646,12 @@
                 <w:szCs w:val="28"/>
               </w:rPr>
             </w:pPr>
-            <w:proofErr w:type="spellStart"/>
-            <w:r>
-              <w:rPr>
-                <w:bCs/>
-                <w:szCs w:val="28"/>
-              </w:rPr>
-              <w:t>SetDetailProperties</w:t>
-            </w:r>
-            <w:proofErr w:type="spellEnd"/>
-            <w:r>
-              <w:rPr>
-                <w:bCs/>
-                <w:szCs w:val="28"/>
-              </w:rPr>
-              <w:t>()</w:t>
+            <w:r>
+              <w:rPr>
+                <w:bCs/>
+                <w:szCs w:val="28"/>
+              </w:rPr>
+              <w:t>SetDetailProperties()</w:t>
             </w:r>
           </w:p>
         </w:tc>
@@ -8145,21 +7722,12 @@
                 <w:szCs w:val="28"/>
               </w:rPr>
             </w:pPr>
-            <w:proofErr w:type="spellStart"/>
-            <w:r>
-              <w:rPr>
-                <w:bCs/>
-                <w:szCs w:val="28"/>
-              </w:rPr>
-              <w:t>CreateFillet</w:t>
-            </w:r>
-            <w:proofErr w:type="spellEnd"/>
-            <w:r>
-              <w:rPr>
-                <w:bCs/>
-                <w:szCs w:val="28"/>
-              </w:rPr>
-              <w:t>(double, double)</w:t>
+            <w:r>
+              <w:rPr>
+                <w:bCs/>
+                <w:szCs w:val="28"/>
+              </w:rPr>
+              <w:t>CreateFillet(double, double)</w:t>
             </w:r>
           </w:p>
         </w:tc>
@@ -8209,18 +7777,8 @@
                 <w:szCs w:val="28"/>
                 <w:lang w:val="ru-RU"/>
               </w:rPr>
-              <w:t xml:space="preserve">Создаёт </w:t>
-            </w:r>
-            <w:proofErr w:type="spellStart"/>
-            <w:r>
-              <w:rPr>
-                <w:bCs/>
-                <w:szCs w:val="28"/>
-                <w:lang w:val="ru-RU"/>
-              </w:rPr>
-              <w:t>скругления</w:t>
-            </w:r>
-            <w:proofErr w:type="spellEnd"/>
+              <w:t>Создаёт скругления</w:t>
+            </w:r>
           </w:p>
         </w:tc>
       </w:tr>
@@ -8240,21 +7798,12 @@
                 <w:szCs w:val="28"/>
               </w:rPr>
             </w:pPr>
-            <w:proofErr w:type="spellStart"/>
-            <w:r>
-              <w:rPr>
-                <w:bCs/>
-                <w:szCs w:val="28"/>
-              </w:rPr>
-              <w:t>CreateOffsetPlane</w:t>
-            </w:r>
-            <w:proofErr w:type="spellEnd"/>
-            <w:r>
-              <w:rPr>
-                <w:bCs/>
-                <w:szCs w:val="28"/>
-              </w:rPr>
-              <w:t>(double)</w:t>
+            <w:r>
+              <w:rPr>
+                <w:bCs/>
+                <w:szCs w:val="28"/>
+              </w:rPr>
+              <w:t>CreateOffsetPlane(double)</w:t>
             </w:r>
           </w:p>
         </w:tc>
@@ -8325,21 +7874,12 @@
                 <w:szCs w:val="28"/>
               </w:rPr>
             </w:pPr>
-            <w:proofErr w:type="spellStart"/>
-            <w:r>
-              <w:rPr>
-                <w:bCs/>
-                <w:szCs w:val="28"/>
-              </w:rPr>
-              <w:t>CreatePolyline</w:t>
-            </w:r>
-            <w:proofErr w:type="spellEnd"/>
-            <w:r>
-              <w:rPr>
-                <w:bCs/>
-                <w:szCs w:val="28"/>
-              </w:rPr>
-              <w:t xml:space="preserve"> (double, double)</w:t>
+            <w:r>
+              <w:rPr>
+                <w:bCs/>
+                <w:szCs w:val="28"/>
+              </w:rPr>
+              <w:t>CreatePolyline (double, double)</w:t>
             </w:r>
           </w:p>
         </w:tc>
@@ -8410,21 +7950,12 @@
                 <w:szCs w:val="28"/>
               </w:rPr>
             </w:pPr>
-            <w:proofErr w:type="spellStart"/>
-            <w:r>
-              <w:rPr>
-                <w:bCs/>
-                <w:szCs w:val="28"/>
-              </w:rPr>
-              <w:t>CreateCurve</w:t>
-            </w:r>
-            <w:proofErr w:type="spellEnd"/>
-            <w:r>
-              <w:rPr>
-                <w:bCs/>
-                <w:szCs w:val="28"/>
-              </w:rPr>
-              <w:t>(double, double)</w:t>
+            <w:r>
+              <w:rPr>
+                <w:bCs/>
+                <w:szCs w:val="28"/>
+              </w:rPr>
+              <w:t>CreateCurve(double, double)</w:t>
             </w:r>
           </w:p>
         </w:tc>
@@ -8443,7 +7974,6 @@
                 <w:szCs w:val="28"/>
               </w:rPr>
             </w:pPr>
-            <w:proofErr w:type="spellStart"/>
             <w:r>
               <w:rPr>
                 <w:bCs/>
@@ -8451,7 +7981,6 @@
               </w:rPr>
               <w:t>ksEntity</w:t>
             </w:r>
-            <w:proofErr w:type="spellEnd"/>
           </w:p>
         </w:tc>
         <w:tc>
@@ -8526,21 +8055,12 @@
                 <w:szCs w:val="28"/>
               </w:rPr>
             </w:pPr>
-            <w:proofErr w:type="spellStart"/>
-            <w:r>
-              <w:rPr>
-                <w:bCs/>
-                <w:szCs w:val="28"/>
-              </w:rPr>
-              <w:t>ExtrudeBySections</w:t>
-            </w:r>
-            <w:proofErr w:type="spellEnd"/>
-            <w:r>
-              <w:rPr>
-                <w:bCs/>
-                <w:szCs w:val="28"/>
-              </w:rPr>
-              <w:t>()</w:t>
+            <w:r>
+              <w:rPr>
+                <w:bCs/>
+                <w:szCs w:val="28"/>
+              </w:rPr>
+              <w:t>ExtrudeBySections()</w:t>
             </w:r>
           </w:p>
         </w:tc>
@@ -8609,21 +8129,12 @@
                 <w:szCs w:val="28"/>
               </w:rPr>
             </w:pPr>
-            <w:proofErr w:type="spellStart"/>
-            <w:r>
-              <w:rPr>
-                <w:bCs/>
-                <w:szCs w:val="28"/>
-              </w:rPr>
-              <w:t>ExtrudeByRotation</w:t>
-            </w:r>
-            <w:proofErr w:type="spellEnd"/>
-            <w:r>
-              <w:rPr>
-                <w:bCs/>
-                <w:szCs w:val="28"/>
-              </w:rPr>
-              <w:t>()</w:t>
+            <w:r>
+              <w:rPr>
+                <w:bCs/>
+                <w:szCs w:val="28"/>
+              </w:rPr>
+              <w:t>ExtrudeByRotation()</w:t>
             </w:r>
           </w:p>
         </w:tc>
@@ -8703,7 +8214,6 @@
         </w:rPr>
         <w:t>Таблица 8.6 – Описание полей, методов, сущностей класса «</w:t>
       </w:r>
-      <w:proofErr w:type="spellStart"/>
       <w:r>
         <w:rPr>
           <w:bCs/>
@@ -8712,7 +8222,6 @@
         </w:rPr>
         <w:t>MactrcesWorking</w:t>
       </w:r>
-      <w:proofErr w:type="spellEnd"/>
       <w:r>
         <w:rPr>
           <w:bCs/>
@@ -8829,21 +8338,12 @@
                 <w:szCs w:val="28"/>
               </w:rPr>
             </w:pPr>
-            <w:proofErr w:type="spellStart"/>
-            <w:r>
-              <w:rPr>
-                <w:bCs/>
-                <w:szCs w:val="28"/>
-              </w:rPr>
-              <w:t>RotatePoint</w:t>
-            </w:r>
-            <w:proofErr w:type="spellEnd"/>
-            <w:r>
-              <w:rPr>
-                <w:bCs/>
-                <w:szCs w:val="28"/>
-              </w:rPr>
-              <w:t xml:space="preserve"> (double, double)</w:t>
+            <w:r>
+              <w:rPr>
+                <w:bCs/>
+                <w:szCs w:val="28"/>
+              </w:rPr>
+              <w:t>RotatePoint (double, double)</w:t>
             </w:r>
           </w:p>
         </w:tc>
@@ -8913,21 +8413,12 @@
                 <w:szCs w:val="28"/>
               </w:rPr>
             </w:pPr>
-            <w:proofErr w:type="spellStart"/>
-            <w:r>
-              <w:rPr>
-                <w:bCs/>
-                <w:szCs w:val="28"/>
-              </w:rPr>
-              <w:t>ChangeScale</w:t>
-            </w:r>
-            <w:proofErr w:type="spellEnd"/>
-            <w:r>
-              <w:rPr>
-                <w:bCs/>
-                <w:szCs w:val="28"/>
-              </w:rPr>
-              <w:t xml:space="preserve"> (double, double)</w:t>
+            <w:r>
+              <w:rPr>
+                <w:bCs/>
+                <w:szCs w:val="28"/>
+              </w:rPr>
+              <w:t>ChangeScale (double, double)</w:t>
             </w:r>
           </w:p>
         </w:tc>
@@ -8998,21 +8489,12 @@
                 <w:szCs w:val="28"/>
               </w:rPr>
             </w:pPr>
-            <w:proofErr w:type="spellStart"/>
-            <w:r>
-              <w:rPr>
-                <w:bCs/>
-                <w:szCs w:val="28"/>
-              </w:rPr>
-              <w:t>MultiplyMatrices</w:t>
-            </w:r>
-            <w:proofErr w:type="spellEnd"/>
-            <w:r>
-              <w:rPr>
-                <w:bCs/>
-                <w:szCs w:val="28"/>
-              </w:rPr>
-              <w:t xml:space="preserve"> (double, double)</w:t>
+            <w:r>
+              <w:rPr>
+                <w:bCs/>
+                <w:szCs w:val="28"/>
+              </w:rPr>
+              <w:t>MultiplyMatrices (double, double)</w:t>
             </w:r>
           </w:p>
         </w:tc>
@@ -9090,7 +8572,7 @@
         <w:lastRenderedPageBreak/>
         <w:t>9 Описание программы для пользователя</w:t>
       </w:r>
-      <w:bookmarkEnd w:id="16"/>
+      <w:bookmarkEnd w:id="12"/>
     </w:p>
     <w:p>
       <w:pPr>
@@ -9249,8 +8731,8 @@
             <v:path o:extrusionok="f" gradientshapeok="t" o:connecttype="rect"/>
             <o:lock v:ext="edit" aspectratio="t"/>
           </v:shapetype>
-          <v:shape id="_x0000_i1025" type="#_x0000_t75" style="width:467.25pt;height:402.75pt">
-            <v:imagedata r:id="rId15" o:title="AreasShaftGear"/>
+          <v:shape id="_x0000_i1025" type="#_x0000_t75" style="width:467.15pt;height:402.6pt">
+            <v:imagedata r:id="rId13" o:title="AreasShaftGear"/>
           </v:shape>
         </w:pict>
       </w:r>
@@ -9560,6 +9042,690 @@
             <wp:extent cx="4838700" cy="3650619"/>
             <wp:effectExtent l="0" t="0" r="0" b="6985"/>
             <wp:docPr id="7" name="Рисунок 7"/>
+            <wp:cNvGraphicFramePr>
+              <a:graphicFrameLocks xmlns:a="http://schemas.openxmlformats.org/drawingml/2006/main" noChangeAspect="1"/>
+            </wp:cNvGraphicFramePr>
+            <a:graphic xmlns:a="http://schemas.openxmlformats.org/drawingml/2006/main">
+              <a:graphicData uri="http://schemas.openxmlformats.org/drawingml/2006/picture">
+                <pic:pic xmlns:pic="http://schemas.openxmlformats.org/drawingml/2006/picture">
+                  <pic:nvPicPr>
+                    <pic:cNvPr id="1" name=""/>
+                    <pic:cNvPicPr/>
+                  </pic:nvPicPr>
+                  <pic:blipFill>
+                    <a:blip r:embed="rId14"/>
+                    <a:stretch>
+                      <a:fillRect/>
+                    </a:stretch>
+                  </pic:blipFill>
+                  <pic:spPr>
+                    <a:xfrm>
+                      <a:off x="0" y="0"/>
+                      <a:ext cx="4876386" cy="3679052"/>
+                    </a:xfrm>
+                    <a:prstGeom prst="rect">
+                      <a:avLst/>
+                    </a:prstGeom>
+                  </pic:spPr>
+                </pic:pic>
+              </a:graphicData>
+            </a:graphic>
+          </wp:inline>
+        </w:drawing>
+      </w:r>
+    </w:p>
+    <w:p>
+      <w:pPr>
+        <w:jc w:val="center"/>
+        <w:rPr>
+          <w:rFonts w:cs="Times New Roman"/>
+          <w:szCs w:val="28"/>
+        </w:rPr>
+      </w:pPr>
+      <w:r>
+        <w:rPr>
+          <w:rFonts w:cs="Times New Roman"/>
+          <w:szCs w:val="28"/>
+        </w:rPr>
+        <w:t>Рисунок 9.2</w:t>
+      </w:r>
+      <w:r>
+        <w:rPr>
+          <w:rFonts w:cs="Times New Roman"/>
+          <w:szCs w:val="28"/>
+        </w:rPr>
+        <w:t xml:space="preserve"> – Реализация </w:t>
+      </w:r>
+      <w:r>
+        <w:rPr>
+          <w:rFonts w:cs="Times New Roman"/>
+          <w:szCs w:val="28"/>
+        </w:rPr>
+        <w:t>предупреждений о недопустимых значениях</w:t>
+      </w:r>
+      <w:r>
+        <w:rPr>
+          <w:rFonts w:cs="Times New Roman"/>
+          <w:szCs w:val="28"/>
+        </w:rPr>
+        <w:br w:type="page"/>
+      </w:r>
+    </w:p>
+    <w:p>
+      <w:pPr>
+        <w:pStyle w:val="1"/>
+      </w:pPr>
+      <w:bookmarkStart w:id="13" w:name="_Toc124456408"/>
+      <w:r>
+        <w:lastRenderedPageBreak/>
+        <w:t>10</w:t>
+      </w:r>
+      <w:r>
+        <w:t xml:space="preserve"> Функциональное тестирование</w:t>
+      </w:r>
+      <w:bookmarkEnd w:id="13"/>
+    </w:p>
+    <w:p>
+      <w:pPr>
+        <w:spacing w:after="0" w:line="360" w:lineRule="auto"/>
+        <w:ind w:firstLine="709"/>
+      </w:pPr>
+      <w:r>
+        <w:t>При функциональном тестировании проверялось корректность работы плагина «Вал-шестерня», а именно, соответствие полученного результата в виде трехмерной модели, с входными параметрами.</w:t>
+      </w:r>
+    </w:p>
+    <w:p>
+      <w:pPr>
+        <w:spacing w:after="0" w:line="360" w:lineRule="auto"/>
+        <w:ind w:firstLine="709"/>
+      </w:pPr>
+      <w:r>
+        <w:t>Проведено тестирование максимальных и минимальных параметров модели.</w:t>
+      </w:r>
+    </w:p>
+    <w:p>
+      <w:pPr>
+        <w:spacing w:after="0" w:line="360" w:lineRule="auto"/>
+        <w:ind w:firstLine="709"/>
+        <w:jc w:val="both"/>
+      </w:pPr>
+      <w:r>
+        <w:t xml:space="preserve">На рисунке </w:t>
+      </w:r>
+      <w:r>
+        <w:t>10</w:t>
+      </w:r>
+      <w:r>
+        <w:t xml:space="preserve">.1 представлена проверка размеров модели с минимальным введенными параметрами в САПР </w:t>
+      </w:r>
+      <w:r>
+        <w:t>КОМПАС-</w:t>
+      </w:r>
+      <w:r>
+        <w:t>3</w:t>
+      </w:r>
+      <w:r>
+        <w:rPr>
+          <w:lang w:val="en-US"/>
+        </w:rPr>
+        <w:t>D</w:t>
+      </w:r>
+      <w:r>
+        <w:t>.</w:t>
+      </w:r>
+      <w:r>
+        <w:t xml:space="preserve"> Параметры были установлены автоматически нажатием на кнопку </w:t>
+      </w:r>
+      <w:r>
+        <w:t>“</w:t>
+      </w:r>
+      <w:r>
+        <w:rPr>
+          <w:lang w:val="en-US"/>
+        </w:rPr>
+        <w:t>Set</w:t>
+      </w:r>
+      <w:r>
+        <w:t xml:space="preserve"> </w:t>
+      </w:r>
+      <w:r>
+        <w:rPr>
+          <w:lang w:val="en-US"/>
+        </w:rPr>
+        <w:t>Minimum</w:t>
+      </w:r>
+      <w:r>
+        <w:t xml:space="preserve"> </w:t>
+      </w:r>
+      <w:r>
+        <w:rPr>
+          <w:lang w:val="en-US"/>
+        </w:rPr>
+        <w:t>Size</w:t>
+      </w:r>
+      <w:r>
+        <w:t>”</w:t>
+      </w:r>
+      <w:r>
+        <w:t>.</w:t>
+      </w:r>
+    </w:p>
+    <w:p>
+      <w:pPr>
+        <w:spacing w:after="0" w:line="360" w:lineRule="auto"/>
+        <w:ind w:firstLine="709"/>
+        <w:jc w:val="both"/>
+      </w:pPr>
+      <w:r>
+        <w:t>Минимальные параметры вал-шестерни</w:t>
+      </w:r>
+      <w:r>
+        <w:t>:</w:t>
+      </w:r>
+    </w:p>
+    <w:p>
+      <w:pPr>
+        <w:pStyle w:val="a6"/>
+        <w:numPr>
+          <w:ilvl w:val="0"/>
+          <w:numId w:val="6"/>
+        </w:numPr>
+        <w:spacing w:line="360" w:lineRule="auto"/>
+        <w:ind w:left="0" w:firstLine="709"/>
+      </w:pPr>
+      <w:r>
+        <w:t>Д</w:t>
+      </w:r>
+      <w:r>
+        <w:t xml:space="preserve">иаметр профиля шестерни </w:t>
+      </w:r>
+      <w:r>
+        <w:t xml:space="preserve">– </w:t>
+      </w:r>
+      <w:r>
+        <w:t>70</w:t>
+      </w:r>
+      <w:r>
+        <w:t xml:space="preserve"> мм</w:t>
+      </w:r>
+      <w:r>
+        <w:t>;</w:t>
+      </w:r>
+    </w:p>
+    <w:p>
+      <w:pPr>
+        <w:pStyle w:val="a6"/>
+        <w:numPr>
+          <w:ilvl w:val="0"/>
+          <w:numId w:val="6"/>
+        </w:numPr>
+        <w:spacing w:line="360" w:lineRule="auto"/>
+        <w:ind w:left="0" w:firstLine="709"/>
+      </w:pPr>
+      <w:r>
+        <w:t xml:space="preserve">Ширина шестерни </w:t>
+      </w:r>
+      <w:r>
+        <w:t xml:space="preserve">– </w:t>
+      </w:r>
+      <w:r>
+        <w:t>70</w:t>
+      </w:r>
+      <w:r>
+        <w:t xml:space="preserve"> мм</w:t>
+      </w:r>
+      <w:r>
+        <w:t>;</w:t>
+      </w:r>
+    </w:p>
+    <w:p>
+      <w:pPr>
+        <w:pStyle w:val="a6"/>
+        <w:numPr>
+          <w:ilvl w:val="0"/>
+          <w:numId w:val="6"/>
+        </w:numPr>
+        <w:spacing w:line="360" w:lineRule="auto"/>
+        <w:ind w:left="0" w:firstLine="709"/>
+      </w:pPr>
+      <w:r>
+        <w:t>Д</w:t>
+      </w:r>
+      <w:r>
+        <w:t xml:space="preserve">иаметр соединяющего цилиндра </w:t>
+      </w:r>
+      <w:r>
+        <w:t xml:space="preserve">– </w:t>
+      </w:r>
+      <w:r>
+        <w:t>85</w:t>
+      </w:r>
+      <w:r>
+        <w:t xml:space="preserve"> мм</w:t>
+      </w:r>
+      <w:r>
+        <w:t>;</w:t>
+      </w:r>
+    </w:p>
+    <w:p>
+      <w:pPr>
+        <w:pStyle w:val="a6"/>
+        <w:numPr>
+          <w:ilvl w:val="0"/>
+          <w:numId w:val="6"/>
+        </w:numPr>
+        <w:spacing w:line="360" w:lineRule="auto"/>
+        <w:ind w:left="0" w:firstLine="709"/>
+      </w:pPr>
+      <w:r>
+        <w:t>Д</w:t>
+      </w:r>
+      <w:r>
+        <w:t xml:space="preserve">иаметр основного цилиндра </w:t>
+      </w:r>
+      <w:r>
+        <w:t xml:space="preserve">– </w:t>
+      </w:r>
+      <w:r>
+        <w:t>80</w:t>
+      </w:r>
+      <w:r>
+        <w:t xml:space="preserve"> мм</w:t>
+      </w:r>
+      <w:r>
+        <w:t>;</w:t>
+      </w:r>
+    </w:p>
+    <w:p>
+      <w:pPr>
+        <w:pStyle w:val="a6"/>
+        <w:numPr>
+          <w:ilvl w:val="0"/>
+          <w:numId w:val="6"/>
+        </w:numPr>
+        <w:spacing w:line="360" w:lineRule="auto"/>
+        <w:ind w:left="0" w:firstLine="709"/>
+      </w:pPr>
+      <w:r>
+        <w:t>Д</w:t>
+      </w:r>
+      <w:r>
+        <w:t xml:space="preserve">иаметр вращательного цилиндра </w:t>
+      </w:r>
+      <w:r>
+        <w:t xml:space="preserve">– </w:t>
+      </w:r>
+      <w:r>
+        <w:t>20</w:t>
+      </w:r>
+      <w:r>
+        <w:t xml:space="preserve"> мм</w:t>
+      </w:r>
+      <w:r>
+        <w:t>;</w:t>
+      </w:r>
+    </w:p>
+    <w:p>
+      <w:pPr>
+        <w:pStyle w:val="a6"/>
+        <w:numPr>
+          <w:ilvl w:val="0"/>
+          <w:numId w:val="6"/>
+        </w:numPr>
+        <w:spacing w:line="360" w:lineRule="auto"/>
+        <w:ind w:left="0" w:firstLine="709"/>
+      </w:pPr>
+      <w:r>
+        <w:t>Д</w:t>
+      </w:r>
+      <w:r>
+        <w:t xml:space="preserve">лина вращательного цилиндра </w:t>
+      </w:r>
+      <w:r>
+        <w:t xml:space="preserve">– </w:t>
+      </w:r>
+      <w:r>
+        <w:t>30</w:t>
+      </w:r>
+      <w:r>
+        <w:t xml:space="preserve"> мм</w:t>
+      </w:r>
+      <w:r>
+        <w:t>;</w:t>
+      </w:r>
+    </w:p>
+    <w:p>
+      <w:pPr>
+        <w:pStyle w:val="a6"/>
+        <w:numPr>
+          <w:ilvl w:val="0"/>
+          <w:numId w:val="6"/>
+        </w:numPr>
+        <w:spacing w:line="360" w:lineRule="auto"/>
+        <w:ind w:left="0" w:firstLine="709"/>
+      </w:pPr>
+      <w:r>
+        <w:t>У</w:t>
+      </w:r>
+      <w:r>
+        <w:t xml:space="preserve">гол вращения шестерни </w:t>
+      </w:r>
+      <w:r>
+        <w:t xml:space="preserve">– </w:t>
+      </w:r>
+      <w:r>
+        <w:t>0</w:t>
+      </w:r>
+      <w:r>
+        <w:t xml:space="preserve"> градусов</w:t>
+      </w:r>
+      <w:r>
+        <w:t>.</w:t>
+      </w:r>
+    </w:p>
+    <w:p>
+      <w:pPr>
+        <w:spacing w:after="0" w:line="360" w:lineRule="auto"/>
+      </w:pPr>
+      <w:r>
+        <w:rPr>
+          <w:noProof/>
+          <w:lang w:eastAsia="ru-RU"/>
+        </w:rPr>
+        <w:drawing>
+          <wp:inline distT="0" distB="0" distL="0" distR="0" wp14:anchorId="7F03CD36" wp14:editId="448B3243">
+            <wp:extent cx="5940425" cy="3136265"/>
+            <wp:effectExtent l="0" t="0" r="3175" b="6985"/>
+            <wp:docPr id="9" name="Рисунок 9"/>
+            <wp:cNvGraphicFramePr>
+              <a:graphicFrameLocks xmlns:a="http://schemas.openxmlformats.org/drawingml/2006/main" noChangeAspect="1"/>
+            </wp:cNvGraphicFramePr>
+            <a:graphic xmlns:a="http://schemas.openxmlformats.org/drawingml/2006/main">
+              <a:graphicData uri="http://schemas.openxmlformats.org/drawingml/2006/picture">
+                <pic:pic xmlns:pic="http://schemas.openxmlformats.org/drawingml/2006/picture">
+                  <pic:nvPicPr>
+                    <pic:cNvPr id="1" name=""/>
+                    <pic:cNvPicPr/>
+                  </pic:nvPicPr>
+                  <pic:blipFill>
+                    <a:blip r:embed="rId15"/>
+                    <a:stretch>
+                      <a:fillRect/>
+                    </a:stretch>
+                  </pic:blipFill>
+                  <pic:spPr>
+                    <a:xfrm>
+                      <a:off x="0" y="0"/>
+                      <a:ext cx="5940425" cy="3136265"/>
+                    </a:xfrm>
+                    <a:prstGeom prst="rect">
+                      <a:avLst/>
+                    </a:prstGeom>
+                  </pic:spPr>
+                </pic:pic>
+              </a:graphicData>
+            </a:graphic>
+          </wp:inline>
+        </w:drawing>
+      </w:r>
+    </w:p>
+    <w:p>
+      <w:pPr>
+        <w:jc w:val="center"/>
+      </w:pPr>
+      <w:r>
+        <w:t>Рисунок 10</w:t>
+      </w:r>
+      <w:r>
+        <w:t>.1 – Модель с минимальными введенными параметрами</w:t>
+      </w:r>
+    </w:p>
+    <w:p>
+      <w:pPr>
+        <w:spacing w:after="0" w:line="360" w:lineRule="auto"/>
+        <w:ind w:firstLine="709"/>
+        <w:jc w:val="both"/>
+      </w:pPr>
+      <w:r>
+        <w:lastRenderedPageBreak/>
+        <w:t>Ниже на рисунке 10</w:t>
+      </w:r>
+      <w:r>
+        <w:t xml:space="preserve">.2 представлена проверка размеров модели с максимальными введенными параметрами в САПР </w:t>
+      </w:r>
+      <w:r>
+        <w:t>КОМПАС-</w:t>
+      </w:r>
+      <w:r>
+        <w:t>3</w:t>
+      </w:r>
+      <w:r>
+        <w:rPr>
+          <w:lang w:val="en-US"/>
+        </w:rPr>
+        <w:t>D</w:t>
+      </w:r>
+      <w:r>
+        <w:t xml:space="preserve">. Параметры были установлены автоматически нажатием на кнопку </w:t>
+      </w:r>
+      <w:r>
+        <w:t>“</w:t>
+      </w:r>
+      <w:r>
+        <w:rPr>
+          <w:lang w:val="en-US"/>
+        </w:rPr>
+        <w:t>Set</w:t>
+      </w:r>
+      <w:r>
+        <w:t xml:space="preserve"> </w:t>
+      </w:r>
+      <w:r>
+        <w:rPr>
+          <w:lang w:val="en-US"/>
+        </w:rPr>
+        <w:t>Maximum</w:t>
+      </w:r>
+      <w:r>
+        <w:t xml:space="preserve"> </w:t>
+      </w:r>
+      <w:r>
+        <w:rPr>
+          <w:lang w:val="en-US"/>
+        </w:rPr>
+        <w:t>Size</w:t>
+      </w:r>
+      <w:r>
+        <w:t>”</w:t>
+      </w:r>
+      <w:r>
+        <w:t>.</w:t>
+      </w:r>
+    </w:p>
+    <w:p>
+      <w:pPr>
+        <w:spacing w:after="0" w:line="360" w:lineRule="auto"/>
+        <w:ind w:firstLine="709"/>
+        <w:jc w:val="both"/>
+      </w:pPr>
+      <w:r>
+        <w:t>Максимальные параметры вал-шестерни</w:t>
+      </w:r>
+      <w:r>
+        <w:t>:</w:t>
+      </w:r>
+    </w:p>
+    <w:p>
+      <w:pPr>
+        <w:pStyle w:val="a6"/>
+        <w:numPr>
+          <w:ilvl w:val="0"/>
+          <w:numId w:val="6"/>
+        </w:numPr>
+        <w:spacing w:line="360" w:lineRule="auto"/>
+        <w:ind w:left="0" w:firstLine="709"/>
+      </w:pPr>
+      <w:r>
+        <w:t>Д</w:t>
+      </w:r>
+      <w:r>
+        <w:t>иаметр профиля шестерни – 200 мм</w:t>
+      </w:r>
+      <w:r>
+        <w:t>;</w:t>
+      </w:r>
+    </w:p>
+    <w:p>
+      <w:pPr>
+        <w:pStyle w:val="a6"/>
+        <w:numPr>
+          <w:ilvl w:val="0"/>
+          <w:numId w:val="6"/>
+        </w:numPr>
+        <w:spacing w:line="360" w:lineRule="auto"/>
+        <w:ind w:left="0" w:firstLine="709"/>
+      </w:pPr>
+      <w:r>
+        <w:t xml:space="preserve">Ширина шестерни – </w:t>
+      </w:r>
+      <w:r>
+        <w:t>120 мм</w:t>
+      </w:r>
+      <w:r>
+        <w:t>;</w:t>
+      </w:r>
+    </w:p>
+    <w:p>
+      <w:pPr>
+        <w:pStyle w:val="a6"/>
+        <w:numPr>
+          <w:ilvl w:val="0"/>
+          <w:numId w:val="6"/>
+        </w:numPr>
+        <w:spacing w:line="360" w:lineRule="auto"/>
+        <w:ind w:left="0" w:firstLine="709"/>
+      </w:pPr>
+      <w:r>
+        <w:t>Д</w:t>
+      </w:r>
+      <w:r>
+        <w:t xml:space="preserve">иаметр соединяющего цилиндра – </w:t>
+      </w:r>
+      <w:r>
+        <w:t>105 мм</w:t>
+      </w:r>
+      <w:r>
+        <w:t>;</w:t>
+      </w:r>
+    </w:p>
+    <w:p>
+      <w:pPr>
+        <w:pStyle w:val="a6"/>
+        <w:numPr>
+          <w:ilvl w:val="0"/>
+          <w:numId w:val="6"/>
+        </w:numPr>
+        <w:spacing w:line="360" w:lineRule="auto"/>
+        <w:ind w:left="0" w:firstLine="709"/>
+      </w:pPr>
+      <w:r>
+        <w:t>Д</w:t>
+      </w:r>
+      <w:r>
+        <w:t xml:space="preserve">иаметр основного цилиндра – </w:t>
+      </w:r>
+      <w:r>
+        <w:t>100 мм</w:t>
+      </w:r>
+      <w:r>
+        <w:t>;</w:t>
+      </w:r>
+    </w:p>
+    <w:p>
+      <w:pPr>
+        <w:pStyle w:val="a6"/>
+        <w:numPr>
+          <w:ilvl w:val="0"/>
+          <w:numId w:val="6"/>
+        </w:numPr>
+        <w:spacing w:line="360" w:lineRule="auto"/>
+        <w:ind w:left="0" w:firstLine="709"/>
+      </w:pPr>
+      <w:r>
+        <w:t>Д</w:t>
+      </w:r>
+      <w:r>
+        <w:t xml:space="preserve">иаметр вращательного цилиндра – </w:t>
+      </w:r>
+      <w:r>
+        <w:t>55 мм</w:t>
+      </w:r>
+      <w:r>
+        <w:t>;</w:t>
+      </w:r>
+    </w:p>
+    <w:p>
+      <w:pPr>
+        <w:pStyle w:val="a6"/>
+        <w:numPr>
+          <w:ilvl w:val="0"/>
+          <w:numId w:val="6"/>
+        </w:numPr>
+        <w:spacing w:line="360" w:lineRule="auto"/>
+        <w:ind w:left="0" w:firstLine="709"/>
+      </w:pPr>
+      <w:r>
+        <w:t>Д</w:t>
+      </w:r>
+      <w:r>
+        <w:t xml:space="preserve">лина вращательного цилиндра – </w:t>
+      </w:r>
+      <w:r>
+        <w:t>75 мм</w:t>
+      </w:r>
+      <w:r>
+        <w:t>;</w:t>
+      </w:r>
+    </w:p>
+    <w:p>
+      <w:pPr>
+        <w:pStyle w:val="a6"/>
+        <w:numPr>
+          <w:ilvl w:val="0"/>
+          <w:numId w:val="6"/>
+        </w:numPr>
+        <w:spacing w:line="360" w:lineRule="auto"/>
+        <w:ind w:left="0" w:firstLine="709"/>
+      </w:pPr>
+      <w:r>
+        <w:t>У</w:t>
+      </w:r>
+      <w:r>
+        <w:t xml:space="preserve">гол вращения шестерни – </w:t>
+      </w:r>
+      <w:r>
+        <w:t>45</w:t>
+      </w:r>
+      <w:r>
+        <w:t xml:space="preserve"> градусов</w:t>
+      </w:r>
+      <w:r>
+        <w:t>.</w:t>
+      </w:r>
+    </w:p>
+    <w:p>
+      <w:pPr>
+        <w:spacing w:after="0" w:line="360" w:lineRule="auto"/>
+      </w:pPr>
+      <w:r>
+        <w:rPr>
+          <w:noProof/>
+        </w:rPr>
+        <w:drawing>
+          <wp:inline distT="0" distB="0" distL="0" distR="0" wp14:anchorId="0F292EB3" wp14:editId="50AB78D0">
+            <wp:extent cx="5940425" cy="3286125"/>
+            <wp:effectExtent l="0" t="0" r="3175" b="9525"/>
+            <wp:docPr id="11" name="Рисунок 11"/>
             <wp:cNvGraphicFramePr>
               <a:graphicFrameLocks xmlns:a="http://schemas.openxmlformats.org/drawingml/2006/main" noChangeAspect="1"/>
             </wp:cNvGraphicFramePr>
@@ -9579,7 +9745,7 @@
                   <pic:spPr>
                     <a:xfrm>
                       <a:off x="0" y="0"/>
-                      <a:ext cx="4876386" cy="3679052"/>
+                      <a:ext cx="5940425" cy="3286125"/>
                     </a:xfrm>
                     <a:prstGeom prst="rect">
                       <a:avLst/>
@@ -9595,37 +9761,16 @@
     <w:p>
       <w:pPr>
         <w:jc w:val="center"/>
-        <w:rPr>
-          <w:rFonts w:cs="Times New Roman"/>
-          <w:szCs w:val="28"/>
-        </w:rPr>
-      </w:pPr>
-      <w:r>
-        <w:rPr>
-          <w:rFonts w:cs="Times New Roman"/>
-          <w:szCs w:val="28"/>
-        </w:rPr>
-        <w:t>Рисунок 9.2</w:t>
-      </w:r>
-      <w:r>
-        <w:rPr>
-          <w:rFonts w:cs="Times New Roman"/>
-          <w:szCs w:val="28"/>
-        </w:rPr>
-        <w:t xml:space="preserve"> – Реализация </w:t>
-      </w:r>
-      <w:r>
-        <w:rPr>
-          <w:rFonts w:cs="Times New Roman"/>
-          <w:szCs w:val="28"/>
-        </w:rPr>
-        <w:t>предупреждений о недопустимых значениях</w:t>
-      </w:r>
-      <w:r>
-        <w:rPr>
-          <w:rFonts w:cs="Times New Roman"/>
-          <w:szCs w:val="28"/>
-        </w:rPr>
+      </w:pPr>
+      <w:r>
+        <w:t>Рисунок 10</w:t>
+      </w:r>
+      <w:r>
+        <w:t>.2 – Модель с максимальными введенными параметрами</w:t>
+      </w:r>
+    </w:p>
+    <w:p>
+      <w:r>
         <w:br w:type="page"/>
       </w:r>
     </w:p>
@@ -9633,33 +9778,15 @@
       <w:pPr>
         <w:pStyle w:val="1"/>
       </w:pPr>
-      <w:bookmarkStart w:id="17" w:name="_Toc124456408"/>
+      <w:bookmarkStart w:id="14" w:name="_Toc124456409"/>
       <w:r>
         <w:lastRenderedPageBreak/>
-        <w:t>10</w:t>
-      </w:r>
-      <w:r>
-        <w:t xml:space="preserve"> Функциональное тестирование</w:t>
-      </w:r>
-      <w:bookmarkEnd w:id="17"/>
-    </w:p>
-    <w:p>
-      <w:pPr>
-        <w:spacing w:after="0" w:line="360" w:lineRule="auto"/>
-        <w:ind w:firstLine="709"/>
-      </w:pPr>
-      <w:r>
-        <w:t>При функциональном тестировании проверялось корректность работы плагина «Вал-шестерня», а именно, соответствие полученного результата в виде трехмерной модели, с входными параметрами.</w:t>
-      </w:r>
-    </w:p>
-    <w:p>
-      <w:pPr>
-        <w:spacing w:after="0" w:line="360" w:lineRule="auto"/>
-        <w:ind w:firstLine="709"/>
-      </w:pPr>
-      <w:r>
-        <w:t>Проведено тестирование максимальных и минимальных параметров модели.</w:t>
-      </w:r>
+        <w:t>11</w:t>
+      </w:r>
+      <w:r>
+        <w:t xml:space="preserve"> Модульное тестирование</w:t>
+      </w:r>
+      <w:bookmarkEnd w:id="14"/>
     </w:p>
     <w:p>
       <w:pPr>
@@ -9668,61 +9795,67 @@
         <w:jc w:val="both"/>
       </w:pPr>
       <w:r>
-        <w:t xml:space="preserve">На рисунке </w:t>
-      </w:r>
-      <w:r>
-        <w:t>10</w:t>
-      </w:r>
-      <w:r>
-        <w:t xml:space="preserve">.1 представлена проверка размеров модели с минимальным введенными параметрами в САПР </w:t>
-      </w:r>
-      <w:r>
-        <w:t>КОМПАС-</w:t>
-      </w:r>
-      <w:r>
-        <w:t>3</w:t>
-      </w:r>
-      <w:r>
-        <w:rPr>
-          <w:lang w:val="en-US"/>
-        </w:rPr>
-        <w:t>D</w:t>
+        <w:rPr>
+          <w:rFonts w:eastAsia="Calibri"/>
+        </w:rPr>
+        <w:t xml:space="preserve">В целях проверки корректности работы методов и свойств классов при помощи </w:t>
+      </w:r>
+      <w:r>
+        <w:t xml:space="preserve">тестового фреймворка NUnit версии 3.13 </w:t>
+      </w:r>
+      <w:r>
+        <w:rPr>
+          <w:rFonts w:eastAsia="Calibri"/>
+        </w:rPr>
+        <w:t>проведено модульное тестирование [1</w:t>
+      </w:r>
+      <w:r>
+        <w:rPr>
+          <w:rFonts w:eastAsia="Calibri"/>
+        </w:rPr>
+        <w:t>0</w:t>
+      </w:r>
+      <w:r>
+        <w:rPr>
+          <w:rFonts w:eastAsia="Calibri"/>
+        </w:rPr>
+        <w:t>], проверялись открытые поля и методы.</w:t>
+      </w:r>
+      <w:r>
+        <w:rPr>
+          <w:rFonts w:eastAsia="Calibri"/>
+        </w:rPr>
+        <w:t xml:space="preserve"> </w:t>
+      </w:r>
+      <w:r>
+        <w:rPr>
+          <w:rFonts w:eastAsia="Calibri"/>
+        </w:rPr>
+        <w:t>На рисунке 11</w:t>
+      </w:r>
+      <w:r>
+        <w:rPr>
+          <w:rFonts w:eastAsia="Calibri"/>
+        </w:rPr>
+        <w:t>.1 представлено тестирование библиотеки классов бизнес логики проекта</w:t>
       </w:r>
       <w:r>
         <w:t>.</w:t>
       </w:r>
       <w:r>
-        <w:t xml:space="preserve"> Параметры были установлены автоматически нажатием на кнопку </w:t>
-      </w:r>
-      <w:r>
-        <w:t>“</w:t>
-      </w:r>
-      <w:r>
-        <w:rPr>
-          <w:lang w:val="en-US"/>
-        </w:rPr>
-        <w:t>Set</w:t>
-      </w:r>
-      <w:r>
         <w:t xml:space="preserve"> </w:t>
       </w:r>
       <w:r>
-        <w:rPr>
-          <w:lang w:val="en-US"/>
-        </w:rPr>
-        <w:t>Minimum</w:t>
-      </w:r>
-      <w:r>
-        <w:t xml:space="preserve"> </w:t>
-      </w:r>
-      <w:r>
-        <w:rPr>
-          <w:lang w:val="en-US"/>
-        </w:rPr>
-        <w:t>Size</w:t>
-      </w:r>
-      <w:r>
-        <w:t>”</w:t>
+        <w:t xml:space="preserve">Степень покрытия модульными юнит-тестами – 100%. </w:t>
+      </w:r>
+      <w:r>
+        <w:t xml:space="preserve">Информация </w:t>
+      </w:r>
+      <w:r>
+        <w:t>о покрытии отображена на рисунке</w:t>
+      </w:r>
+      <w:r>
+        <w:t xml:space="preserve"> 11.2</w:t>
       </w:r>
       <w:r>
         <w:t>.</w:t>
@@ -9735,226 +9868,15 @@
         <w:jc w:val="both"/>
       </w:pPr>
       <w:r>
-        <w:t>Минимальные параметры вал-шестерни</w:t>
-      </w:r>
-      <w:r>
-        <w:t>:</w:t>
-      </w:r>
-    </w:p>
-    <w:p>
-      <w:pPr>
-        <w:pStyle w:val="a6"/>
-        <w:numPr>
-          <w:ilvl w:val="0"/>
-          <w:numId w:val="6"/>
-        </w:numPr>
-        <w:spacing w:line="360" w:lineRule="auto"/>
-        <w:ind w:left="0" w:firstLine="709"/>
-      </w:pPr>
-      <w:r>
-        <w:t>Д</w:t>
-      </w:r>
-      <w:r>
-        <w:t xml:space="preserve">иаметр профиля шестерни </w:t>
-      </w:r>
-      <w:r>
-        <w:t xml:space="preserve">– </w:t>
-      </w:r>
-      <w:r>
-        <w:t>70</w:t>
-      </w:r>
-      <w:r>
-        <w:t xml:space="preserve"> мм</w:t>
-      </w:r>
-      <w:r>
-        <w:t>;</w:t>
-      </w:r>
-    </w:p>
-    <w:p>
-      <w:pPr>
-        <w:pStyle w:val="a6"/>
-        <w:numPr>
-          <w:ilvl w:val="0"/>
-          <w:numId w:val="6"/>
-        </w:numPr>
-        <w:spacing w:line="360" w:lineRule="auto"/>
-        <w:ind w:left="0" w:firstLine="709"/>
-      </w:pPr>
-      <w:r>
-        <w:t xml:space="preserve">Ширина шестерни </w:t>
-      </w:r>
-      <w:r>
-        <w:t xml:space="preserve">– </w:t>
-      </w:r>
-      <w:r>
-        <w:t>70</w:t>
-      </w:r>
-      <w:r>
-        <w:t xml:space="preserve"> мм</w:t>
-      </w:r>
-      <w:r>
-        <w:t>;</w:t>
-      </w:r>
-    </w:p>
-    <w:p>
-      <w:pPr>
-        <w:pStyle w:val="a6"/>
-        <w:numPr>
-          <w:ilvl w:val="0"/>
-          <w:numId w:val="6"/>
-        </w:numPr>
-        <w:spacing w:line="360" w:lineRule="auto"/>
-        <w:ind w:left="0" w:firstLine="709"/>
-      </w:pPr>
-      <w:r>
-        <w:t>Д</w:t>
-      </w:r>
-      <w:r>
-        <w:t xml:space="preserve">иаметр соединяющего цилиндра </w:t>
-      </w:r>
-      <w:r>
-        <w:t xml:space="preserve">– </w:t>
-      </w:r>
-      <w:r>
-        <w:t>85</w:t>
-      </w:r>
-      <w:r>
-        <w:t xml:space="preserve"> мм</w:t>
-      </w:r>
-      <w:r>
-        <w:t>;</w:t>
-      </w:r>
-    </w:p>
-    <w:p>
-      <w:pPr>
-        <w:pStyle w:val="a6"/>
-        <w:numPr>
-          <w:ilvl w:val="0"/>
-          <w:numId w:val="6"/>
-        </w:numPr>
-        <w:spacing w:line="360" w:lineRule="auto"/>
-        <w:ind w:left="0" w:firstLine="709"/>
-      </w:pPr>
-      <w:r>
-        <w:t>Д</w:t>
-      </w:r>
-      <w:r>
-        <w:t xml:space="preserve">иаметр основного цилиндра </w:t>
-      </w:r>
-      <w:r>
-        <w:t xml:space="preserve">– </w:t>
-      </w:r>
-      <w:r>
-        <w:t>80</w:t>
-      </w:r>
-      <w:r>
-        <w:t xml:space="preserve"> мм</w:t>
-      </w:r>
-      <w:r>
-        <w:t>;</w:t>
-      </w:r>
-    </w:p>
-    <w:p>
-      <w:pPr>
-        <w:pStyle w:val="a6"/>
-        <w:numPr>
-          <w:ilvl w:val="0"/>
-          <w:numId w:val="6"/>
-        </w:numPr>
-        <w:spacing w:line="360" w:lineRule="auto"/>
-        <w:ind w:left="0" w:firstLine="709"/>
-      </w:pPr>
-      <w:r>
-        <w:t>Д</w:t>
-      </w:r>
-      <w:r>
-        <w:t xml:space="preserve">иаметр вращательного цилиндра </w:t>
-      </w:r>
-      <w:r>
-        <w:t xml:space="preserve">– </w:t>
-      </w:r>
-      <w:r>
-        <w:t>20</w:t>
-      </w:r>
-      <w:r>
-        <w:t xml:space="preserve"> мм</w:t>
-      </w:r>
-      <w:r>
-        <w:t>;</w:t>
-      </w:r>
-    </w:p>
-    <w:p>
-      <w:pPr>
-        <w:pStyle w:val="a6"/>
-        <w:numPr>
-          <w:ilvl w:val="0"/>
-          <w:numId w:val="6"/>
-        </w:numPr>
-        <w:spacing w:line="360" w:lineRule="auto"/>
-        <w:ind w:left="0" w:firstLine="709"/>
-      </w:pPr>
-      <w:r>
-        <w:t>Д</w:t>
-      </w:r>
-      <w:r>
-        <w:t xml:space="preserve">лина вращательного цилиндра </w:t>
-      </w:r>
-      <w:r>
-        <w:t xml:space="preserve">– </w:t>
-      </w:r>
-      <w:r>
-        <w:t>30</w:t>
-      </w:r>
-      <w:r>
-        <w:t xml:space="preserve"> мм</w:t>
-      </w:r>
-      <w:r>
-        <w:t>;</w:t>
-      </w:r>
-    </w:p>
-    <w:p>
-      <w:pPr>
-        <w:pStyle w:val="a6"/>
-        <w:numPr>
-          <w:ilvl w:val="0"/>
-          <w:numId w:val="6"/>
-        </w:numPr>
-        <w:spacing w:line="360" w:lineRule="auto"/>
-        <w:ind w:left="0" w:firstLine="709"/>
-      </w:pPr>
-      <w:r>
-        <w:t>У</w:t>
-      </w:r>
-      <w:r>
-        <w:t xml:space="preserve">гол вращения шестерни </w:t>
-      </w:r>
-      <w:r>
-        <w:t xml:space="preserve">– </w:t>
-      </w:r>
-      <w:r>
-        <w:t>0</w:t>
-      </w:r>
-      <w:r>
-        <w:t xml:space="preserve"> градусов</w:t>
-      </w:r>
-      <w:r>
-        <w:t>.</w:t>
-      </w:r>
-    </w:p>
-    <w:p>
-      <w:pPr>
-        <w:spacing w:after="0" w:line="360" w:lineRule="auto"/>
-      </w:pPr>
-      <w:r>
         <w:rPr>
           <w:noProof/>
           <w:lang w:eastAsia="ru-RU"/>
         </w:rPr>
         <w:drawing>
-          <wp:inline distT="0" distB="0" distL="0" distR="0" wp14:anchorId="7F03CD36" wp14:editId="448B3243">
-            <wp:extent cx="5940425" cy="3136265"/>
-            <wp:effectExtent l="0" t="0" r="3175" b="6985"/>
-            <wp:docPr id="9" name="Рисунок 9"/>
+          <wp:inline distT="0" distB="0" distL="0" distR="0" wp14:anchorId="074ECBA7" wp14:editId="74E7728C">
+            <wp:extent cx="4886325" cy="2111227"/>
+            <wp:effectExtent l="0" t="0" r="0" b="3810"/>
+            <wp:docPr id="2" name="Рисунок 2"/>
             <wp:cNvGraphicFramePr>
               <a:graphicFrameLocks xmlns:a="http://schemas.openxmlformats.org/drawingml/2006/main" noChangeAspect="1"/>
             </wp:cNvGraphicFramePr>
@@ -9974,7 +9896,7 @@
                   <pic:spPr>
                     <a:xfrm>
                       <a:off x="0" y="0"/>
-                      <a:ext cx="5940425" cy="3136265"/>
+                      <a:ext cx="4904606" cy="2119126"/>
                     </a:xfrm>
                     <a:prstGeom prst="rect">
                       <a:avLst/>
@@ -9989,272 +9911,28 @@
     </w:p>
     <w:p>
       <w:pPr>
-        <w:jc w:val="center"/>
-      </w:pPr>
-      <w:r>
-        <w:t>Рисунок 10</w:t>
-      </w:r>
-      <w:r>
-        <w:t>.1 – Модель с минимальными введенными параметрами</w:t>
-      </w:r>
-    </w:p>
-    <w:p>
-      <w:pPr>
         <w:spacing w:after="0" w:line="360" w:lineRule="auto"/>
         <w:ind w:firstLine="709"/>
-        <w:jc w:val="both"/>
-      </w:pPr>
-      <w:r>
-        <w:lastRenderedPageBreak/>
-        <w:t>Ниже на рисунке 10</w:t>
-      </w:r>
-      <w:r>
-        <w:t xml:space="preserve">.2 представлена проверка размеров модели с максимальными введенными параметрами в САПР </w:t>
-      </w:r>
-      <w:r>
-        <w:t>КОМПАС-</w:t>
-      </w:r>
-      <w:r>
-        <w:t>3</w:t>
-      </w:r>
-      <w:r>
-        <w:rPr>
-          <w:lang w:val="en-US"/>
-        </w:rPr>
-        <w:t>D</w:t>
-      </w:r>
-      <w:r>
-        <w:t xml:space="preserve">. Параметры были установлены автоматически нажатием на кнопку </w:t>
-      </w:r>
-      <w:r>
-        <w:t>“</w:t>
-      </w:r>
-      <w:r>
-        <w:rPr>
-          <w:lang w:val="en-US"/>
-        </w:rPr>
-        <w:t>Set</w:t>
-      </w:r>
-      <w:r>
-        <w:t xml:space="preserve"> </w:t>
-      </w:r>
-      <w:r>
-        <w:rPr>
-          <w:lang w:val="en-US"/>
-        </w:rPr>
-        <w:t>Maximum</w:t>
-      </w:r>
-      <w:r>
-        <w:t xml:space="preserve"> </w:t>
-      </w:r>
-      <w:r>
-        <w:rPr>
-          <w:lang w:val="en-US"/>
-        </w:rPr>
-        <w:t>Size</w:t>
-      </w:r>
-      <w:r>
-        <w:t>”</w:t>
-      </w:r>
-      <w:r>
-        <w:t>.</w:t>
+        <w:jc w:val="center"/>
+      </w:pPr>
+      <w:r>
+        <w:t>Рисунок 11.1 – Тестирование бизнес логики</w:t>
       </w:r>
     </w:p>
     <w:p>
       <w:pPr>
         <w:spacing w:after="0" w:line="360" w:lineRule="auto"/>
-        <w:ind w:firstLine="709"/>
-        <w:jc w:val="both"/>
-      </w:pPr>
-      <w:r>
-        <w:t>Максимальные параметры вал-шестерни</w:t>
-      </w:r>
-      <w:r>
-        <w:t>:</w:t>
-      </w:r>
-    </w:p>
-    <w:p>
-      <w:pPr>
-        <w:pStyle w:val="a6"/>
-        <w:numPr>
-          <w:ilvl w:val="0"/>
-          <w:numId w:val="6"/>
-        </w:numPr>
-        <w:spacing w:line="360" w:lineRule="auto"/>
-        <w:ind w:left="0" w:firstLine="709"/>
-      </w:pPr>
-      <w:r>
-        <w:t>Д</w:t>
-      </w:r>
-      <w:r>
-        <w:t>иаметр профиля шестерни – 200 мм</w:t>
-      </w:r>
-      <w:r>
-        <w:t>;</w:t>
-      </w:r>
-    </w:p>
-    <w:p>
-      <w:pPr>
-        <w:pStyle w:val="a6"/>
-        <w:numPr>
-          <w:ilvl w:val="0"/>
-          <w:numId w:val="6"/>
-        </w:numPr>
-        <w:spacing w:line="360" w:lineRule="auto"/>
-        <w:ind w:left="0" w:firstLine="709"/>
-      </w:pPr>
-      <w:r>
-        <w:t xml:space="preserve">Ширина шестерни – </w:t>
-      </w:r>
-      <w:r>
-        <w:t>120 мм</w:t>
-      </w:r>
-      <w:r>
-        <w:t>;</w:t>
-      </w:r>
-    </w:p>
-    <w:p>
-      <w:pPr>
-        <w:pStyle w:val="a6"/>
-        <w:numPr>
-          <w:ilvl w:val="0"/>
-          <w:numId w:val="6"/>
-        </w:numPr>
-        <w:spacing w:line="360" w:lineRule="auto"/>
-        <w:ind w:left="0" w:firstLine="709"/>
-      </w:pPr>
-      <w:r>
-        <w:t>Д</w:t>
-      </w:r>
-      <w:r>
-        <w:t xml:space="preserve">иаметр соединяющего цилиндра – </w:t>
-      </w:r>
-      <w:r>
-        <w:t>105 мм</w:t>
-      </w:r>
-      <w:r>
-        <w:t>;</w:t>
-      </w:r>
-    </w:p>
-    <w:p>
-      <w:pPr>
-        <w:pStyle w:val="a6"/>
-        <w:numPr>
-          <w:ilvl w:val="0"/>
-          <w:numId w:val="6"/>
-        </w:numPr>
-        <w:spacing w:line="360" w:lineRule="auto"/>
-        <w:ind w:left="0" w:firstLine="709"/>
-      </w:pPr>
-      <w:r>
-        <w:t>Д</w:t>
-      </w:r>
-      <w:r>
-        <w:t xml:space="preserve">иаметр основного цилиндра – </w:t>
-      </w:r>
-      <w:r>
-        <w:t>100 мм</w:t>
-      </w:r>
-      <w:r>
-        <w:t>;</w:t>
-      </w:r>
-    </w:p>
-    <w:p>
-      <w:pPr>
-        <w:pStyle w:val="a6"/>
-        <w:numPr>
-          <w:ilvl w:val="0"/>
-          <w:numId w:val="6"/>
-        </w:numPr>
-        <w:spacing w:line="360" w:lineRule="auto"/>
-        <w:ind w:left="0" w:firstLine="709"/>
-      </w:pPr>
-      <w:r>
-        <w:t>Д</w:t>
-      </w:r>
-      <w:r>
-        <w:t xml:space="preserve">иаметр вращательного цилиндра – </w:t>
-      </w:r>
-      <w:r>
-        <w:t>55 мм</w:t>
-      </w:r>
-      <w:r>
-        <w:t>;</w:t>
-      </w:r>
-    </w:p>
-    <w:p>
-      <w:pPr>
-        <w:pStyle w:val="a6"/>
-        <w:numPr>
-          <w:ilvl w:val="0"/>
-          <w:numId w:val="6"/>
-        </w:numPr>
-        <w:spacing w:line="360" w:lineRule="auto"/>
-        <w:ind w:left="0" w:firstLine="709"/>
-      </w:pPr>
-      <w:r>
-        <w:t>Д</w:t>
-      </w:r>
-      <w:r>
-        <w:t xml:space="preserve">лина вращательного цилиндра – </w:t>
-      </w:r>
-      <w:r>
-        <w:t>75 мм</w:t>
-      </w:r>
-      <w:r>
-        <w:t>;</w:t>
-      </w:r>
-    </w:p>
-    <w:p>
-      <w:pPr>
-        <w:pStyle w:val="a6"/>
-        <w:numPr>
-          <w:ilvl w:val="0"/>
-          <w:numId w:val="6"/>
-        </w:numPr>
-        <w:spacing w:line="360" w:lineRule="auto"/>
-        <w:ind w:left="0" w:firstLine="709"/>
-      </w:pPr>
-      <w:r>
-        <w:t>У</w:t>
-      </w:r>
-      <w:r>
-        <w:t xml:space="preserve">гол вращения шестерни – </w:t>
-      </w:r>
-      <w:r>
-        <w:t>45</w:t>
-      </w:r>
-      <w:r>
-        <w:t xml:space="preserve"> градусов</w:t>
-      </w:r>
-      <w:r>
-        <w:t>.</w:t>
-      </w:r>
-      <w:bookmarkStart w:id="18" w:name="_GoBack"/>
-      <w:bookmarkEnd w:id="18"/>
-    </w:p>
-    <w:p>
-      <w:pPr>
-        <w:spacing w:after="0" w:line="360" w:lineRule="auto"/>
-      </w:pPr>
-      <w:r>
-        <w:rPr>
-          <w:rStyle w:val="ab"/>
-        </w:rPr>
-        <w:commentReference w:id="19"/>
-      </w:r>
-      <w:r>
-        <w:rPr>
-          <w:rStyle w:val="ab"/>
-        </w:rPr>
-        <w:commentReference w:id="20"/>
-      </w:r>
-      <w:r>
+      </w:pPr>
+      <w:r>
+        <w:rPr>
+          <w:noProof/>
+          <w:lang w:eastAsia="ru-RU"/>
+        </w:rPr>
         <w:drawing>
-          <wp:inline distT="0" distB="0" distL="0" distR="0" wp14:anchorId="0F292EB3" wp14:editId="50AB78D0">
-            <wp:extent cx="5940425" cy="3286125"/>
-            <wp:effectExtent l="0" t="0" r="3175" b="9525"/>
-            <wp:docPr id="11" name="Рисунок 11"/>
+          <wp:inline distT="0" distB="0" distL="0" distR="0" wp14:anchorId="35A6EE75" wp14:editId="1D6607E7">
+            <wp:extent cx="5940425" cy="2626995"/>
+            <wp:effectExtent l="0" t="0" r="3175" b="1905"/>
+            <wp:docPr id="5" name="Рисунок 5"/>
             <wp:cNvGraphicFramePr>
               <a:graphicFrameLocks xmlns:a="http://schemas.openxmlformats.org/drawingml/2006/main" noChangeAspect="1"/>
             </wp:cNvGraphicFramePr>
@@ -10274,7 +9952,7 @@
                   <pic:spPr>
                     <a:xfrm>
                       <a:off x="0" y="0"/>
-                      <a:ext cx="5940425" cy="3286125"/>
+                      <a:ext cx="5940425" cy="2626995"/>
                     </a:xfrm>
                     <a:prstGeom prst="rect">
                       <a:avLst/>
@@ -10289,33 +9967,21 @@
     </w:p>
     <w:p>
       <w:pPr>
+        <w:spacing w:after="0" w:line="360" w:lineRule="auto"/>
         <w:jc w:val="center"/>
       </w:pPr>
       <w:r>
-        <w:t>Рисунок 10</w:t>
-      </w:r>
-      <w:r>
-        <w:t>.2 – Модель с максимальными введенными параметрами</w:t>
-      </w:r>
-    </w:p>
-    <w:p>
-      <w:r>
-        <w:br w:type="page"/>
-      </w:r>
-    </w:p>
-    <w:p>
-      <w:pPr>
-        <w:pStyle w:val="1"/>
-      </w:pPr>
-      <w:bookmarkStart w:id="21" w:name="_Toc124456409"/>
-      <w:r>
-        <w:lastRenderedPageBreak/>
-        <w:t>11</w:t>
-      </w:r>
-      <w:r>
-        <w:t xml:space="preserve"> Модульное тестирование</w:t>
-      </w:r>
-      <w:bookmarkEnd w:id="21"/>
+        <w:t>Рисунок 1</w:t>
+      </w:r>
+      <w:r>
+        <w:t>1</w:t>
+      </w:r>
+      <w:r>
+        <w:t>.2</w:t>
+      </w:r>
+      <w:r>
+        <w:t xml:space="preserve"> – Покрытие бизнес логики юнит-тестами</w:t>
+      </w:r>
     </w:p>
     <w:p>
       <w:pPr>
@@ -10324,111 +9990,24 @@
         <w:jc w:val="both"/>
       </w:pPr>
       <w:r>
-        <w:rPr>
-          <w:rFonts w:eastAsia="Calibri"/>
-        </w:rPr>
-        <w:t xml:space="preserve">В целях проверки корректности работы методов и свойств классов при помощи </w:t>
-      </w:r>
-      <w:r>
-        <w:t xml:space="preserve">тестового </w:t>
-      </w:r>
-      <w:proofErr w:type="spellStart"/>
-      <w:r>
-        <w:t>фреймворка</w:t>
-      </w:r>
-      <w:proofErr w:type="spellEnd"/>
+        <w:t xml:space="preserve">Перечень тестов для бизнес-логики </w:t>
+      </w:r>
+      <w:r>
+        <w:rPr>
+          <w:lang w:val="en-US"/>
+        </w:rPr>
+        <w:t>Model</w:t>
+      </w:r>
       <w:r>
         <w:t xml:space="preserve"> </w:t>
       </w:r>
-      <w:proofErr w:type="spellStart"/>
-      <w:r>
-        <w:t>NUnit</w:t>
-      </w:r>
-      <w:proofErr w:type="spellEnd"/>
-      <w:r>
-        <w:t xml:space="preserve"> версии 3.13 </w:t>
-      </w:r>
-      <w:r>
-        <w:rPr>
-          <w:rFonts w:eastAsia="Calibri"/>
-        </w:rPr>
-        <w:t>проведено модульное тестирование [1</w:t>
-      </w:r>
-      <w:r>
-        <w:rPr>
-          <w:rFonts w:eastAsia="Calibri"/>
-        </w:rPr>
-        <w:t>0</w:t>
-      </w:r>
-      <w:r>
-        <w:rPr>
-          <w:rFonts w:eastAsia="Calibri"/>
-        </w:rPr>
-        <w:t xml:space="preserve">], проверялись открытые </w:t>
-      </w:r>
-      <w:commentRangeStart w:id="22"/>
-      <w:commentRangeStart w:id="23"/>
-      <w:r>
-        <w:rPr>
-          <w:rFonts w:eastAsia="Calibri"/>
-        </w:rPr>
-        <w:t>поля и методы.</w:t>
-      </w:r>
-      <w:r>
-        <w:rPr>
-          <w:rFonts w:eastAsia="Calibri"/>
-        </w:rPr>
-        <w:t xml:space="preserve"> </w:t>
-      </w:r>
-      <w:r>
-        <w:rPr>
-          <w:rFonts w:eastAsia="Calibri"/>
-        </w:rPr>
-        <w:t>На рисунке 11</w:t>
-      </w:r>
-      <w:r>
-        <w:rPr>
-          <w:rFonts w:eastAsia="Calibri"/>
-        </w:rPr>
-        <w:t>.1 представлено тестирование библиотеки классов бизнес логики проекта</w:t>
-      </w:r>
-      <w:r>
-        <w:t>.</w:t>
-      </w:r>
-      <w:r>
-        <w:t xml:space="preserve"> </w:t>
-      </w:r>
-      <w:r>
-        <w:t xml:space="preserve">Степень покрытия модульными юнит-тестами – </w:t>
-      </w:r>
-      <w:commentRangeEnd w:id="22"/>
-      <w:r>
-        <w:rPr>
-          <w:rStyle w:val="ab"/>
-        </w:rPr>
-        <w:commentReference w:id="22"/>
-      </w:r>
-      <w:commentRangeEnd w:id="23"/>
-      <w:r>
-        <w:rPr>
-          <w:rStyle w:val="ab"/>
-        </w:rPr>
-        <w:commentReference w:id="23"/>
-      </w:r>
-      <w:r>
-        <w:t xml:space="preserve">100%. </w:t>
-      </w:r>
-      <w:r>
-        <w:t xml:space="preserve">Информация </w:t>
-      </w:r>
-      <w:r>
-        <w:t>о покрытии отображена на рисунке</w:t>
-      </w:r>
-      <w:r>
-        <w:t xml:space="preserve"> 11.2</w:t>
-      </w:r>
-      <w:r>
-        <w:t>.</w:t>
+      <w:r>
+        <w:t>с их описанием представлен в таблице 11.1.</w:t>
+      </w:r>
+    </w:p>
+    <w:p>
+      <w:r>
+        <w:br w:type="page"/>
       </w:r>
     </w:p>
     <w:p>
@@ -10438,15 +10017,605 @@
         <w:jc w:val="both"/>
       </w:pPr>
       <w:r>
+        <w:lastRenderedPageBreak/>
+        <w:t xml:space="preserve">Таблица 11.1 – Перечень тестов и их описание для </w:t>
+      </w:r>
+      <w:r>
+        <w:rPr>
+          <w:lang w:val="en-US"/>
+        </w:rPr>
+        <w:t>ShaftGearParameter</w:t>
+      </w:r>
+    </w:p>
+    <w:tbl>
+      <w:tblPr>
+        <w:tblStyle w:val="aa"/>
+        <w:tblW w:w="0" w:type="auto"/>
+        <w:tblLook w:val="04A0" w:firstRow="1" w:lastRow="0" w:firstColumn="1" w:lastColumn="0" w:noHBand="0" w:noVBand="1"/>
+      </w:tblPr>
+      <w:tblGrid>
+        <w:gridCol w:w="4104"/>
+        <w:gridCol w:w="5241"/>
+      </w:tblGrid>
+      <w:tr>
+        <w:tc>
+          <w:tcPr>
+            <w:tcW w:w="0" w:type="auto"/>
+          </w:tcPr>
+          <w:p>
+            <w:pPr>
+              <w:spacing w:line="360" w:lineRule="auto"/>
+              <w:jc w:val="center"/>
+              <w:rPr>
+                <w:lang w:val="ru-RU"/>
+              </w:rPr>
+            </w:pPr>
+            <w:r>
+              <w:rPr>
+                <w:lang w:val="ru-RU"/>
+              </w:rPr>
+              <w:t>Название теста</w:t>
+            </w:r>
+          </w:p>
+        </w:tc>
+        <w:tc>
+          <w:tcPr>
+            <w:tcW w:w="0" w:type="auto"/>
+          </w:tcPr>
+          <w:p>
+            <w:pPr>
+              <w:spacing w:line="360" w:lineRule="auto"/>
+              <w:jc w:val="center"/>
+              <w:rPr>
+                <w:lang w:val="ru-RU"/>
+              </w:rPr>
+            </w:pPr>
+            <w:r>
+              <w:rPr>
+                <w:lang w:val="ru-RU"/>
+              </w:rPr>
+              <w:t>Описание</w:t>
+            </w:r>
+          </w:p>
+        </w:tc>
+      </w:tr>
+      <w:tr>
+        <w:tc>
+          <w:tcPr>
+            <w:tcW w:w="0" w:type="auto"/>
+            <w:vAlign w:val="center"/>
+          </w:tcPr>
+          <w:p>
+            <w:pPr>
+              <w:spacing w:line="360" w:lineRule="auto"/>
+              <w:jc w:val="center"/>
+            </w:pPr>
+            <w:r>
+              <w:t>TestValueGet_CorrectValue</w:t>
+            </w:r>
+          </w:p>
+        </w:tc>
+        <w:tc>
+          <w:tcPr>
+            <w:tcW w:w="0" w:type="auto"/>
+            <w:vAlign w:val="center"/>
+          </w:tcPr>
+          <w:p>
+            <w:pPr>
+              <w:spacing w:line="360" w:lineRule="auto"/>
+              <w:jc w:val="center"/>
+              <w:rPr>
+                <w:lang w:val="ru-RU"/>
+              </w:rPr>
+            </w:pPr>
+            <w:r>
+              <w:rPr>
+                <w:lang w:val="ru-RU"/>
+              </w:rPr>
+              <w:t>Проверка корректной передачи значения параметра</w:t>
+            </w:r>
+          </w:p>
+        </w:tc>
+      </w:tr>
+      <w:tr>
+        <w:tc>
+          <w:tcPr>
+            <w:tcW w:w="0" w:type="auto"/>
+            <w:vAlign w:val="center"/>
+          </w:tcPr>
+          <w:p>
+            <w:pPr>
+              <w:spacing w:line="360" w:lineRule="auto"/>
+              <w:jc w:val="center"/>
+            </w:pPr>
+            <w:r>
+              <w:t>TestMinValueGet_IncorrectValue</w:t>
+            </w:r>
+          </w:p>
+        </w:tc>
+        <w:tc>
+          <w:tcPr>
+            <w:tcW w:w="0" w:type="auto"/>
+            <w:vAlign w:val="center"/>
+          </w:tcPr>
+          <w:p>
+            <w:pPr>
+              <w:spacing w:line="360" w:lineRule="auto"/>
+              <w:jc w:val="center"/>
+              <w:rPr>
+                <w:lang w:val="ru-RU"/>
+              </w:rPr>
+            </w:pPr>
+            <w:r>
+              <w:rPr>
+                <w:lang w:val="ru-RU"/>
+              </w:rPr>
+              <w:t>Проверка некорректной передачи значения параметра</w:t>
+            </w:r>
+          </w:p>
+        </w:tc>
+      </w:tr>
+      <w:tr>
+        <w:tc>
+          <w:tcPr>
+            <w:tcW w:w="0" w:type="auto"/>
+            <w:vAlign w:val="center"/>
+          </w:tcPr>
+          <w:p>
+            <w:pPr>
+              <w:spacing w:line="360" w:lineRule="auto"/>
+              <w:jc w:val="center"/>
+            </w:pPr>
+            <w:r>
+              <w:t>TestMaxValueGet_IncorrectValue</w:t>
+            </w:r>
+          </w:p>
+        </w:tc>
+        <w:tc>
+          <w:tcPr>
+            <w:tcW w:w="0" w:type="auto"/>
+            <w:vAlign w:val="center"/>
+          </w:tcPr>
+          <w:p>
+            <w:pPr>
+              <w:spacing w:line="360" w:lineRule="auto"/>
+              <w:jc w:val="center"/>
+              <w:rPr>
+                <w:lang w:val="ru-RU"/>
+              </w:rPr>
+            </w:pPr>
+            <w:r>
+              <w:rPr>
+                <w:lang w:val="ru-RU"/>
+              </w:rPr>
+              <w:t>Проверка некорректной передачи значения параметра</w:t>
+            </w:r>
+          </w:p>
+        </w:tc>
+      </w:tr>
+    </w:tbl>
+    <w:p>
+      <w:pPr>
+        <w:spacing w:after="0" w:line="360" w:lineRule="auto"/>
+        <w:ind w:firstLine="709"/>
+        <w:jc w:val="both"/>
+      </w:pPr>
+    </w:p>
+    <w:p>
+      <w:pPr>
+        <w:spacing w:after="0" w:line="360" w:lineRule="auto"/>
+        <w:ind w:firstLine="709"/>
+        <w:jc w:val="both"/>
+      </w:pPr>
+      <w:r>
+        <w:t>Таблица 11.</w:t>
+      </w:r>
+      <w:r>
+        <w:t>2</w:t>
+      </w:r>
+      <w:r>
+        <w:t xml:space="preserve"> – Перечень тестов и их описание для </w:t>
+      </w:r>
+      <w:r>
+        <w:rPr>
+          <w:lang w:val="en-US"/>
+        </w:rPr>
+        <w:t>ShaftGearParameters</w:t>
+      </w:r>
+    </w:p>
+    <w:tbl>
+      <w:tblPr>
+        <w:tblStyle w:val="aa"/>
+        <w:tblW w:w="5000" w:type="pct"/>
+        <w:tblLayout w:type="fixed"/>
+        <w:tblLook w:val="04A0" w:firstRow="1" w:lastRow="0" w:firstColumn="1" w:lastColumn="0" w:noHBand="0" w:noVBand="1"/>
+      </w:tblPr>
+      <w:tblGrid>
+        <w:gridCol w:w="4106"/>
+        <w:gridCol w:w="5239"/>
+      </w:tblGrid>
+      <w:tr>
+        <w:tc>
+          <w:tcPr>
+            <w:tcW w:w="2197" w:type="pct"/>
+          </w:tcPr>
+          <w:p>
+            <w:pPr>
+              <w:spacing w:line="360" w:lineRule="auto"/>
+              <w:jc w:val="center"/>
+              <w:rPr>
+                <w:lang w:val="ru-RU"/>
+              </w:rPr>
+            </w:pPr>
+            <w:r>
+              <w:rPr>
+                <w:lang w:val="ru-RU"/>
+              </w:rPr>
+              <w:t>Название теста</w:t>
+            </w:r>
+          </w:p>
+        </w:tc>
+        <w:tc>
+          <w:tcPr>
+            <w:tcW w:w="2803" w:type="pct"/>
+          </w:tcPr>
+          <w:p>
+            <w:pPr>
+              <w:spacing w:line="360" w:lineRule="auto"/>
+              <w:jc w:val="center"/>
+              <w:rPr>
+                <w:lang w:val="ru-RU"/>
+              </w:rPr>
+            </w:pPr>
+            <w:r>
+              <w:rPr>
+                <w:lang w:val="ru-RU"/>
+              </w:rPr>
+              <w:t>Описание</w:t>
+            </w:r>
+          </w:p>
+        </w:tc>
+      </w:tr>
+      <w:tr>
+        <w:tc>
+          <w:tcPr>
+            <w:tcW w:w="2197" w:type="pct"/>
+            <w:vAlign w:val="center"/>
+          </w:tcPr>
+          <w:p>
+            <w:pPr>
+              <w:spacing w:line="360" w:lineRule="auto"/>
+              <w:jc w:val="center"/>
+            </w:pPr>
+            <w:r>
+              <w:t>TestDependentParametersSet_CorrectValues</w:t>
+            </w:r>
+          </w:p>
+        </w:tc>
+        <w:tc>
+          <w:tcPr>
+            <w:tcW w:w="2803" w:type="pct"/>
+            <w:vAlign w:val="center"/>
+          </w:tcPr>
+          <w:p>
+            <w:pPr>
+              <w:spacing w:line="360" w:lineRule="auto"/>
+              <w:jc w:val="center"/>
+              <w:rPr>
+                <w:lang w:val="ru-RU"/>
+              </w:rPr>
+            </w:pPr>
+            <w:r>
+              <w:rPr>
+                <w:lang w:val="ru-RU"/>
+              </w:rPr>
+              <w:t>Проверка корректной передачи зависимых параметров</w:t>
+            </w:r>
+          </w:p>
+        </w:tc>
+      </w:tr>
+      <w:tr>
+        <w:tc>
+          <w:tcPr>
+            <w:tcW w:w="2197" w:type="pct"/>
+            <w:vAlign w:val="center"/>
+          </w:tcPr>
+          <w:p>
+            <w:pPr>
+              <w:spacing w:line="360" w:lineRule="auto"/>
+              <w:jc w:val="center"/>
+            </w:pPr>
+            <w:r>
+              <w:t>TestDependentParametersSet_IncorrectValues</w:t>
+            </w:r>
+          </w:p>
+        </w:tc>
+        <w:tc>
+          <w:tcPr>
+            <w:tcW w:w="2803" w:type="pct"/>
+            <w:vAlign w:val="center"/>
+          </w:tcPr>
+          <w:p>
+            <w:pPr>
+              <w:spacing w:line="360" w:lineRule="auto"/>
+              <w:jc w:val="center"/>
+              <w:rPr>
+                <w:lang w:val="ru-RU"/>
+              </w:rPr>
+            </w:pPr>
+            <w:r>
+              <w:rPr>
+                <w:lang w:val="ru-RU"/>
+              </w:rPr>
+              <w:t>Проверка некорректной передачи зависимых параметров</w:t>
+            </w:r>
+          </w:p>
+        </w:tc>
+      </w:tr>
+      <w:tr>
+        <w:tc>
+          <w:tcPr>
+            <w:tcW w:w="2197" w:type="pct"/>
+            <w:vAlign w:val="center"/>
+          </w:tcPr>
+          <w:p>
+            <w:pPr>
+              <w:spacing w:line="360" w:lineRule="auto"/>
+              <w:jc w:val="center"/>
+            </w:pPr>
+            <w:r>
+              <w:t>TestDefaultParametersSet_CorrectValue</w:t>
+            </w:r>
+          </w:p>
+        </w:tc>
+        <w:tc>
+          <w:tcPr>
+            <w:tcW w:w="2803" w:type="pct"/>
+            <w:vAlign w:val="center"/>
+          </w:tcPr>
+          <w:p>
+            <w:pPr>
+              <w:spacing w:line="360" w:lineRule="auto"/>
+              <w:jc w:val="center"/>
+              <w:rPr>
+                <w:lang w:val="ru-RU"/>
+              </w:rPr>
+            </w:pPr>
+            <w:r>
+              <w:rPr>
+                <w:lang w:val="ru-RU"/>
+              </w:rPr>
+              <w:t>Проверка корректной передачи параметров по умолчанию</w:t>
+            </w:r>
+          </w:p>
+        </w:tc>
+      </w:tr>
+    </w:tbl>
+    <w:p>
+      <w:pPr>
+        <w:spacing w:after="0" w:line="360" w:lineRule="auto"/>
+        <w:ind w:firstLine="709"/>
+        <w:jc w:val="both"/>
+      </w:pPr>
+    </w:p>
+    <w:p>
+      <w:pPr>
+        <w:spacing w:after="0" w:line="360" w:lineRule="auto"/>
+      </w:pPr>
+      <w:r>
+        <w:br w:type="page"/>
+      </w:r>
+    </w:p>
+    <w:p>
+      <w:pPr>
+        <w:pStyle w:val="1"/>
+      </w:pPr>
+      <w:bookmarkStart w:id="15" w:name="_Toc124456410"/>
+      <w:r>
+        <w:lastRenderedPageBreak/>
+        <w:t>12</w:t>
+      </w:r>
+      <w:r>
+        <w:t xml:space="preserve"> Нагрузочное тестирование</w:t>
+      </w:r>
+      <w:bookmarkEnd w:id="15"/>
+    </w:p>
+    <w:p>
+      <w:pPr>
+        <w:pStyle w:val="a6"/>
+        <w:spacing w:line="360" w:lineRule="auto"/>
+        <w:ind w:left="0" w:firstLine="709"/>
+        <w:jc w:val="both"/>
+        <w:rPr>
+          <w:rFonts w:eastAsia="Calibri"/>
+          <w:szCs w:val="28"/>
+        </w:rPr>
+      </w:pPr>
+      <w:r>
+        <w:rPr>
+          <w:rFonts w:eastAsia="Calibri"/>
+          <w:szCs w:val="28"/>
+        </w:rPr>
+        <w:t xml:space="preserve">В целях проверки производительности работы плагина, было проведено нагрузочное тестирование. </w:t>
+      </w:r>
+    </w:p>
+    <w:p>
+      <w:pPr>
+        <w:spacing w:after="0" w:line="360" w:lineRule="auto"/>
+        <w:ind w:firstLine="709"/>
+        <w:jc w:val="both"/>
+      </w:pPr>
+      <w:r>
+        <w:t>Нагрузочное тестирование</w:t>
+      </w:r>
+      <w:r>
+        <w:t xml:space="preserve"> </w:t>
+      </w:r>
+      <w:r>
+        <w:t>–</w:t>
+      </w:r>
+      <w:r>
+        <w:t xml:space="preserve"> </w:t>
+      </w:r>
+      <w:r>
+        <w:t xml:space="preserve">это подвид тестирования производительности, сбор показателей и определение производительности и времени отклика программно-технической системы или устройства в ответ на внешний запрос с целью установления соответствия требованиям, предъявляемым к данной системе (устройству) </w:t>
+      </w:r>
+      <w:r>
+        <w:t>[</w:t>
+      </w:r>
+      <w:r>
+        <w:t>11</w:t>
+      </w:r>
+      <w:r>
+        <w:t>]</w:t>
+      </w:r>
+      <w:r>
+        <w:t>.</w:t>
+      </w:r>
+    </w:p>
+    <w:p>
+      <w:pPr>
+        <w:pStyle w:val="a6"/>
+        <w:spacing w:line="360" w:lineRule="auto"/>
+        <w:ind w:left="0" w:firstLine="709"/>
+        <w:jc w:val="both"/>
+        <w:rPr>
+          <w:rFonts w:eastAsia="Calibri"/>
+          <w:szCs w:val="28"/>
+        </w:rPr>
+      </w:pPr>
+      <w:r>
+        <w:rPr>
+          <w:rFonts w:eastAsia="Calibri"/>
+          <w:szCs w:val="28"/>
+        </w:rPr>
+        <w:t>Тестирование производилось на ПК со следующей конфигурацией:</w:t>
+      </w:r>
+    </w:p>
+    <w:p>
+      <w:pPr>
+        <w:pStyle w:val="a7"/>
+        <w:numPr>
+          <w:ilvl w:val="0"/>
+          <w:numId w:val="3"/>
+        </w:numPr>
+        <w:ind w:left="0" w:firstLine="709"/>
+      </w:pPr>
+      <w:r>
+        <w:t xml:space="preserve">процессор </w:t>
+      </w:r>
+      <w:r>
+        <w:rPr>
+          <w:lang w:val="en-US"/>
+        </w:rPr>
+        <w:t>AMD</w:t>
+      </w:r>
+      <w:r>
+        <w:t xml:space="preserve"> </w:t>
+      </w:r>
+      <w:r>
+        <w:rPr>
+          <w:lang w:val="en-US"/>
+        </w:rPr>
+        <w:t>Ryzen</w:t>
+      </w:r>
+      <w:r>
+        <w:t xml:space="preserve"> 7 </w:t>
+      </w:r>
+      <w:r>
+        <w:t>3700Х</w:t>
+      </w:r>
+      <w:r>
+        <w:t xml:space="preserve"> 3.9</w:t>
+      </w:r>
+      <w:r>
+        <w:t xml:space="preserve">0 </w:t>
+      </w:r>
+      <w:r>
+        <w:rPr>
+          <w:lang w:val="en-US"/>
+        </w:rPr>
+        <w:t>GHz</w:t>
+      </w:r>
+      <w:r>
+        <w:t>;</w:t>
+      </w:r>
+    </w:p>
+    <w:p>
+      <w:pPr>
+        <w:pStyle w:val="a7"/>
+        <w:numPr>
+          <w:ilvl w:val="0"/>
+          <w:numId w:val="3"/>
+        </w:numPr>
+        <w:ind w:left="0" w:firstLine="709"/>
+        <w:rPr>
+          <w:lang w:val="en-US"/>
+        </w:rPr>
+      </w:pPr>
+      <w:r>
+        <w:t xml:space="preserve">оперативная память </w:t>
+      </w:r>
+      <w:r>
+        <w:rPr>
+          <w:lang w:val="en-US"/>
+        </w:rPr>
+        <w:t>12</w:t>
+      </w:r>
+      <w:r>
+        <w:t xml:space="preserve"> ГБ</w:t>
+      </w:r>
+      <w:r>
+        <w:t>;</w:t>
+      </w:r>
+    </w:p>
+    <w:p>
+      <w:pPr>
+        <w:pStyle w:val="a7"/>
+        <w:numPr>
+          <w:ilvl w:val="0"/>
+          <w:numId w:val="3"/>
+        </w:numPr>
+        <w:ind w:left="0" w:firstLine="709"/>
+      </w:pPr>
+      <w:r>
+        <w:t>графический процессор объемом памяти 6 ГБ.</w:t>
+      </w:r>
+    </w:p>
+    <w:p>
+      <w:pPr>
+        <w:spacing w:after="0" w:line="360" w:lineRule="auto"/>
+        <w:ind w:firstLine="709"/>
+        <w:jc w:val="both"/>
+      </w:pPr>
+      <w:r>
+        <w:t>На рисунке 12.1 показан график зависимости количества используемой оперативной памяти в мегабайтах от количества построенных деталей.</w:t>
+      </w:r>
+      <w:r>
+        <w:t xml:space="preserve"> В</w:t>
+      </w:r>
+      <w:r>
+        <w:t>сего за процесс тестирования было построено 58</w:t>
+      </w:r>
+      <w:r>
+        <w:t xml:space="preserve"> деталей.</w:t>
+      </w:r>
+    </w:p>
+    <w:p>
+      <w:pPr>
+        <w:spacing w:after="0" w:line="360" w:lineRule="auto"/>
+        <w:jc w:val="center"/>
+      </w:pPr>
+      <w:r>
         <w:rPr>
           <w:noProof/>
           <w:lang w:eastAsia="ru-RU"/>
         </w:rPr>
         <w:drawing>
-          <wp:inline distT="0" distB="0" distL="0" distR="0" wp14:anchorId="074ECBA7" wp14:editId="74E7728C">
-            <wp:extent cx="4886325" cy="2111227"/>
-            <wp:effectExtent l="0" t="0" r="0" b="3810"/>
-            <wp:docPr id="2" name="Рисунок 2"/>
+          <wp:inline distT="0" distB="0" distL="0" distR="0" wp14:anchorId="3617BD08" wp14:editId="352B39D3">
+            <wp:extent cx="5940425" cy="3175635"/>
+            <wp:effectExtent l="0" t="0" r="3175" b="5715"/>
+            <wp:docPr id="4" name="Рисунок 4"/>
             <wp:cNvGraphicFramePr>
               <a:graphicFrameLocks xmlns:a="http://schemas.openxmlformats.org/drawingml/2006/main" noChangeAspect="1"/>
             </wp:cNvGraphicFramePr>
@@ -10466,7 +10635,7 @@
                   <pic:spPr>
                     <a:xfrm>
                       <a:off x="0" y="0"/>
-                      <a:ext cx="4904606" cy="2119126"/>
+                      <a:ext cx="5940425" cy="3175635"/>
                     </a:xfrm>
                     <a:prstGeom prst="rect">
                       <a:avLst/>
@@ -10482,16 +10651,70 @@
     <w:p>
       <w:pPr>
         <w:spacing w:after="0" w:line="360" w:lineRule="auto"/>
+        <w:jc w:val="center"/>
+      </w:pPr>
+      <w:r>
+        <w:t xml:space="preserve">Рисунок 12.1 – </w:t>
+      </w:r>
+      <w:r>
+        <w:t>Зависимость загрузки ОЗУ от количества деталей</w:t>
+      </w:r>
+    </w:p>
+    <w:p>
+      <w:pPr>
+        <w:spacing w:line="360" w:lineRule="auto"/>
         <w:ind w:firstLine="709"/>
+        <w:jc w:val="both"/>
+      </w:pPr>
+      <w:r>
+        <w:t xml:space="preserve">Из графика видно, что зависимость является линейной. На графики имеются </w:t>
+      </w:r>
+      <w:r>
+        <w:t>просадки</w:t>
+      </w:r>
+      <w:r>
+        <w:t xml:space="preserve">, то есть </w:t>
+      </w:r>
+      <w:r>
+        <w:t>обращение к оперативной памяти периодически о</w:t>
+      </w:r>
+      <w:r>
+        <w:t>станавливается, и система использует файл подкачки</w:t>
+      </w:r>
+      <w:r>
+        <w:t>.</w:t>
+      </w:r>
+      <w:r>
+        <w:br w:type="page"/>
+      </w:r>
+    </w:p>
+    <w:p>
+      <w:pPr>
+        <w:spacing w:after="0" w:line="360" w:lineRule="auto"/>
+        <w:ind w:firstLine="709"/>
+        <w:jc w:val="both"/>
+      </w:pPr>
+      <w:r>
+        <w:lastRenderedPageBreak/>
+        <w:t xml:space="preserve">На рисунке 12.2 показана зависимость </w:t>
+      </w:r>
+      <w:r>
+        <w:t xml:space="preserve">пройденного </w:t>
+      </w:r>
+      <w:r>
+        <w:t xml:space="preserve">времени </w:t>
+      </w:r>
+      <w:r>
+        <w:t>тестирования и</w:t>
+      </w:r>
+      <w:r>
+        <w:t xml:space="preserve"> количества построенных деталей.</w:t>
+      </w:r>
+    </w:p>
+    <w:p>
+      <w:pPr>
+        <w:spacing w:after="0" w:line="360" w:lineRule="auto"/>
         <w:jc w:val="center"/>
-      </w:pPr>
-      <w:r>
-        <w:t>Рисунок 11.1 – Тестирование бизнес логики</w:t>
-      </w:r>
-    </w:p>
-    <w:p>
-      <w:pPr>
-        <w:spacing w:after="0" w:line="360" w:lineRule="auto"/>
       </w:pPr>
       <w:r>
         <w:rPr>
@@ -10499,10 +10722,10 @@
           <w:lang w:eastAsia="ru-RU"/>
         </w:rPr>
         <w:drawing>
-          <wp:inline distT="0" distB="0" distL="0" distR="0" wp14:anchorId="35A6EE75" wp14:editId="1D6607E7">
-            <wp:extent cx="5940425" cy="2626995"/>
-            <wp:effectExtent l="0" t="0" r="3175" b="1905"/>
-            <wp:docPr id="5" name="Рисунок 5"/>
+          <wp:inline distT="0" distB="0" distL="0" distR="0" wp14:anchorId="623AE77E" wp14:editId="43ED73B9">
+            <wp:extent cx="5524500" cy="2867661"/>
+            <wp:effectExtent l="0" t="0" r="0" b="8890"/>
+            <wp:docPr id="12" name="Рисунок 12"/>
             <wp:cNvGraphicFramePr>
               <a:graphicFrameLocks xmlns:a="http://schemas.openxmlformats.org/drawingml/2006/main" noChangeAspect="1"/>
             </wp:cNvGraphicFramePr>
@@ -10522,7 +10745,7 @@
                   <pic:spPr>
                     <a:xfrm>
                       <a:off x="0" y="0"/>
-                      <a:ext cx="5940425" cy="2626995"/>
+                      <a:ext cx="5537791" cy="2874560"/>
                     </a:xfrm>
                     <a:prstGeom prst="rect">
                       <a:avLst/>
@@ -10541,16 +10764,13 @@
         <w:jc w:val="center"/>
       </w:pPr>
       <w:r>
-        <w:t>Рисунок 1</w:t>
-      </w:r>
-      <w:r>
-        <w:t>1</w:t>
-      </w:r>
-      <w:r>
-        <w:t>.2</w:t>
-      </w:r>
-      <w:r>
-        <w:t xml:space="preserve"> – Покрытие бизнес логики юнит-тестами</w:t>
+        <w:t>Рисунок 12.2 – З</w:t>
+      </w:r>
+      <w:r>
+        <w:t>ависимость количества деталей и прошедшего</w:t>
+      </w:r>
+      <w:r>
+        <w:t xml:space="preserve"> времени</w:t>
       </w:r>
     </w:p>
     <w:p>
@@ -10560,24 +10780,19 @@
         <w:jc w:val="both"/>
       </w:pPr>
       <w:r>
-        <w:t xml:space="preserve">Перечень тестов для бизнес-логики </w:t>
-      </w:r>
-      <w:r>
-        <w:rPr>
-          <w:lang w:val="en-US"/>
-        </w:rPr>
-        <w:t>Model</w:t>
-      </w:r>
-      <w:r>
-        <w:t xml:space="preserve"> </w:t>
-      </w:r>
-      <w:r>
-        <w:t>с их описанием представлен в таблице 11.1.</w:t>
-      </w:r>
-    </w:p>
-    <w:p>
-      <w:r>
-        <w:br w:type="page"/>
+        <w:t xml:space="preserve">Из графика видно, что зависимость величины </w:t>
+      </w:r>
+      <w:r>
+        <w:t xml:space="preserve">пройденного </w:t>
+      </w:r>
+      <w:r>
+        <w:t xml:space="preserve">времени </w:t>
+      </w:r>
+      <w:r>
+        <w:t xml:space="preserve">и количества построенных деталей </w:t>
+      </w:r>
+      <w:r>
+        <w:t>является линейной.</w:t>
       </w:r>
     </w:p>
     <w:p>
@@ -10587,770 +10802,7 @@
         <w:jc w:val="both"/>
       </w:pPr>
       <w:r>
-        <w:lastRenderedPageBreak/>
-        <w:t xml:space="preserve">Таблица 11.1 – Перечень тестов и их описание для </w:t>
-      </w:r>
-      <w:proofErr w:type="spellStart"/>
-      <w:r>
-        <w:rPr>
-          <w:lang w:val="en-US"/>
-        </w:rPr>
-        <w:t>ShaftGearParameter</w:t>
-      </w:r>
-      <w:proofErr w:type="spellEnd"/>
-    </w:p>
-    <w:tbl>
-      <w:tblPr>
-        <w:tblStyle w:val="aa"/>
-        <w:tblW w:w="0" w:type="auto"/>
-        <w:tblLook w:val="04A0" w:firstRow="1" w:lastRow="0" w:firstColumn="1" w:lastColumn="0" w:noHBand="0" w:noVBand="1"/>
-      </w:tblPr>
-      <w:tblGrid>
-        <w:gridCol w:w="4104"/>
-        <w:gridCol w:w="1371"/>
-        <w:gridCol w:w="3870"/>
-      </w:tblGrid>
-      <w:tr>
-        <w:tc>
-          <w:tcPr>
-            <w:tcW w:w="0" w:type="auto"/>
-          </w:tcPr>
-          <w:p>
-            <w:pPr>
-              <w:spacing w:line="360" w:lineRule="auto"/>
-              <w:jc w:val="center"/>
-              <w:rPr>
-                <w:lang w:val="ru-RU"/>
-              </w:rPr>
-            </w:pPr>
-            <w:r>
-              <w:rPr>
-                <w:lang w:val="ru-RU"/>
-              </w:rPr>
-              <w:t>Название теста</w:t>
-            </w:r>
-          </w:p>
-        </w:tc>
-        <w:tc>
-          <w:tcPr>
-            <w:tcW w:w="0" w:type="auto"/>
-          </w:tcPr>
-          <w:p>
-            <w:pPr>
-              <w:spacing w:line="360" w:lineRule="auto"/>
-              <w:jc w:val="center"/>
-              <w:rPr>
-                <w:lang w:val="ru-RU"/>
-              </w:rPr>
-            </w:pPr>
-            <w:r>
-              <w:rPr>
-                <w:lang w:val="ru-RU"/>
-              </w:rPr>
-              <w:t>Параметр</w:t>
-            </w:r>
-          </w:p>
-        </w:tc>
-        <w:tc>
-          <w:tcPr>
-            <w:tcW w:w="0" w:type="auto"/>
-          </w:tcPr>
-          <w:p>
-            <w:pPr>
-              <w:spacing w:line="360" w:lineRule="auto"/>
-              <w:jc w:val="center"/>
-              <w:rPr>
-                <w:lang w:val="ru-RU"/>
-              </w:rPr>
-            </w:pPr>
-            <w:r>
-              <w:rPr>
-                <w:lang w:val="ru-RU"/>
-              </w:rPr>
-              <w:t>Описание</w:t>
-            </w:r>
-          </w:p>
-        </w:tc>
-      </w:tr>
-      <w:tr>
-        <w:tc>
-          <w:tcPr>
-            <w:tcW w:w="0" w:type="auto"/>
-            <w:vAlign w:val="center"/>
-          </w:tcPr>
-          <w:p>
-            <w:pPr>
-              <w:spacing w:line="360" w:lineRule="auto"/>
-              <w:jc w:val="center"/>
-            </w:pPr>
-            <w:proofErr w:type="spellStart"/>
-            <w:r>
-              <w:t>TestValueGet_CorrectValue</w:t>
-            </w:r>
-            <w:proofErr w:type="spellEnd"/>
-          </w:p>
-        </w:tc>
-        <w:tc>
-          <w:tcPr>
-            <w:tcW w:w="0" w:type="auto"/>
-            <w:vAlign w:val="center"/>
-          </w:tcPr>
-          <w:p>
-            <w:pPr>
-              <w:spacing w:line="360" w:lineRule="auto"/>
-              <w:jc w:val="center"/>
-            </w:pPr>
-          </w:p>
-        </w:tc>
-        <w:tc>
-          <w:tcPr>
-            <w:tcW w:w="0" w:type="auto"/>
-            <w:vAlign w:val="center"/>
-          </w:tcPr>
-          <w:p>
-            <w:pPr>
-              <w:spacing w:line="360" w:lineRule="auto"/>
-              <w:jc w:val="center"/>
-              <w:rPr>
-                <w:lang w:val="ru-RU"/>
-              </w:rPr>
-            </w:pPr>
-            <w:r>
-              <w:rPr>
-                <w:lang w:val="ru-RU"/>
-              </w:rPr>
-              <w:t>Проверка корректной передачи значения параметра</w:t>
-            </w:r>
-          </w:p>
-        </w:tc>
-      </w:tr>
-      <w:tr>
-        <w:tc>
-          <w:tcPr>
-            <w:tcW w:w="0" w:type="auto"/>
-            <w:vAlign w:val="center"/>
-          </w:tcPr>
-          <w:p>
-            <w:pPr>
-              <w:spacing w:line="360" w:lineRule="auto"/>
-              <w:jc w:val="center"/>
-            </w:pPr>
-            <w:proofErr w:type="spellStart"/>
-            <w:r>
-              <w:t>Tes</w:t>
-            </w:r>
-            <w:r>
-              <w:t>tMinValueGet_IncorrectValue</w:t>
-            </w:r>
-            <w:proofErr w:type="spellEnd"/>
-          </w:p>
-        </w:tc>
-        <w:tc>
-          <w:tcPr>
-            <w:tcW w:w="0" w:type="auto"/>
-            <w:vAlign w:val="center"/>
-          </w:tcPr>
-          <w:p>
-            <w:pPr>
-              <w:spacing w:line="360" w:lineRule="auto"/>
-              <w:jc w:val="center"/>
-            </w:pPr>
-          </w:p>
-        </w:tc>
-        <w:tc>
-          <w:tcPr>
-            <w:tcW w:w="0" w:type="auto"/>
-            <w:vAlign w:val="center"/>
-          </w:tcPr>
-          <w:p>
-            <w:pPr>
-              <w:spacing w:line="360" w:lineRule="auto"/>
-              <w:jc w:val="center"/>
-              <w:rPr>
-                <w:lang w:val="ru-RU"/>
-              </w:rPr>
-            </w:pPr>
-            <w:r>
-              <w:rPr>
-                <w:lang w:val="ru-RU"/>
-              </w:rPr>
-              <w:t>Проверка некорректной передачи значения параметра</w:t>
-            </w:r>
-          </w:p>
-        </w:tc>
-      </w:tr>
-      <w:tr>
-        <w:tc>
-          <w:tcPr>
-            <w:tcW w:w="0" w:type="auto"/>
-            <w:vAlign w:val="center"/>
-          </w:tcPr>
-          <w:p>
-            <w:pPr>
-              <w:spacing w:line="360" w:lineRule="auto"/>
-              <w:jc w:val="center"/>
-            </w:pPr>
-            <w:proofErr w:type="spellStart"/>
-            <w:r>
-              <w:t>Tes</w:t>
-            </w:r>
-            <w:r>
-              <w:t>tMaxValueGet_IncorrectValue</w:t>
-            </w:r>
-            <w:proofErr w:type="spellEnd"/>
-          </w:p>
-        </w:tc>
-        <w:tc>
-          <w:tcPr>
-            <w:tcW w:w="0" w:type="auto"/>
-            <w:vAlign w:val="center"/>
-          </w:tcPr>
-          <w:p>
-            <w:pPr>
-              <w:spacing w:line="360" w:lineRule="auto"/>
-              <w:jc w:val="center"/>
-            </w:pPr>
-          </w:p>
-        </w:tc>
-        <w:tc>
-          <w:tcPr>
-            <w:tcW w:w="0" w:type="auto"/>
-            <w:vAlign w:val="center"/>
-          </w:tcPr>
-          <w:p>
-            <w:pPr>
-              <w:spacing w:line="360" w:lineRule="auto"/>
-              <w:jc w:val="center"/>
-              <w:rPr>
-                <w:lang w:val="ru-RU"/>
-              </w:rPr>
-            </w:pPr>
-            <w:r>
-              <w:rPr>
-                <w:lang w:val="ru-RU"/>
-              </w:rPr>
-              <w:t>Проверка некорректной передачи значения параметра</w:t>
-            </w:r>
-          </w:p>
-        </w:tc>
-      </w:tr>
-    </w:tbl>
-    <w:p>
-      <w:pPr>
-        <w:spacing w:after="0" w:line="360" w:lineRule="auto"/>
-        <w:ind w:firstLine="709"/>
-        <w:jc w:val="both"/>
-      </w:pPr>
-    </w:p>
-    <w:p>
-      <w:pPr>
-        <w:spacing w:after="0" w:line="360" w:lineRule="auto"/>
-        <w:ind w:firstLine="709"/>
-        <w:jc w:val="both"/>
-      </w:pPr>
-      <w:r>
-        <w:t>Таблица 11.</w:t>
-      </w:r>
-      <w:r>
-        <w:t>2</w:t>
-      </w:r>
-      <w:r>
-        <w:t xml:space="preserve"> – Перечень тестов и их описание для </w:t>
-      </w:r>
-      <w:proofErr w:type="spellStart"/>
-      <w:r>
-        <w:rPr>
-          <w:lang w:val="en-US"/>
-        </w:rPr>
-        <w:t>ShaftGearParameters</w:t>
-      </w:r>
-      <w:proofErr w:type="spellEnd"/>
-    </w:p>
-    <w:tbl>
-      <w:tblPr>
-        <w:tblStyle w:val="aa"/>
-        <w:tblW w:w="0" w:type="auto"/>
-        <w:tblLayout w:type="fixed"/>
-        <w:tblLook w:val="04A0" w:firstRow="1" w:lastRow="0" w:firstColumn="1" w:lastColumn="0" w:noHBand="0" w:noVBand="1"/>
-      </w:tblPr>
-      <w:tblGrid>
-        <w:gridCol w:w="3539"/>
-        <w:gridCol w:w="1843"/>
-        <w:gridCol w:w="3963"/>
-      </w:tblGrid>
-      <w:tr>
-        <w:tc>
-          <w:tcPr>
-            <w:tcW w:w="3539" w:type="dxa"/>
-          </w:tcPr>
-          <w:p>
-            <w:pPr>
-              <w:spacing w:line="360" w:lineRule="auto"/>
-              <w:jc w:val="center"/>
-              <w:rPr>
-                <w:lang w:val="ru-RU"/>
-              </w:rPr>
-            </w:pPr>
-            <w:r>
-              <w:rPr>
-                <w:lang w:val="ru-RU"/>
-              </w:rPr>
-              <w:t>Название теста</w:t>
-            </w:r>
-          </w:p>
-        </w:tc>
-        <w:tc>
-          <w:tcPr>
-            <w:tcW w:w="1843" w:type="dxa"/>
-          </w:tcPr>
-          <w:p>
-            <w:pPr>
-              <w:spacing w:line="360" w:lineRule="auto"/>
-              <w:jc w:val="center"/>
-              <w:rPr>
-                <w:lang w:val="ru-RU"/>
-              </w:rPr>
-            </w:pPr>
-            <w:r>
-              <w:rPr>
-                <w:lang w:val="ru-RU"/>
-              </w:rPr>
-              <w:t>Параметр</w:t>
-            </w:r>
-          </w:p>
-        </w:tc>
-        <w:tc>
-          <w:tcPr>
-            <w:tcW w:w="3963" w:type="dxa"/>
-          </w:tcPr>
-          <w:p>
-            <w:pPr>
-              <w:spacing w:line="360" w:lineRule="auto"/>
-              <w:jc w:val="center"/>
-              <w:rPr>
-                <w:lang w:val="ru-RU"/>
-              </w:rPr>
-            </w:pPr>
-            <w:r>
-              <w:rPr>
-                <w:lang w:val="ru-RU"/>
-              </w:rPr>
-              <w:t>Описание</w:t>
-            </w:r>
-          </w:p>
-        </w:tc>
-      </w:tr>
-      <w:tr>
-        <w:tc>
-          <w:tcPr>
-            <w:tcW w:w="3539" w:type="dxa"/>
-            <w:vAlign w:val="center"/>
-          </w:tcPr>
-          <w:p>
-            <w:pPr>
-              <w:spacing w:line="360" w:lineRule="auto"/>
-              <w:jc w:val="center"/>
-            </w:pPr>
-            <w:proofErr w:type="spellStart"/>
-            <w:r>
-              <w:t>TestDependentParametersSet_CorrectValues</w:t>
-            </w:r>
-            <w:proofErr w:type="spellEnd"/>
-          </w:p>
-        </w:tc>
-        <w:tc>
-          <w:tcPr>
-            <w:tcW w:w="1843" w:type="dxa"/>
-            <w:vAlign w:val="center"/>
-          </w:tcPr>
-          <w:p>
-            <w:pPr>
-              <w:spacing w:line="360" w:lineRule="auto"/>
-              <w:jc w:val="center"/>
-              <w:rPr>
-                <w:lang w:val="ru-RU"/>
-              </w:rPr>
-            </w:pPr>
-          </w:p>
-        </w:tc>
-        <w:tc>
-          <w:tcPr>
-            <w:tcW w:w="3963" w:type="dxa"/>
-            <w:vAlign w:val="center"/>
-          </w:tcPr>
-          <w:p>
-            <w:pPr>
-              <w:spacing w:line="360" w:lineRule="auto"/>
-              <w:jc w:val="center"/>
-              <w:rPr>
-                <w:lang w:val="ru-RU"/>
-              </w:rPr>
-            </w:pPr>
-            <w:r>
-              <w:rPr>
-                <w:lang w:val="ru-RU"/>
-              </w:rPr>
-              <w:t xml:space="preserve">Проверка корректной передачи </w:t>
-            </w:r>
-            <w:r>
-              <w:rPr>
-                <w:lang w:val="ru-RU"/>
-              </w:rPr>
-              <w:t>зависимых параметров</w:t>
-            </w:r>
-          </w:p>
-        </w:tc>
-      </w:tr>
-      <w:tr>
-        <w:tc>
-          <w:tcPr>
-            <w:tcW w:w="3539" w:type="dxa"/>
-            <w:vAlign w:val="center"/>
-          </w:tcPr>
-          <w:p>
-            <w:pPr>
-              <w:spacing w:line="360" w:lineRule="auto"/>
-              <w:jc w:val="center"/>
-            </w:pPr>
-            <w:proofErr w:type="spellStart"/>
-            <w:r>
-              <w:t>TestDependentParametersSet_IncorrectValues</w:t>
-            </w:r>
-            <w:proofErr w:type="spellEnd"/>
-          </w:p>
-        </w:tc>
-        <w:tc>
-          <w:tcPr>
-            <w:tcW w:w="1843" w:type="dxa"/>
-            <w:vAlign w:val="center"/>
-          </w:tcPr>
-          <w:p>
-            <w:pPr>
-              <w:spacing w:line="360" w:lineRule="auto"/>
-              <w:jc w:val="center"/>
-            </w:pPr>
-          </w:p>
-        </w:tc>
-        <w:tc>
-          <w:tcPr>
-            <w:tcW w:w="3963" w:type="dxa"/>
-            <w:vAlign w:val="center"/>
-          </w:tcPr>
-          <w:p>
-            <w:pPr>
-              <w:spacing w:line="360" w:lineRule="auto"/>
-              <w:jc w:val="center"/>
-              <w:rPr>
-                <w:lang w:val="ru-RU"/>
-              </w:rPr>
-            </w:pPr>
-            <w:r>
-              <w:rPr>
-                <w:lang w:val="ru-RU"/>
-              </w:rPr>
-              <w:t xml:space="preserve">Проверка некорректной передачи </w:t>
-            </w:r>
-            <w:r>
-              <w:rPr>
-                <w:lang w:val="ru-RU"/>
-              </w:rPr>
-              <w:t>зависимых параметров</w:t>
-            </w:r>
-          </w:p>
-        </w:tc>
-      </w:tr>
-      <w:tr>
-        <w:tc>
-          <w:tcPr>
-            <w:tcW w:w="3539" w:type="dxa"/>
-            <w:vAlign w:val="center"/>
-          </w:tcPr>
-          <w:p>
-            <w:pPr>
-              <w:spacing w:line="360" w:lineRule="auto"/>
-              <w:jc w:val="center"/>
-            </w:pPr>
-            <w:proofErr w:type="spellStart"/>
-            <w:r>
-              <w:t>TestDefaultParametersSet_C</w:t>
-            </w:r>
-            <w:r>
-              <w:t>orrectValue</w:t>
-            </w:r>
-            <w:proofErr w:type="spellEnd"/>
-          </w:p>
-        </w:tc>
-        <w:tc>
-          <w:tcPr>
-            <w:tcW w:w="1843" w:type="dxa"/>
-            <w:vAlign w:val="center"/>
-          </w:tcPr>
-          <w:p>
-            <w:pPr>
-              <w:spacing w:line="360" w:lineRule="auto"/>
-              <w:jc w:val="center"/>
-            </w:pPr>
-          </w:p>
-        </w:tc>
-        <w:tc>
-          <w:tcPr>
-            <w:tcW w:w="3963" w:type="dxa"/>
-            <w:vAlign w:val="center"/>
-          </w:tcPr>
-          <w:p>
-            <w:pPr>
-              <w:spacing w:line="360" w:lineRule="auto"/>
-              <w:jc w:val="center"/>
-              <w:rPr>
-                <w:lang w:val="ru-RU"/>
-              </w:rPr>
-            </w:pPr>
-            <w:r>
-              <w:rPr>
-                <w:lang w:val="ru-RU"/>
-              </w:rPr>
-              <w:t xml:space="preserve">Проверка </w:t>
-            </w:r>
-            <w:r>
-              <w:rPr>
-                <w:lang w:val="ru-RU"/>
-              </w:rPr>
-              <w:t>корректной передачи параметров по умолчанию</w:t>
-            </w:r>
-          </w:p>
-        </w:tc>
-      </w:tr>
-    </w:tbl>
-    <w:p>
-      <w:pPr>
-        <w:spacing w:after="0" w:line="360" w:lineRule="auto"/>
-        <w:ind w:firstLine="709"/>
-        <w:jc w:val="both"/>
-      </w:pPr>
-    </w:p>
-    <w:p>
-      <w:pPr>
-        <w:spacing w:after="0" w:line="360" w:lineRule="auto"/>
-      </w:pPr>
-      <w:r>
-        <w:br w:type="page"/>
-      </w:r>
-    </w:p>
-    <w:p>
-      <w:pPr>
-        <w:pStyle w:val="1"/>
-      </w:pPr>
-      <w:bookmarkStart w:id="24" w:name="_Toc124456410"/>
-      <w:r>
-        <w:lastRenderedPageBreak/>
-        <w:t>12</w:t>
-      </w:r>
-      <w:r>
-        <w:t xml:space="preserve"> Нагрузочное тестирование</w:t>
-      </w:r>
-      <w:bookmarkEnd w:id="24"/>
-    </w:p>
-    <w:p>
-      <w:pPr>
-        <w:pStyle w:val="a6"/>
-        <w:spacing w:line="360" w:lineRule="auto"/>
-        <w:ind w:left="0" w:firstLine="709"/>
-        <w:jc w:val="both"/>
-        <w:rPr>
-          <w:rFonts w:eastAsia="Calibri"/>
-          <w:szCs w:val="28"/>
-        </w:rPr>
-      </w:pPr>
-      <w:r>
-        <w:rPr>
-          <w:rFonts w:eastAsia="Calibri"/>
-          <w:szCs w:val="28"/>
-        </w:rPr>
-        <w:t xml:space="preserve">В целях проверки производительности работы плагина, было проведено нагрузочное тестирование. </w:t>
-      </w:r>
-    </w:p>
-    <w:p>
-      <w:pPr>
-        <w:spacing w:after="0" w:line="360" w:lineRule="auto"/>
-        <w:ind w:firstLine="709"/>
-        <w:jc w:val="both"/>
-      </w:pPr>
-      <w:r>
-        <w:t>Нагрузочное тестирование</w:t>
-      </w:r>
-      <w:r>
-        <w:t xml:space="preserve"> </w:t>
-      </w:r>
-      <w:r>
-        <w:t>–</w:t>
-      </w:r>
-      <w:r>
-        <w:t xml:space="preserve"> </w:t>
-      </w:r>
-      <w:r>
-        <w:t xml:space="preserve">это подвид тестирования производительности, сбор показателей и определение производительности и времени отклика программно-технической системы или устройства в ответ на внешний запрос с целью установления соответствия требованиям, предъявляемым к данной системе (устройству) </w:t>
-      </w:r>
-      <w:r>
-        <w:t>[</w:t>
-      </w:r>
-      <w:r>
-        <w:t>11</w:t>
-      </w:r>
-      <w:r>
-        <w:t>]</w:t>
-      </w:r>
-      <w:r>
-        <w:t>.</w:t>
-      </w:r>
-    </w:p>
-    <w:p>
-      <w:pPr>
-        <w:pStyle w:val="a6"/>
-        <w:spacing w:line="360" w:lineRule="auto"/>
-        <w:ind w:left="0" w:firstLine="709"/>
-        <w:jc w:val="both"/>
-        <w:rPr>
-          <w:rFonts w:eastAsia="Calibri"/>
-          <w:szCs w:val="28"/>
-        </w:rPr>
-      </w:pPr>
-      <w:r>
-        <w:rPr>
-          <w:rFonts w:eastAsia="Calibri"/>
-          <w:szCs w:val="28"/>
-        </w:rPr>
-        <w:t>Тестирование производилось на ПК со следующей конфигурацией:</w:t>
-      </w:r>
-    </w:p>
-    <w:p>
-      <w:pPr>
-        <w:pStyle w:val="a7"/>
-        <w:numPr>
-          <w:ilvl w:val="0"/>
-          <w:numId w:val="3"/>
-        </w:numPr>
-        <w:ind w:left="0" w:firstLine="709"/>
-      </w:pPr>
-      <w:r>
-        <w:t xml:space="preserve">процессор </w:t>
-      </w:r>
-      <w:r>
-        <w:rPr>
-          <w:lang w:val="en-US"/>
-        </w:rPr>
-        <w:t>AMD</w:t>
-      </w:r>
-      <w:r>
-        <w:t xml:space="preserve"> </w:t>
-      </w:r>
-      <w:r>
-        <w:rPr>
-          <w:lang w:val="en-US"/>
-        </w:rPr>
-        <w:t>Ryzen</w:t>
-      </w:r>
-      <w:r>
-        <w:t xml:space="preserve"> 7 </w:t>
-      </w:r>
-      <w:r>
-        <w:t>3700Х</w:t>
-      </w:r>
-      <w:r>
-        <w:t xml:space="preserve"> 3.9</w:t>
-      </w:r>
-      <w:r>
-        <w:t xml:space="preserve">0 </w:t>
-      </w:r>
-      <w:r>
-        <w:rPr>
-          <w:lang w:val="en-US"/>
-        </w:rPr>
-        <w:t>GHz</w:t>
-      </w:r>
-      <w:r>
-        <w:t>;</w:t>
-      </w:r>
-    </w:p>
-    <w:p>
-      <w:pPr>
-        <w:pStyle w:val="a7"/>
-        <w:numPr>
-          <w:ilvl w:val="0"/>
-          <w:numId w:val="3"/>
-        </w:numPr>
-        <w:ind w:left="0" w:firstLine="709"/>
-        <w:rPr>
-          <w:lang w:val="en-US"/>
-        </w:rPr>
-      </w:pPr>
-      <w:r>
-        <w:t xml:space="preserve">оперативная память </w:t>
-      </w:r>
-      <w:r>
-        <w:rPr>
-          <w:lang w:val="en-US"/>
-        </w:rPr>
-        <w:t>12</w:t>
-      </w:r>
-      <w:r>
-        <w:t xml:space="preserve"> ГБ</w:t>
-      </w:r>
-      <w:r>
-        <w:t>;</w:t>
-      </w:r>
-    </w:p>
-    <w:p>
-      <w:pPr>
-        <w:pStyle w:val="a7"/>
-        <w:numPr>
-          <w:ilvl w:val="0"/>
-          <w:numId w:val="3"/>
-        </w:numPr>
-        <w:ind w:left="0" w:firstLine="709"/>
-      </w:pPr>
-      <w:r>
-        <w:t>графический процессор объемом памяти 6 ГБ.</w:t>
-      </w:r>
-    </w:p>
-    <w:p>
-      <w:pPr>
-        <w:spacing w:after="0" w:line="360" w:lineRule="auto"/>
-        <w:ind w:firstLine="709"/>
-        <w:jc w:val="both"/>
-      </w:pPr>
-      <w:r>
-        <w:t xml:space="preserve">На рисунке 12.1 показан график зависимости количества используемой оперативной памяти в мегабайтах от количества </w:t>
-      </w:r>
-      <w:commentRangeStart w:id="25"/>
-      <w:commentRangeStart w:id="26"/>
-      <w:r>
-        <w:t>построенных</w:t>
-      </w:r>
-      <w:commentRangeEnd w:id="25"/>
-      <w:r>
-        <w:rPr>
-          <w:rStyle w:val="ab"/>
-        </w:rPr>
-        <w:commentReference w:id="25"/>
-      </w:r>
-      <w:commentRangeEnd w:id="26"/>
-      <w:r>
-        <w:rPr>
-          <w:rStyle w:val="ab"/>
-        </w:rPr>
-        <w:commentReference w:id="26"/>
-      </w:r>
-      <w:r>
-        <w:t xml:space="preserve"> деталей.</w:t>
-      </w:r>
-      <w:r>
-        <w:t xml:space="preserve"> В</w:t>
-      </w:r>
-      <w:r>
-        <w:t>сего за процесс тестирования было построено 58</w:t>
-      </w:r>
-      <w:r>
-        <w:t xml:space="preserve"> деталей.</w:t>
+        <w:t>На рисунке 12.3 показана зависимость потраченного на построение каждой детали времени. При большой загрузке оперативной памяти и центрального процессора скорость построения снижается.</w:t>
       </w:r>
     </w:p>
     <w:p>
@@ -11360,26 +10812,14 @@
       </w:pPr>
       <w:r>
         <w:rPr>
-          <w:rStyle w:val="ab"/>
-        </w:rPr>
-        <w:commentReference w:id="27"/>
-      </w:r>
-      <w:r>
-        <w:rPr>
-          <w:rStyle w:val="ab"/>
-        </w:rPr>
-        <w:commentReference w:id="28"/>
-      </w:r>
-      <w:r>
-        <w:rPr>
           <w:noProof/>
           <w:lang w:eastAsia="ru-RU"/>
         </w:rPr>
         <w:drawing>
-          <wp:inline distT="0" distB="0" distL="0" distR="0" wp14:anchorId="3617BD08" wp14:editId="352B39D3">
-            <wp:extent cx="5940425" cy="3175635"/>
-            <wp:effectExtent l="0" t="0" r="3175" b="5715"/>
-            <wp:docPr id="4" name="Рисунок 4"/>
+          <wp:inline distT="0" distB="0" distL="0" distR="0" wp14:anchorId="54633053" wp14:editId="71F3F6AB">
+            <wp:extent cx="5940425" cy="3075305"/>
+            <wp:effectExtent l="0" t="0" r="3175" b="0"/>
+            <wp:docPr id="13" name="Рисунок 13"/>
             <wp:cNvGraphicFramePr>
               <a:graphicFrameLocks xmlns:a="http://schemas.openxmlformats.org/drawingml/2006/main" noChangeAspect="1"/>
             </wp:cNvGraphicFramePr>
@@ -11399,241 +10839,6 @@
                   <pic:spPr>
                     <a:xfrm>
                       <a:off x="0" y="0"/>
-                      <a:ext cx="5940425" cy="3175635"/>
-                    </a:xfrm>
-                    <a:prstGeom prst="rect">
-                      <a:avLst/>
-                    </a:prstGeom>
-                  </pic:spPr>
-                </pic:pic>
-              </a:graphicData>
-            </a:graphic>
-          </wp:inline>
-        </w:drawing>
-      </w:r>
-    </w:p>
-    <w:p>
-      <w:pPr>
-        <w:spacing w:after="0" w:line="360" w:lineRule="auto"/>
-        <w:jc w:val="center"/>
-      </w:pPr>
-      <w:r>
-        <w:t xml:space="preserve">Рисунок 12.1 – </w:t>
-      </w:r>
-      <w:r>
-        <w:t>Зависимость загрузки ОЗУ от количества деталей</w:t>
-      </w:r>
-    </w:p>
-    <w:p>
-      <w:pPr>
-        <w:spacing w:line="360" w:lineRule="auto"/>
-        <w:ind w:firstLine="709"/>
-        <w:jc w:val="both"/>
-      </w:pPr>
-      <w:r>
-        <w:t xml:space="preserve">Из графика видно, что зависимость является линейной. На графики имеются </w:t>
-      </w:r>
-      <w:r>
-        <w:t>просадки</w:t>
-      </w:r>
-      <w:commentRangeStart w:id="29"/>
-      <w:commentRangeStart w:id="30"/>
-      <w:r>
-        <w:t xml:space="preserve">, </w:t>
-      </w:r>
-      <w:commentRangeEnd w:id="29"/>
-      <w:r>
-        <w:rPr>
-          <w:rStyle w:val="ab"/>
-        </w:rPr>
-        <w:commentReference w:id="29"/>
-      </w:r>
-      <w:commentRangeEnd w:id="30"/>
-      <w:r>
-        <w:rPr>
-          <w:rStyle w:val="ab"/>
-        </w:rPr>
-        <w:commentReference w:id="30"/>
-      </w:r>
-      <w:r>
-        <w:t xml:space="preserve">то есть </w:t>
-      </w:r>
-      <w:r>
-        <w:t>обращение к оперативной памяти периодически о</w:t>
-      </w:r>
-      <w:r>
-        <w:t>станавливается, и система использует файл подкачки</w:t>
-      </w:r>
-      <w:r>
-        <w:t>.</w:t>
-      </w:r>
-      <w:r>
-        <w:br w:type="page"/>
-      </w:r>
-    </w:p>
-    <w:p>
-      <w:pPr>
-        <w:spacing w:after="0" w:line="360" w:lineRule="auto"/>
-        <w:ind w:firstLine="709"/>
-        <w:jc w:val="both"/>
-      </w:pPr>
-      <w:r>
-        <w:lastRenderedPageBreak/>
-        <w:t xml:space="preserve">На рисунке 12.2 показана зависимость </w:t>
-      </w:r>
-      <w:r>
-        <w:t xml:space="preserve">пройденного </w:t>
-      </w:r>
-      <w:r>
-        <w:t xml:space="preserve">времени </w:t>
-      </w:r>
-      <w:r>
-        <w:t>тестирования и</w:t>
-      </w:r>
-      <w:r>
-        <w:t xml:space="preserve"> количества построенных деталей.</w:t>
-      </w:r>
-    </w:p>
-    <w:p>
-      <w:pPr>
-        <w:spacing w:after="0" w:line="360" w:lineRule="auto"/>
-        <w:jc w:val="center"/>
-      </w:pPr>
-      <w:r>
-        <w:rPr>
-          <w:rStyle w:val="ab"/>
-        </w:rPr>
-        <w:commentReference w:id="31"/>
-      </w:r>
-      <w:r>
-        <w:rPr>
-          <w:rStyle w:val="ab"/>
-        </w:rPr>
-        <w:commentReference w:id="32"/>
-      </w:r>
-      <w:r>
-        <w:rPr>
-          <w:noProof/>
-          <w:lang w:eastAsia="ru-RU"/>
-        </w:rPr>
-        <w:drawing>
-          <wp:inline distT="0" distB="0" distL="0" distR="0" wp14:anchorId="623AE77E" wp14:editId="43ED73B9">
-            <wp:extent cx="5524500" cy="2867661"/>
-            <wp:effectExtent l="0" t="0" r="0" b="8890"/>
-            <wp:docPr id="12" name="Рисунок 12"/>
-            <wp:cNvGraphicFramePr>
-              <a:graphicFrameLocks xmlns:a="http://schemas.openxmlformats.org/drawingml/2006/main" noChangeAspect="1"/>
-            </wp:cNvGraphicFramePr>
-            <a:graphic xmlns:a="http://schemas.openxmlformats.org/drawingml/2006/main">
-              <a:graphicData uri="http://schemas.openxmlformats.org/drawingml/2006/picture">
-                <pic:pic xmlns:pic="http://schemas.openxmlformats.org/drawingml/2006/picture">
-                  <pic:nvPicPr>
-                    <pic:cNvPr id="1" name=""/>
-                    <pic:cNvPicPr/>
-                  </pic:nvPicPr>
-                  <pic:blipFill>
-                    <a:blip r:embed="rId22"/>
-                    <a:stretch>
-                      <a:fillRect/>
-                    </a:stretch>
-                  </pic:blipFill>
-                  <pic:spPr>
-                    <a:xfrm>
-                      <a:off x="0" y="0"/>
-                      <a:ext cx="5537791" cy="2874560"/>
-                    </a:xfrm>
-                    <a:prstGeom prst="rect">
-                      <a:avLst/>
-                    </a:prstGeom>
-                  </pic:spPr>
-                </pic:pic>
-              </a:graphicData>
-            </a:graphic>
-          </wp:inline>
-        </w:drawing>
-      </w:r>
-    </w:p>
-    <w:p>
-      <w:pPr>
-        <w:spacing w:after="0" w:line="360" w:lineRule="auto"/>
-        <w:jc w:val="center"/>
-      </w:pPr>
-      <w:r>
-        <w:t>Рисунок 12.2 – З</w:t>
-      </w:r>
-      <w:r>
-        <w:t>ависимость количества деталей и прошедшего</w:t>
-      </w:r>
-      <w:r>
-        <w:t xml:space="preserve"> времени</w:t>
-      </w:r>
-    </w:p>
-    <w:p>
-      <w:pPr>
-        <w:spacing w:after="0" w:line="360" w:lineRule="auto"/>
-        <w:ind w:firstLine="709"/>
-        <w:jc w:val="both"/>
-      </w:pPr>
-      <w:r>
-        <w:t xml:space="preserve">Из графика видно, что зависимость величины </w:t>
-      </w:r>
-      <w:r>
-        <w:t xml:space="preserve">пройденного </w:t>
-      </w:r>
-      <w:r>
-        <w:t xml:space="preserve">времени </w:t>
-      </w:r>
-      <w:r>
-        <w:t xml:space="preserve">и количества построенных деталей </w:t>
-      </w:r>
-      <w:r>
-        <w:t>является линейной.</w:t>
-      </w:r>
-    </w:p>
-    <w:p>
-      <w:pPr>
-        <w:spacing w:after="0" w:line="360" w:lineRule="auto"/>
-        <w:ind w:firstLine="709"/>
-        <w:jc w:val="both"/>
-      </w:pPr>
-      <w:r>
-        <w:t>На рисунке 12.3 показана зависимость потраченного на построение каждой детали времени. При большой загрузке оперативной памяти и центрального процессора скорость построения снижается.</w:t>
-      </w:r>
-    </w:p>
-    <w:p>
-      <w:pPr>
-        <w:spacing w:after="0" w:line="360" w:lineRule="auto"/>
-        <w:jc w:val="center"/>
-      </w:pPr>
-      <w:r>
-        <w:rPr>
-          <w:noProof/>
-          <w:lang w:eastAsia="ru-RU"/>
-        </w:rPr>
-        <w:drawing>
-          <wp:inline distT="0" distB="0" distL="0" distR="0" wp14:anchorId="54633053" wp14:editId="71F3F6AB">
-            <wp:extent cx="5940425" cy="3075305"/>
-            <wp:effectExtent l="0" t="0" r="3175" b="0"/>
-            <wp:docPr id="13" name="Рисунок 13"/>
-            <wp:cNvGraphicFramePr>
-              <a:graphicFrameLocks xmlns:a="http://schemas.openxmlformats.org/drawingml/2006/main" noChangeAspect="1"/>
-            </wp:cNvGraphicFramePr>
-            <a:graphic xmlns:a="http://schemas.openxmlformats.org/drawingml/2006/main">
-              <a:graphicData uri="http://schemas.openxmlformats.org/drawingml/2006/picture">
-                <pic:pic xmlns:pic="http://schemas.openxmlformats.org/drawingml/2006/picture">
-                  <pic:nvPicPr>
-                    <pic:cNvPr id="1" name=""/>
-                    <pic:cNvPicPr/>
-                  </pic:nvPicPr>
-                  <pic:blipFill>
-                    <a:blip r:embed="rId23"/>
-                    <a:stretch>
-                      <a:fillRect/>
-                    </a:stretch>
-                  </pic:blipFill>
-                  <pic:spPr>
-                    <a:xfrm>
-                      <a:off x="0" y="0"/>
                       <a:ext cx="5940425" cy="3075305"/>
                     </a:xfrm>
                     <a:prstGeom prst="rect">
@@ -11663,7 +10868,7 @@
       <w:pPr>
         <w:pStyle w:val="1"/>
       </w:pPr>
-      <w:bookmarkStart w:id="33" w:name="_Toc124456411"/>
+      <w:bookmarkStart w:id="16" w:name="_Toc124456411"/>
       <w:r>
         <w:lastRenderedPageBreak/>
         <w:t>13</w:t>
@@ -11671,7 +10876,7 @@
       <w:r>
         <w:t xml:space="preserve"> Заключение</w:t>
       </w:r>
-      <w:bookmarkEnd w:id="33"/>
+      <w:bookmarkEnd w:id="16"/>
     </w:p>
     <w:p>
       <w:pPr>
@@ -11802,8 +11007,8 @@
           <w:szCs w:val="28"/>
         </w:rPr>
       </w:pPr>
-      <w:bookmarkStart w:id="34" w:name="_Toc36076943"/>
-      <w:bookmarkStart w:id="35" w:name="_Toc124456412"/>
+      <w:bookmarkStart w:id="17" w:name="_Toc36076943"/>
+      <w:bookmarkStart w:id="18" w:name="_Toc124456412"/>
       <w:r>
         <w:rPr>
           <w:szCs w:val="28"/>
@@ -11811,8 +11016,8 @@
         <w:lastRenderedPageBreak/>
         <w:t>Список литературы</w:t>
       </w:r>
-      <w:bookmarkEnd w:id="34"/>
-      <w:bookmarkEnd w:id="35"/>
+      <w:bookmarkEnd w:id="17"/>
+      <w:bookmarkEnd w:id="18"/>
     </w:p>
     <w:p>
       <w:pPr>
@@ -11880,7 +11085,7 @@
         </w:rPr>
         <w:t xml:space="preserve"> Режим доступа: </w:t>
       </w:r>
-      <w:hyperlink r:id="rId24" w:history="1">
+      <w:hyperlink r:id="rId22" w:history="1">
         <w:r>
           <w:rPr>
             <w:rStyle w:val="a8"/>
@@ -12014,7 +11219,7 @@
         </w:rPr>
         <w:t xml:space="preserve"> Режим доступа: </w:t>
       </w:r>
-      <w:hyperlink r:id="rId25" w:history="1">
+      <w:hyperlink r:id="rId23" w:history="1">
         <w:r>
           <w:rPr>
             <w:rStyle w:val="a8"/>
@@ -12171,7 +11376,7 @@
         </w:rPr>
         <w:t xml:space="preserve"> </w:t>
       </w:r>
-      <w:hyperlink r:id="rId26" w:history="1">
+      <w:hyperlink r:id="rId24" w:history="1">
         <w:r>
           <w:rPr>
             <w:rStyle w:val="a8"/>
@@ -12325,7 +11530,7 @@
         </w:rPr>
         <w:t xml:space="preserve"> </w:t>
       </w:r>
-      <w:hyperlink r:id="rId27" w:history="1">
+      <w:hyperlink r:id="rId25" w:history="1">
         <w:r>
           <w:rPr>
             <w:rStyle w:val="a8"/>
@@ -12419,21 +11624,19 @@
         </w:rPr>
         <w:tab/>
       </w:r>
-      <w:proofErr w:type="spellStart"/>
       <w:r>
         <w:rPr>
           <w:lang w:val="en-US"/>
         </w:rPr>
         <w:t>NUnit</w:t>
       </w:r>
-      <w:proofErr w:type="spellEnd"/>
       <w:r>
         <w:t xml:space="preserve"> </w:t>
       </w:r>
       <w:r>
         <w:t xml:space="preserve">[Электронный ресурс]. – Режим доступа: </w:t>
       </w:r>
-      <w:hyperlink r:id="rId28" w:history="1">
+      <w:hyperlink r:id="rId26" w:history="1">
         <w:r>
           <w:rPr>
             <w:rStyle w:val="a8"/>
@@ -12518,7 +11721,7 @@
       <w:r>
         <w:t xml:space="preserve"> </w:t>
       </w:r>
-      <w:hyperlink r:id="rId29" w:history="1">
+      <w:hyperlink r:id="rId27" w:history="1">
         <w:r>
           <w:rPr>
             <w:rStyle w:val="a8"/>
@@ -12654,7 +11857,7 @@
       <w:r>
         <w:t xml:space="preserve"> </w:t>
       </w:r>
-      <w:hyperlink r:id="rId30" w:history="1">
+      <w:hyperlink r:id="rId28" w:history="1">
         <w:r>
           <w:rPr>
             <w:rStyle w:val="a8"/>
@@ -12767,7 +11970,7 @@
         <w:tab/>
         <w:t xml:space="preserve">UML. [Электронный ресурс]. – Режим доступа: </w:t>
       </w:r>
-      <w:hyperlink r:id="rId31" w:history="1">
+      <w:hyperlink r:id="rId29" w:history="1">
         <w:r>
           <w:rPr>
             <w:rStyle w:val="a8"/>
@@ -12869,7 +12072,7 @@
         </w:rPr>
         <w:t xml:space="preserve">Интерфейс пользователя [Электронный ресурс] – Режим доступа: </w:t>
       </w:r>
-      <w:hyperlink r:id="rId32" w:history="1">
+      <w:hyperlink r:id="rId30" w:history="1">
         <w:r>
           <w:rPr>
             <w:rStyle w:val="a8"/>
@@ -12926,7 +12129,7 @@
         </w:rPr>
         <w:t xml:space="preserve">[Электронный ресурс] – Режим доступа: </w:t>
       </w:r>
-      <w:hyperlink r:id="rId33" w:history="1">
+      <w:hyperlink r:id="rId31" w:history="1">
         <w:r>
           <w:rPr>
             <w:rStyle w:val="a8"/>
@@ -13000,7 +12203,7 @@
         </w:rPr>
         <w:t xml:space="preserve"> [Электронный ресурс] – Режим доступа: </w:t>
       </w:r>
-      <w:hyperlink r:id="rId34" w:history="1">
+      <w:hyperlink r:id="rId32" w:history="1">
         <w:r>
           <w:rPr>
             <w:rStyle w:val="a8"/>
@@ -13034,7 +12237,7 @@
       </w:r>
     </w:p>
     <w:sectPr>
-      <w:headerReference w:type="default" r:id="rId35"/>
+      <w:headerReference w:type="default" r:id="rId33"/>
       <w:pgSz w:w="11906" w:h="16838"/>
       <w:pgMar w:top="993" w:right="850" w:bottom="1134" w:left="1701" w:header="567" w:footer="567" w:gutter="0"/>
       <w:cols w:space="708"/>
@@ -13045,314 +12248,8 @@
 </w:document>
 </file>
 
-<file path=word/comments.xml><?xml version="1.0" encoding="utf-8"?>
-<w:comments xmlns:wpc="http://schemas.microsoft.com/office/word/2010/wordprocessingCanvas" xmlns:mc="http://schemas.openxmlformats.org/markup-compatibility/2006" xmlns:o="urn:schemas-microsoft-com:office:office" xmlns:r="http://schemas.openxmlformats.org/officeDocument/2006/relationships" xmlns:m="http://schemas.openxmlformats.org/officeDocument/2006/math" xmlns:v="urn:schemas-microsoft-com:vml" xmlns:wp14="http://schemas.microsoft.com/office/word/2010/wordprocessingDrawing" xmlns:wp="http://schemas.openxmlformats.org/drawingml/2006/wordprocessingDrawing" xmlns:w10="urn:schemas-microsoft-com:office:word" xmlns:w="http://schemas.openxmlformats.org/wordprocessingml/2006/main" xmlns:w14="http://schemas.microsoft.com/office/word/2010/wordml" xmlns:w15="http://schemas.microsoft.com/office/word/2012/wordml" xmlns:wpg="http://schemas.microsoft.com/office/word/2010/wordprocessingGroup" xmlns:wpi="http://schemas.microsoft.com/office/word/2010/wordprocessingInk" xmlns:wne="http://schemas.microsoft.com/office/word/2006/wordml" xmlns:wps="http://schemas.microsoft.com/office/word/2010/wordprocessingShape" mc:Ignorable="w14 w15 wp14">
-  <w:comment w:id="2" w:author="Kalentyev Alexey" w:date="2023-01-13T16:14:00Z" w:initials="KA">
-    <w:p>
-      <w:pPr>
-        <w:pStyle w:val="ac"/>
-      </w:pPr>
-      <w:r>
-        <w:rPr>
-          <w:rStyle w:val="ab"/>
-        </w:rPr>
-        <w:annotationRef/>
-      </w:r>
-      <w:r>
-        <w:t>На чертёж.</w:t>
-      </w:r>
-    </w:p>
-  </w:comment>
-  <w:comment w:id="3" w:author="Алексей Избышев" w:date="2023-01-14T19:41:00Z" w:initials="RbD">
-    <w:p>
-      <w:pPr>
-        <w:pStyle w:val="ac"/>
-      </w:pPr>
-      <w:r>
-        <w:rPr>
-          <w:rStyle w:val="ab"/>
-        </w:rPr>
-        <w:annotationRef/>
-      </w:r>
-      <w:r>
-        <w:t>Добавил чертеж</w:t>
-      </w:r>
-    </w:p>
-  </w:comment>
-  <w:comment w:id="7" w:author="Kalentyev Alexey" w:date="2023-01-13T16:15:00Z" w:initials="KA">
-    <w:p>
-      <w:pPr>
-        <w:pStyle w:val="ac"/>
-      </w:pPr>
-      <w:r>
-        <w:rPr>
-          <w:rStyle w:val="ab"/>
-        </w:rPr>
-        <w:annotationRef/>
-      </w:r>
-    </w:p>
-  </w:comment>
-  <w:comment w:id="8" w:author="Алексей Избышев" w:date="2023-01-14T19:41:00Z" w:initials="RbD">
-    <w:p>
-      <w:pPr>
-        <w:pStyle w:val="ac"/>
-      </w:pPr>
-      <w:r>
-        <w:rPr>
-          <w:rStyle w:val="ab"/>
-        </w:rPr>
-        <w:annotationRef/>
-      </w:r>
-      <w:r>
-        <w:t>Ок</w:t>
-      </w:r>
-    </w:p>
-  </w:comment>
-  <w:comment w:id="19" w:author="Kalentyev Alexey" w:date="2023-01-13T16:17:00Z" w:initials="KA">
-    <w:p>
-      <w:pPr>
-        <w:pStyle w:val="ac"/>
-      </w:pPr>
-      <w:r>
-        <w:rPr>
-          <w:rStyle w:val="ab"/>
-        </w:rPr>
-        <w:annotationRef/>
-      </w:r>
-      <w:r>
-        <w:t>Переделать</w:t>
-      </w:r>
-    </w:p>
-  </w:comment>
-  <w:comment w:id="20" w:author="Алексей Избышев" w:date="2023-01-14T18:08:00Z" w:initials="RbD">
-    <w:p>
-      <w:pPr>
-        <w:pStyle w:val="ac"/>
-      </w:pPr>
-      <w:r>
-        <w:rPr>
-          <w:rStyle w:val="ab"/>
-        </w:rPr>
-        <w:annotationRef/>
-      </w:r>
-      <w:r>
-        <w:t>Ок</w:t>
-      </w:r>
-    </w:p>
-  </w:comment>
-  <w:comment w:id="22" w:author="Kalentyev Alexey" w:date="2023-01-13T16:17:00Z" w:initials="KA">
-    <w:p>
-      <w:pPr>
-        <w:pStyle w:val="ac"/>
-      </w:pPr>
-      <w:r>
-        <w:rPr>
-          <w:rStyle w:val="ab"/>
-        </w:rPr>
-        <w:annotationRef/>
-      </w:r>
-      <w:r>
-        <w:t>Таблицы с описанием тестовых случаем.</w:t>
-      </w:r>
-    </w:p>
-  </w:comment>
-  <w:comment w:id="23" w:author="Алексей Избышев" w:date="2023-01-15T18:41:00Z" w:initials="RbD">
-    <w:p>
-      <w:pPr>
-        <w:pStyle w:val="ac"/>
-      </w:pPr>
-      <w:r>
-        <w:rPr>
-          <w:rStyle w:val="ab"/>
-        </w:rPr>
-        <w:annotationRef/>
-      </w:r>
-      <w:r>
-        <w:t>Добавил таблицы</w:t>
-      </w:r>
-    </w:p>
-  </w:comment>
-  <w:comment w:id="25" w:author="Kalentyev Alexey" w:date="2023-01-13T16:20:00Z" w:initials="KA">
-    <w:p>
-      <w:pPr>
-        <w:pStyle w:val="ac"/>
-      </w:pPr>
-      <w:r>
-        <w:rPr>
-          <w:rStyle w:val="ab"/>
-        </w:rPr>
-        <w:annotationRef/>
-      </w:r>
-      <w:r>
-        <w:t>Добавить информацию о детали, на которой закончилось построение.</w:t>
-      </w:r>
-    </w:p>
-  </w:comment>
-  <w:comment w:id="26" w:author="Алексей Избышев" w:date="2023-01-15T15:56:00Z" w:initials="RbD">
-    <w:p>
-      <w:pPr>
-        <w:pStyle w:val="ac"/>
-      </w:pPr>
-      <w:r>
-        <w:rPr>
-          <w:rStyle w:val="ab"/>
-        </w:rPr>
-        <w:annotationRef/>
-      </w:r>
-      <w:r>
-        <w:t>Ок</w:t>
-      </w:r>
-    </w:p>
-  </w:comment>
-  <w:comment w:id="27" w:author="Kalentyev Alexey" w:date="2023-01-13T16:18:00Z" w:initials="KA">
-    <w:p>
-      <w:pPr>
-        <w:pStyle w:val="ac"/>
-      </w:pPr>
-      <w:r>
-        <w:rPr>
-          <w:rStyle w:val="ab"/>
-        </w:rPr>
-        <w:annotationRef/>
-      </w:r>
-      <w:r>
-        <w:t>Легенды</w:t>
-      </w:r>
-    </w:p>
-  </w:comment>
-  <w:comment w:id="28" w:author="Алексей Избышев" w:date="2023-01-15T16:07:00Z" w:initials="RbD">
-    <w:p>
-      <w:pPr>
-        <w:pStyle w:val="ac"/>
-      </w:pPr>
-      <w:r>
-        <w:rPr>
-          <w:rStyle w:val="ab"/>
-        </w:rPr>
-        <w:annotationRef/>
-      </w:r>
-      <w:r>
-        <w:t>Добавил</w:t>
-      </w:r>
-    </w:p>
-  </w:comment>
-  <w:comment w:id="29" w:author="Kalentyev Alexey" w:date="2023-01-13T16:19:00Z" w:initials="KA">
-    <w:p>
-      <w:pPr>
-        <w:pStyle w:val="ac"/>
-      </w:pPr>
-      <w:r>
-        <w:rPr>
-          <w:rStyle w:val="ab"/>
-        </w:rPr>
-        <w:annotationRef/>
-      </w:r>
-    </w:p>
-  </w:comment>
-  <w:comment w:id="30" w:author="Алексей Избышев" w:date="2023-01-15T15:53:00Z" w:initials="RbD">
-    <w:p>
-      <w:pPr>
-        <w:pStyle w:val="ac"/>
-      </w:pPr>
-      <w:r>
-        <w:rPr>
-          <w:rStyle w:val="ab"/>
-        </w:rPr>
-        <w:annotationRef/>
-      </w:r>
-      <w:r>
-        <w:t>Файл подкачки</w:t>
-      </w:r>
-    </w:p>
-  </w:comment>
-  <w:comment w:id="31" w:author="Kalentyev Alexey" w:date="2023-01-13T16:19:00Z" w:initials="KA">
-    <w:p>
-      <w:pPr>
-        <w:pStyle w:val="ac"/>
-      </w:pPr>
-      <w:r>
-        <w:rPr>
-          <w:rStyle w:val="ab"/>
-        </w:rPr>
-        <w:annotationRef/>
-      </w:r>
-      <w:r>
-        <w:t>Перестроить.</w:t>
-      </w:r>
-    </w:p>
-  </w:comment>
-  <w:comment w:id="32" w:author="Алексей Избышев" w:date="2023-01-15T16:24:00Z" w:initials="RbD">
-    <w:p>
-      <w:pPr>
-        <w:pStyle w:val="ac"/>
-      </w:pPr>
-      <w:r>
-        <w:rPr>
-          <w:rStyle w:val="ab"/>
-        </w:rPr>
-        <w:annotationRef/>
-      </w:r>
-      <w:r>
-        <w:t xml:space="preserve">Добавил другой график зависимости </w:t>
-      </w:r>
-    </w:p>
-  </w:comment>
-</w:comments>
-</file>
-
-<file path=word/commentsExtended.xml><?xml version="1.0" encoding="utf-8"?>
-<w15:commentsEx xmlns:wpc="http://schemas.microsoft.com/office/word/2010/wordprocessingCanvas" xmlns:mc="http://schemas.openxmlformats.org/markup-compatibility/2006" xmlns:o="urn:schemas-microsoft-com:office:office" xmlns:r="http://schemas.openxmlformats.org/officeDocument/2006/relationships" xmlns:m="http://schemas.openxmlformats.org/officeDocument/2006/math" xmlns:v="urn:schemas-microsoft-com:vml" xmlns:wp14="http://schemas.microsoft.com/office/word/2010/wordprocessingDrawing" xmlns:wp="http://schemas.openxmlformats.org/drawingml/2006/wordprocessingDrawing" xmlns:w10="urn:schemas-microsoft-com:office:word" xmlns:w="http://schemas.openxmlformats.org/wordprocessingml/2006/main" xmlns:w14="http://schemas.microsoft.com/office/word/2010/wordml" xmlns:w15="http://schemas.microsoft.com/office/word/2012/wordml" xmlns:wpg="http://schemas.microsoft.com/office/word/2010/wordprocessingGroup" xmlns:wpi="http://schemas.microsoft.com/office/word/2010/wordprocessingInk" xmlns:wne="http://schemas.microsoft.com/office/word/2006/wordml" xmlns:wps="http://schemas.microsoft.com/office/word/2010/wordprocessingShape" mc:Ignorable="w14 w15 wp14">
-  <w15:commentEx w15:paraId="18CF7E05" w15:done="0"/>
-  <w15:commentEx w15:paraId="6E36CB79" w15:paraIdParent="18CF7E05" w15:done="0"/>
-  <w15:commentEx w15:paraId="36FA78B3" w15:done="0"/>
-  <w15:commentEx w15:paraId="1C3F1EC0" w15:paraIdParent="36FA78B3" w15:done="0"/>
-  <w15:commentEx w15:paraId="2B141F6A" w15:done="0"/>
-  <w15:commentEx w15:paraId="7EA9E31E" w15:paraIdParent="2B141F6A" w15:done="0"/>
-  <w15:commentEx w15:paraId="7704E847" w15:done="0"/>
-  <w15:commentEx w15:paraId="40C28FBD" w15:paraIdParent="7704E847" w15:done="0"/>
-  <w15:commentEx w15:paraId="1C7E25E0" w15:done="0"/>
-  <w15:commentEx w15:paraId="452FCFED" w15:paraIdParent="1C7E25E0" w15:done="0"/>
-  <w15:commentEx w15:paraId="24525573" w15:done="0"/>
-  <w15:commentEx w15:paraId="3F261542" w15:paraIdParent="24525573" w15:done="0"/>
-  <w15:commentEx w15:paraId="2C4179A4" w15:done="0"/>
-  <w15:commentEx w15:paraId="49813E49" w15:paraIdParent="2C4179A4" w15:done="0"/>
-  <w15:commentEx w15:paraId="1305E2C5" w15:done="0"/>
-  <w15:commentEx w15:paraId="5EBF8F81" w15:paraIdParent="1305E2C5" w15:done="0"/>
-</w15:commentsEx>
-</file>
-
-<file path=word/commentsExtensible.xml><?xml version="1.0" encoding="utf-8"?>
-<w16cex:commentsExtensible xmlns:wpc="http://schemas.microsoft.com/office/word/2010/wordprocessingCanvas" xmlns:cx="http://schemas.microsoft.com/office/drawing/2014/chartex" xmlns:cx1="http://schemas.microsoft.com/office/drawing/2015/9/8/chartex" xmlns:cx2="http://schemas.microsoft.com/office/drawing/2015/10/21/chartex" xmlns:cx3="http://schemas.microsoft.com/office/drawing/2016/5/9/chartex" xmlns:cx4="http://schemas.microsoft.com/office/drawing/2016/5/10/chartex" xmlns:cx5="http://schemas.microsoft.com/office/drawing/2016/5/11/chartex" xmlns:cx6="http://schemas.microsoft.com/office/drawing/2016/5/12/chartex" xmlns:cx7="http://schemas.microsoft.com/office/drawing/2016/5/13/chartex" xmlns:cx8="http://schemas.microsoft.com/office/drawing/2016/5/14/chartex" xmlns:mc="http://schemas.openxmlformats.org/markup-compatibility/2006" xmlns:aink="http://schemas.microsoft.com/office/drawing/2016/ink" xmlns:am3d="http://schemas.microsoft.com/office/drawing/2017/model3d" xmlns:o="urn:schemas-microsoft-com:office:office" xmlns:oel="http://schemas.microsoft.com/office/2019/extlst" xmlns:r="http://schemas.openxmlformats.org/officeDocument/2006/relationships" xmlns:m="http://schemas.openxmlformats.org/officeDocument/2006/math" xmlns:v="urn:schemas-microsoft-com:vml" xmlns:wp14="http://schemas.microsoft.com/office/word/2010/wordprocessingDrawing" xmlns:wp="http://schemas.openxmlformats.org/drawingml/2006/wordprocessingDrawing" xmlns:w10="urn:schemas-microsoft-com:office:word" xmlns:w="http://schemas.openxmlformats.org/wordprocessingml/2006/main" xmlns:w14="http://schemas.microsoft.com/office/word/2010/wordml" xmlns:w15="http://schemas.microsoft.com/office/word/2012/wordml" xmlns:w16cex="http://schemas.microsoft.com/office/word/2018/wordml/cex" xmlns:w16cid="http://schemas.microsoft.com/office/word/2016/wordml/cid" xmlns:w16="http://schemas.microsoft.com/office/word/2018/wordml" xmlns:w16sdtdh="http://schemas.microsoft.com/office/word/2020/wordml/sdtdatahash" xmlns:w16se="http://schemas.microsoft.com/office/word/2015/wordml/symex" xmlns:wpg="http://schemas.microsoft.com/office/word/2010/wordprocessingGroup" xmlns:wpi="http://schemas.microsoft.com/office/word/2010/wordprocessingInk" xmlns:wne="http://schemas.microsoft.com/office/word/2006/wordml" xmlns:wps="http://schemas.microsoft.com/office/word/2010/wordprocessingShape" mc:Ignorable="w14 w15 w16se w16cid w16 w16cex w16sdtdh wp14">
-  <w16cex:commentExtensible w16cex:durableId="276C01F0" w16cex:dateUtc="2023-01-13T09:14:00Z"/>
-  <w16cex:commentExtensible w16cex:durableId="276C020C" w16cex:dateUtc="2023-01-13T09:15:00Z"/>
-  <w16cex:commentExtensible w16cex:durableId="276C0262" w16cex:dateUtc="2023-01-13T09:16:00Z"/>
-  <w16cex:commentExtensible w16cex:durableId="276C029F" w16cex:dateUtc="2023-01-13T09:17:00Z"/>
-  <w16cex:commentExtensible w16cex:durableId="276C02AC" w16cex:dateUtc="2023-01-13T09:17:00Z"/>
-  <w16cex:commentExtensible w16cex:durableId="276C033C" w16cex:dateUtc="2023-01-13T09:20:00Z"/>
-  <w16cex:commentExtensible w16cex:durableId="276C02BD" w16cex:dateUtc="2023-01-13T09:18:00Z"/>
-  <w16cex:commentExtensible w16cex:durableId="276C032E" w16cex:dateUtc="2023-01-13T09:19:00Z"/>
-  <w16cex:commentExtensible w16cex:durableId="276C0334" w16cex:dateUtc="2023-01-13T09:20:00Z"/>
-  <w16cex:commentExtensible w16cex:durableId="276C0304" w16cex:dateUtc="2023-01-13T09:19:00Z"/>
-</w16cex:commentsExtensible>
-</file>
-
-<file path=word/commentsIds.xml><?xml version="1.0" encoding="utf-8"?>
-<w16cid:commentsIds xmlns:wpc="http://schemas.microsoft.com/office/word/2010/wordprocessingCanvas" xmlns:cx="http://schemas.microsoft.com/office/drawing/2014/chartex" xmlns:cx1="http://schemas.microsoft.com/office/drawing/2015/9/8/chartex" xmlns:cx2="http://schemas.microsoft.com/office/drawing/2015/10/21/chartex" xmlns:cx3="http://schemas.microsoft.com/office/drawing/2016/5/9/chartex" xmlns:cx4="http://schemas.microsoft.com/office/drawing/2016/5/10/chartex" xmlns:cx5="http://schemas.microsoft.com/office/drawing/2016/5/11/chartex" xmlns:cx6="http://schemas.microsoft.com/office/drawing/2016/5/12/chartex" xmlns:cx7="http://schemas.microsoft.com/office/drawing/2016/5/13/chartex" xmlns:cx8="http://schemas.microsoft.com/office/drawing/2016/5/14/chartex" xmlns:mc="http://schemas.openxmlformats.org/markup-compatibility/2006" xmlns:aink="http://schemas.microsoft.com/office/drawing/2016/ink" xmlns:am3d="http://schemas.microsoft.com/office/drawing/2017/model3d" xmlns:o="urn:schemas-microsoft-com:office:office" xmlns:oel="http://schemas.microsoft.com/office/2019/extlst" xmlns:r="http://schemas.openxmlformats.org/officeDocument/2006/relationships" xmlns:m="http://schemas.openxmlformats.org/officeDocument/2006/math" xmlns:v="urn:schemas-microsoft-com:vml" xmlns:wp14="http://schemas.microsoft.com/office/word/2010/wordprocessingDrawing" xmlns:wp="http://schemas.openxmlformats.org/drawingml/2006/wordprocessingDrawing" xmlns:w10="urn:schemas-microsoft-com:office:word" xmlns:w="http://schemas.openxmlformats.org/wordprocessingml/2006/main" xmlns:w14="http://schemas.microsoft.com/office/word/2010/wordml" xmlns:w15="http://schemas.microsoft.com/office/word/2012/wordml" xmlns:w16cex="http://schemas.microsoft.com/office/word/2018/wordml/cex" xmlns:w16cid="http://schemas.microsoft.com/office/word/2016/wordml/cid" xmlns:w16="http://schemas.microsoft.com/office/word/2018/wordml" xmlns:w16sdtdh="http://schemas.microsoft.com/office/word/2020/wordml/sdtdatahash" xmlns:w16se="http://schemas.microsoft.com/office/word/2015/wordml/symex" xmlns:wpg="http://schemas.microsoft.com/office/word/2010/wordprocessingGroup" xmlns:wpi="http://schemas.microsoft.com/office/word/2010/wordprocessingInk" xmlns:wne="http://schemas.microsoft.com/office/word/2006/wordml" xmlns:wps="http://schemas.microsoft.com/office/word/2010/wordprocessingShape" mc:Ignorable="w14 w15 w16se w16cid w16 w16cex w16sdtdh wp14">
-  <w16cid:commentId w16cid:paraId="18CF7E05" w16cid:durableId="276C01F0"/>
-  <w16cid:commentId w16cid:paraId="36FA78B3" w16cid:durableId="276C020C"/>
-  <w16cid:commentId w16cid:paraId="7AAA5B72" w16cid:durableId="276C0262"/>
-  <w16cid:commentId w16cid:paraId="65D3FCDF" w16cid:durableId="276C029F"/>
-  <w16cid:commentId w16cid:paraId="7704E847" w16cid:durableId="276C02AC"/>
-  <w16cid:commentId w16cid:paraId="1C7E25E0" w16cid:durableId="276C033C"/>
-  <w16cid:commentId w16cid:paraId="24525573" w16cid:durableId="276C02BD"/>
-  <w16cid:commentId w16cid:paraId="2C4179A4" w16cid:durableId="276C032E"/>
-  <w16cid:commentId w16cid:paraId="628805A4" w16cid:durableId="276C0334"/>
-  <w16cid:commentId w16cid:paraId="1305E2C5" w16cid:durableId="276C0304"/>
-</w16cid:commentsIds>
-</file>
-
 <file path=word/endnotes.xml><?xml version="1.0" encoding="utf-8"?>
-<w:endnotes xmlns:wpc="http://schemas.microsoft.com/office/word/2010/wordprocessingCanvas" xmlns:mc="http://schemas.openxmlformats.org/markup-compatibility/2006" xmlns:o="urn:schemas-microsoft-com:office:office" xmlns:r="http://schemas.openxmlformats.org/officeDocument/2006/relationships" xmlns:m="http://schemas.openxmlformats.org/officeDocument/2006/math" xmlns:v="urn:schemas-microsoft-com:vml" xmlns:wp14="http://schemas.microsoft.com/office/word/2010/wordprocessingDrawing" xmlns:wp="http://schemas.openxmlformats.org/drawingml/2006/wordprocessingDrawing" xmlns:w10="urn:schemas-microsoft-com:office:word" xmlns:w="http://schemas.openxmlformats.org/wordprocessingml/2006/main" xmlns:w14="http://schemas.microsoft.com/office/word/2010/wordml" xmlns:w15="http://schemas.microsoft.com/office/word/2012/wordml" xmlns:wpg="http://schemas.microsoft.com/office/word/2010/wordprocessingGroup" xmlns:wpi="http://schemas.microsoft.com/office/word/2010/wordprocessingInk" xmlns:wne="http://schemas.microsoft.com/office/word/2006/wordml" xmlns:wps="http://schemas.microsoft.com/office/word/2010/wordprocessingShape" mc:Ignorable="w14 w15 wp14">
+<w:endnotes xmlns:wpc="http://schemas.microsoft.com/office/word/2010/wordprocessingCanvas" xmlns:cx="http://schemas.microsoft.com/office/drawing/2014/chartex" xmlns:cx1="http://schemas.microsoft.com/office/drawing/2015/9/8/chartex" xmlns:cx2="http://schemas.microsoft.com/office/drawing/2015/10/21/chartex" xmlns:cx3="http://schemas.microsoft.com/office/drawing/2016/5/9/chartex" xmlns:cx4="http://schemas.microsoft.com/office/drawing/2016/5/10/chartex" xmlns:cx5="http://schemas.microsoft.com/office/drawing/2016/5/11/chartex" xmlns:cx6="http://schemas.microsoft.com/office/drawing/2016/5/12/chartex" xmlns:cx7="http://schemas.microsoft.com/office/drawing/2016/5/13/chartex" xmlns:cx8="http://schemas.microsoft.com/office/drawing/2016/5/14/chartex" xmlns:mc="http://schemas.openxmlformats.org/markup-compatibility/2006" xmlns:aink="http://schemas.microsoft.com/office/drawing/2016/ink" xmlns:am3d="http://schemas.microsoft.com/office/drawing/2017/model3d" xmlns:o="urn:schemas-microsoft-com:office:office" xmlns:oel="http://schemas.microsoft.com/office/2019/extlst" xmlns:r="http://schemas.openxmlformats.org/officeDocument/2006/relationships" xmlns:m="http://schemas.openxmlformats.org/officeDocument/2006/math" xmlns:v="urn:schemas-microsoft-com:vml" xmlns:wp14="http://schemas.microsoft.com/office/word/2010/wordprocessingDrawing" xmlns:wp="http://schemas.openxmlformats.org/drawingml/2006/wordprocessingDrawing" xmlns:w10="urn:schemas-microsoft-com:office:word" xmlns:w="http://schemas.openxmlformats.org/wordprocessingml/2006/main" xmlns:w14="http://schemas.microsoft.com/office/word/2010/wordml" xmlns:w15="http://schemas.microsoft.com/office/word/2012/wordml" xmlns:w16cex="http://schemas.microsoft.com/office/word/2018/wordml/cex" xmlns:w16cid="http://schemas.microsoft.com/office/word/2016/wordml/cid" xmlns:w16="http://schemas.microsoft.com/office/word/2018/wordml" xmlns:w16sdtdh="http://schemas.microsoft.com/office/word/2020/wordml/sdtdatahash" xmlns:w16se="http://schemas.microsoft.com/office/word/2015/wordml/symex" xmlns:wpg="http://schemas.microsoft.com/office/word/2010/wordprocessingGroup" xmlns:wpi="http://schemas.microsoft.com/office/word/2010/wordprocessingInk" xmlns:wne="http://schemas.microsoft.com/office/word/2006/wordml" xmlns:wps="http://schemas.microsoft.com/office/word/2010/wordprocessingShape" mc:Ignorable="w14 w15 w16se w16cid w16 w16cex w16sdtdh wp14">
   <w:endnote w:type="separator" w:id="-1">
     <w:p>
       <w:pPr>
@@ -13377,7 +12274,7 @@
 </file>
 
 <file path=word/footnotes.xml><?xml version="1.0" encoding="utf-8"?>
-<w:footnotes xmlns:wpc="http://schemas.microsoft.com/office/word/2010/wordprocessingCanvas" xmlns:mc="http://schemas.openxmlformats.org/markup-compatibility/2006" xmlns:o="urn:schemas-microsoft-com:office:office" xmlns:r="http://schemas.openxmlformats.org/officeDocument/2006/relationships" xmlns:m="http://schemas.openxmlformats.org/officeDocument/2006/math" xmlns:v="urn:schemas-microsoft-com:vml" xmlns:wp14="http://schemas.microsoft.com/office/word/2010/wordprocessingDrawing" xmlns:wp="http://schemas.openxmlformats.org/drawingml/2006/wordprocessingDrawing" xmlns:w10="urn:schemas-microsoft-com:office:word" xmlns:w="http://schemas.openxmlformats.org/wordprocessingml/2006/main" xmlns:w14="http://schemas.microsoft.com/office/word/2010/wordml" xmlns:w15="http://schemas.microsoft.com/office/word/2012/wordml" xmlns:wpg="http://schemas.microsoft.com/office/word/2010/wordprocessingGroup" xmlns:wpi="http://schemas.microsoft.com/office/word/2010/wordprocessingInk" xmlns:wne="http://schemas.microsoft.com/office/word/2006/wordml" xmlns:wps="http://schemas.microsoft.com/office/word/2010/wordprocessingShape" mc:Ignorable="w14 w15 wp14">
+<w:footnotes xmlns:wpc="http://schemas.microsoft.com/office/word/2010/wordprocessingCanvas" xmlns:cx="http://schemas.microsoft.com/office/drawing/2014/chartex" xmlns:cx1="http://schemas.microsoft.com/office/drawing/2015/9/8/chartex" xmlns:cx2="http://schemas.microsoft.com/office/drawing/2015/10/21/chartex" xmlns:cx3="http://schemas.microsoft.com/office/drawing/2016/5/9/chartex" xmlns:cx4="http://schemas.microsoft.com/office/drawing/2016/5/10/chartex" xmlns:cx5="http://schemas.microsoft.com/office/drawing/2016/5/11/chartex" xmlns:cx6="http://schemas.microsoft.com/office/drawing/2016/5/12/chartex" xmlns:cx7="http://schemas.microsoft.com/office/drawing/2016/5/13/chartex" xmlns:cx8="http://schemas.microsoft.com/office/drawing/2016/5/14/chartex" xmlns:mc="http://schemas.openxmlformats.org/markup-compatibility/2006" xmlns:aink="http://schemas.microsoft.com/office/drawing/2016/ink" xmlns:am3d="http://schemas.microsoft.com/office/drawing/2017/model3d" xmlns:o="urn:schemas-microsoft-com:office:office" xmlns:oel="http://schemas.microsoft.com/office/2019/extlst" xmlns:r="http://schemas.openxmlformats.org/officeDocument/2006/relationships" xmlns:m="http://schemas.openxmlformats.org/officeDocument/2006/math" xmlns:v="urn:schemas-microsoft-com:vml" xmlns:wp14="http://schemas.microsoft.com/office/word/2010/wordprocessingDrawing" xmlns:wp="http://schemas.openxmlformats.org/drawingml/2006/wordprocessingDrawing" xmlns:w10="urn:schemas-microsoft-com:office:word" xmlns:w="http://schemas.openxmlformats.org/wordprocessingml/2006/main" xmlns:w14="http://schemas.microsoft.com/office/word/2010/wordml" xmlns:w15="http://schemas.microsoft.com/office/word/2012/wordml" xmlns:w16cex="http://schemas.microsoft.com/office/word/2018/wordml/cex" xmlns:w16cid="http://schemas.microsoft.com/office/word/2016/wordml/cid" xmlns:w16="http://schemas.microsoft.com/office/word/2018/wordml" xmlns:w16sdtdh="http://schemas.microsoft.com/office/word/2020/wordml/sdtdatahash" xmlns:w16se="http://schemas.microsoft.com/office/word/2015/wordml/symex" xmlns:wpg="http://schemas.microsoft.com/office/word/2010/wordprocessingGroup" xmlns:wpi="http://schemas.microsoft.com/office/word/2010/wordprocessingInk" xmlns:wne="http://schemas.microsoft.com/office/word/2006/wordml" xmlns:wps="http://schemas.microsoft.com/office/word/2010/wordprocessingShape" mc:Ignorable="w14 w15 w16se w16cid w16 w16cex w16sdtdh wp14">
   <w:footnote w:type="separator" w:id="-1">
     <w:p>
       <w:pPr>
@@ -13402,7 +12299,7 @@
 </file>
 
 <file path=word/header1.xml><?xml version="1.0" encoding="utf-8"?>
-<w:hdr xmlns:wpc="http://schemas.microsoft.com/office/word/2010/wordprocessingCanvas" xmlns:mc="http://schemas.openxmlformats.org/markup-compatibility/2006" xmlns:o="urn:schemas-microsoft-com:office:office" xmlns:r="http://schemas.openxmlformats.org/officeDocument/2006/relationships" xmlns:m="http://schemas.openxmlformats.org/officeDocument/2006/math" xmlns:v="urn:schemas-microsoft-com:vml" xmlns:wp14="http://schemas.microsoft.com/office/word/2010/wordprocessingDrawing" xmlns:wp="http://schemas.openxmlformats.org/drawingml/2006/wordprocessingDrawing" xmlns:w10="urn:schemas-microsoft-com:office:word" xmlns:w="http://schemas.openxmlformats.org/wordprocessingml/2006/main" xmlns:w14="http://schemas.microsoft.com/office/word/2010/wordml" xmlns:w15="http://schemas.microsoft.com/office/word/2012/wordml" xmlns:wpg="http://schemas.microsoft.com/office/word/2010/wordprocessingGroup" xmlns:wpi="http://schemas.microsoft.com/office/word/2010/wordprocessingInk" xmlns:wne="http://schemas.microsoft.com/office/word/2006/wordml" xmlns:wps="http://schemas.microsoft.com/office/word/2010/wordprocessingShape" mc:Ignorable="w14 w15 wp14">
+<w:hdr xmlns:wpc="http://schemas.microsoft.com/office/word/2010/wordprocessingCanvas" xmlns:cx="http://schemas.microsoft.com/office/drawing/2014/chartex" xmlns:cx1="http://schemas.microsoft.com/office/drawing/2015/9/8/chartex" xmlns:cx2="http://schemas.microsoft.com/office/drawing/2015/10/21/chartex" xmlns:cx3="http://schemas.microsoft.com/office/drawing/2016/5/9/chartex" xmlns:cx4="http://schemas.microsoft.com/office/drawing/2016/5/10/chartex" xmlns:cx5="http://schemas.microsoft.com/office/drawing/2016/5/11/chartex" xmlns:cx6="http://schemas.microsoft.com/office/drawing/2016/5/12/chartex" xmlns:cx7="http://schemas.microsoft.com/office/drawing/2016/5/13/chartex" xmlns:cx8="http://schemas.microsoft.com/office/drawing/2016/5/14/chartex" xmlns:mc="http://schemas.openxmlformats.org/markup-compatibility/2006" xmlns:aink="http://schemas.microsoft.com/office/drawing/2016/ink" xmlns:am3d="http://schemas.microsoft.com/office/drawing/2017/model3d" xmlns:o="urn:schemas-microsoft-com:office:office" xmlns:oel="http://schemas.microsoft.com/office/2019/extlst" xmlns:r="http://schemas.openxmlformats.org/officeDocument/2006/relationships" xmlns:m="http://schemas.openxmlformats.org/officeDocument/2006/math" xmlns:v="urn:schemas-microsoft-com:vml" xmlns:wp14="http://schemas.microsoft.com/office/word/2010/wordprocessingDrawing" xmlns:wp="http://schemas.openxmlformats.org/drawingml/2006/wordprocessingDrawing" xmlns:w10="urn:schemas-microsoft-com:office:word" xmlns:w="http://schemas.openxmlformats.org/wordprocessingml/2006/main" xmlns:w14="http://schemas.microsoft.com/office/word/2010/wordml" xmlns:w15="http://schemas.microsoft.com/office/word/2012/wordml" xmlns:w16cex="http://schemas.microsoft.com/office/word/2018/wordml/cex" xmlns:w16cid="http://schemas.microsoft.com/office/word/2016/wordml/cid" xmlns:w16="http://schemas.microsoft.com/office/word/2018/wordml" xmlns:w16sdtdh="http://schemas.microsoft.com/office/word/2020/wordml/sdtdatahash" xmlns:w16se="http://schemas.microsoft.com/office/word/2015/wordml/symex" xmlns:wpg="http://schemas.microsoft.com/office/word/2010/wordprocessingGroup" xmlns:wpi="http://schemas.microsoft.com/office/word/2010/wordprocessingInk" xmlns:wne="http://schemas.microsoft.com/office/word/2006/wordml" xmlns:wps="http://schemas.microsoft.com/office/word/2010/wordprocessingShape" mc:Ignorable="w14 w15 w16se w16cid w16 w16cex w16sdtdh wp14">
   <w:sdt>
     <w:sdtPr>
       <w:id w:val="456004479"/>
@@ -13411,7 +12308,6 @@
         <w:docPartUnique/>
       </w:docPartObj>
     </w:sdtPr>
-    <w:sdtEndPr/>
     <w:sdtContent>
       <w:p>
         <w:pPr>
@@ -13448,7 +12344,7 @@
 </file>
 
 <file path=word/numbering.xml><?xml version="1.0" encoding="utf-8"?>
-<w:numbering xmlns:wpc="http://schemas.microsoft.com/office/word/2010/wordprocessingCanvas" xmlns:mc="http://schemas.openxmlformats.org/markup-compatibility/2006" xmlns:o="urn:schemas-microsoft-com:office:office" xmlns:r="http://schemas.openxmlformats.org/officeDocument/2006/relationships" xmlns:m="http://schemas.openxmlformats.org/officeDocument/2006/math" xmlns:v="urn:schemas-microsoft-com:vml" xmlns:wp14="http://schemas.microsoft.com/office/word/2010/wordprocessingDrawing" xmlns:wp="http://schemas.openxmlformats.org/drawingml/2006/wordprocessingDrawing" xmlns:w10="urn:schemas-microsoft-com:office:word" xmlns:w="http://schemas.openxmlformats.org/wordprocessingml/2006/main" xmlns:w14="http://schemas.microsoft.com/office/word/2010/wordml" xmlns:w15="http://schemas.microsoft.com/office/word/2012/wordml" xmlns:wpg="http://schemas.microsoft.com/office/word/2010/wordprocessingGroup" xmlns:wpi="http://schemas.microsoft.com/office/word/2010/wordprocessingInk" xmlns:wne="http://schemas.microsoft.com/office/word/2006/wordml" xmlns:wps="http://schemas.microsoft.com/office/word/2010/wordprocessingShape" mc:Ignorable="w14 w15 wp14">
+<w:numbering xmlns:wpc="http://schemas.microsoft.com/office/word/2010/wordprocessingCanvas" xmlns:cx="http://schemas.microsoft.com/office/drawing/2014/chartex" xmlns:cx1="http://schemas.microsoft.com/office/drawing/2015/9/8/chartex" xmlns:cx2="http://schemas.microsoft.com/office/drawing/2015/10/21/chartex" xmlns:cx3="http://schemas.microsoft.com/office/drawing/2016/5/9/chartex" xmlns:cx4="http://schemas.microsoft.com/office/drawing/2016/5/10/chartex" xmlns:cx5="http://schemas.microsoft.com/office/drawing/2016/5/11/chartex" xmlns:cx6="http://schemas.microsoft.com/office/drawing/2016/5/12/chartex" xmlns:cx7="http://schemas.microsoft.com/office/drawing/2016/5/13/chartex" xmlns:cx8="http://schemas.microsoft.com/office/drawing/2016/5/14/chartex" xmlns:mc="http://schemas.openxmlformats.org/markup-compatibility/2006" xmlns:aink="http://schemas.microsoft.com/office/drawing/2016/ink" xmlns:am3d="http://schemas.microsoft.com/office/drawing/2017/model3d" xmlns:o="urn:schemas-microsoft-com:office:office" xmlns:oel="http://schemas.microsoft.com/office/2019/extlst" xmlns:r="http://schemas.openxmlformats.org/officeDocument/2006/relationships" xmlns:m="http://schemas.openxmlformats.org/officeDocument/2006/math" xmlns:v="urn:schemas-microsoft-com:vml" xmlns:wp14="http://schemas.microsoft.com/office/word/2010/wordprocessingDrawing" xmlns:wp="http://schemas.openxmlformats.org/drawingml/2006/wordprocessingDrawing" xmlns:w10="urn:schemas-microsoft-com:office:word" xmlns:w="http://schemas.openxmlformats.org/wordprocessingml/2006/main" xmlns:w14="http://schemas.microsoft.com/office/word/2010/wordml" xmlns:w15="http://schemas.microsoft.com/office/word/2012/wordml" xmlns:w16cex="http://schemas.microsoft.com/office/word/2018/wordml/cex" xmlns:w16cid="http://schemas.microsoft.com/office/word/2016/wordml/cid" xmlns:w16="http://schemas.microsoft.com/office/word/2018/wordml" xmlns:w16sdtdh="http://schemas.microsoft.com/office/word/2020/wordml/sdtdatahash" xmlns:w16se="http://schemas.microsoft.com/office/word/2015/wordml/symex" xmlns:wpg="http://schemas.microsoft.com/office/word/2010/wordprocessingGroup" xmlns:wpi="http://schemas.microsoft.com/office/word/2010/wordprocessingInk" xmlns:wne="http://schemas.microsoft.com/office/word/2006/wordml" xmlns:wps="http://schemas.microsoft.com/office/word/2010/wordprocessingShape" mc:Ignorable="w14 w15 w16se w16cid w16 w16cex w16sdtdh wp14">
   <w:abstractNum w:abstractNumId="0" w15:restartNumberingAfterBreak="0">
     <w:nsid w:val="21AD2AB7"/>
     <w:multiLevelType w:val="hybridMultilevel"/>
@@ -14201,43 +13097,32 @@
       </w:rPr>
     </w:lvl>
   </w:abstractNum>
-  <w:num w:numId="1">
+  <w:num w:numId="1" w16cid:durableId="893394666">
     <w:abstractNumId w:val="5"/>
   </w:num>
-  <w:num w:numId="2">
+  <w:num w:numId="2" w16cid:durableId="1954894899">
     <w:abstractNumId w:val="2"/>
   </w:num>
-  <w:num w:numId="3">
+  <w:num w:numId="3" w16cid:durableId="1715619514">
     <w:abstractNumId w:val="3"/>
   </w:num>
-  <w:num w:numId="4">
+  <w:num w:numId="4" w16cid:durableId="1113326291">
     <w:abstractNumId w:val="6"/>
   </w:num>
-  <w:num w:numId="5">
+  <w:num w:numId="5" w16cid:durableId="87511391">
     <w:abstractNumId w:val="1"/>
   </w:num>
-  <w:num w:numId="6">
+  <w:num w:numId="6" w16cid:durableId="1528789338">
     <w:abstractNumId w:val="0"/>
   </w:num>
-  <w:num w:numId="7">
+  <w:num w:numId="7" w16cid:durableId="873225025">
     <w:abstractNumId w:val="4"/>
   </w:num>
 </w:numbering>
 </file>
 
-<file path=word/people.xml><?xml version="1.0" encoding="utf-8"?>
-<w15:people xmlns:wpc="http://schemas.microsoft.com/office/word/2010/wordprocessingCanvas" xmlns:mc="http://schemas.openxmlformats.org/markup-compatibility/2006" xmlns:o="urn:schemas-microsoft-com:office:office" xmlns:r="http://schemas.openxmlformats.org/officeDocument/2006/relationships" xmlns:m="http://schemas.openxmlformats.org/officeDocument/2006/math" xmlns:v="urn:schemas-microsoft-com:vml" xmlns:wp14="http://schemas.microsoft.com/office/word/2010/wordprocessingDrawing" xmlns:wp="http://schemas.openxmlformats.org/drawingml/2006/wordprocessingDrawing" xmlns:w10="urn:schemas-microsoft-com:office:word" xmlns:w="http://schemas.openxmlformats.org/wordprocessingml/2006/main" xmlns:w14="http://schemas.microsoft.com/office/word/2010/wordml" xmlns:w15="http://schemas.microsoft.com/office/word/2012/wordml" xmlns:wpg="http://schemas.microsoft.com/office/word/2010/wordprocessingGroup" xmlns:wpi="http://schemas.microsoft.com/office/word/2010/wordprocessingInk" xmlns:wne="http://schemas.microsoft.com/office/word/2006/wordml" xmlns:wps="http://schemas.microsoft.com/office/word/2010/wordprocessingShape" mc:Ignorable="w14 w15 wp14">
-  <w15:person w15:author="Kalentyev Alexey">
-    <w15:presenceInfo w15:providerId="Windows Live" w15:userId="da819b8650d7d997"/>
-  </w15:person>
-  <w15:person w15:author="Алексей Избышев">
-    <w15:presenceInfo w15:providerId="None" w15:userId="Алексей Избышев"/>
-  </w15:person>
-</w15:people>
-</file>
-
 <file path=word/styles.xml><?xml version="1.0" encoding="utf-8"?>
-<w:styles xmlns:mc="http://schemas.openxmlformats.org/markup-compatibility/2006" xmlns:r="http://schemas.openxmlformats.org/officeDocument/2006/relationships" xmlns:w="http://schemas.openxmlformats.org/wordprocessingml/2006/main" xmlns:w14="http://schemas.microsoft.com/office/word/2010/wordml" xmlns:w15="http://schemas.microsoft.com/office/word/2012/wordml" mc:Ignorable="w14 w15">
+<w:styles xmlns:mc="http://schemas.openxmlformats.org/markup-compatibility/2006" xmlns:r="http://schemas.openxmlformats.org/officeDocument/2006/relationships" xmlns:w="http://schemas.openxmlformats.org/wordprocessingml/2006/main" xmlns:w14="http://schemas.microsoft.com/office/word/2010/wordml" xmlns:w15="http://schemas.microsoft.com/office/word/2012/wordml" xmlns:w16cex="http://schemas.microsoft.com/office/word/2018/wordml/cex" xmlns:w16cid="http://schemas.microsoft.com/office/word/2016/wordml/cid" xmlns:w16="http://schemas.microsoft.com/office/word/2018/wordml" xmlns:w16sdtdh="http://schemas.microsoft.com/office/word/2020/wordml/sdtdatahash" xmlns:w16se="http://schemas.microsoft.com/office/word/2015/wordml/symex" mc:Ignorable="w14 w15 w16se w16cid w16 w16cex w16sdtdh">
   <w:docDefaults>
     <w:rPrDefault>
       <w:rPr>
@@ -14254,7 +13139,7 @@
       </w:pPr>
     </w:pPrDefault>
   </w:docDefaults>
-  <w:latentStyles w:defLockedState="0" w:defUIPriority="99" w:defSemiHidden="0" w:defUnhideWhenUsed="0" w:defQFormat="0" w:count="371">
+  <w:latentStyles w:defLockedState="0" w:defUIPriority="99" w:defSemiHidden="0" w:defUnhideWhenUsed="0" w:defQFormat="0" w:count="376">
     <w:lsdException w:name="Normal" w:uiPriority="0" w:qFormat="1"/>
     <w:lsdException w:name="heading 1" w:uiPriority="9" w:qFormat="1"/>
     <w:lsdException w:name="heading 2" w:semiHidden="1" w:uiPriority="9" w:unhideWhenUsed="1" w:qFormat="1"/>
@@ -14360,7 +13245,6 @@
     <w:lsdException w:name="HTML Sample" w:semiHidden="1" w:unhideWhenUsed="1"/>
     <w:lsdException w:name="HTML Typewriter" w:semiHidden="1" w:unhideWhenUsed="1"/>
     <w:lsdException w:name="HTML Variable" w:semiHidden="1" w:unhideWhenUsed="1"/>
-    <w:lsdException w:name="Normal Table" w:semiHidden="1" w:unhideWhenUsed="1"/>
     <w:lsdException w:name="annotation subject" w:semiHidden="1" w:unhideWhenUsed="1"/>
     <w:lsdException w:name="No List" w:semiHidden="1" w:unhideWhenUsed="1"/>
     <w:lsdException w:name="Outline List 1" w:semiHidden="1" w:unhideWhenUsed="1"/>
@@ -14403,11 +13287,8 @@
     <w:lsdException w:name="Table Contemporary" w:semiHidden="1" w:unhideWhenUsed="1"/>
     <w:lsdException w:name="Table Elegant" w:semiHidden="1" w:unhideWhenUsed="1"/>
     <w:lsdException w:name="Table Professional" w:semiHidden="1" w:unhideWhenUsed="1"/>
-    <w:lsdException w:name="Table Subtle 1" w:semiHidden="1" w:unhideWhenUsed="1"/>
     <w:lsdException w:name="Table Subtle 2" w:semiHidden="1" w:unhideWhenUsed="1"/>
     <w:lsdException w:name="Table Web 1" w:semiHidden="1" w:unhideWhenUsed="1"/>
-    <w:lsdException w:name="Table Web 2" w:semiHidden="1" w:unhideWhenUsed="1"/>
-    <w:lsdException w:name="Table Web 3" w:semiHidden="1" w:unhideWhenUsed="1"/>
     <w:lsdException w:name="Balloon Text" w:semiHidden="1" w:unhideWhenUsed="1"/>
     <w:lsdException w:name="Table Grid" w:uiPriority="59"/>
     <w:lsdException w:name="Table Theme" w:semiHidden="1" w:unhideWhenUsed="1"/>
@@ -14626,6 +13507,11 @@
     <w:lsdException w:name="List Table 5 Dark Accent 6" w:uiPriority="50"/>
     <w:lsdException w:name="List Table 6 Colorful Accent 6" w:uiPriority="51"/>
     <w:lsdException w:name="List Table 7 Colorful Accent 6" w:uiPriority="52"/>
+    <w:lsdException w:name="Mention" w:semiHidden="1" w:unhideWhenUsed="1"/>
+    <w:lsdException w:name="Smart Hyperlink" w:semiHidden="1" w:unhideWhenUsed="1"/>
+    <w:lsdException w:name="Hashtag" w:semiHidden="1" w:unhideWhenUsed="1"/>
+    <w:lsdException w:name="Unresolved Mention" w:semiHidden="1" w:unhideWhenUsed="1"/>
+    <w:lsdException w:name="Smart Link" w:semiHidden="1" w:unhideWhenUsed="1"/>
   </w:latentStyles>
   <w:style w:type="paragraph" w:default="1" w:styleId="a">
     <w:name w:val="Normal"/>
